--- a/Documents/Analyse Conceptuelle.docx
+++ b/Documents/Analyse Conceptuelle.docx
@@ -1,12 +1,1429 @@
 
 <file path=word/document.xml><?xml version="1.0" encoding="utf-8"?>
-<w:document xmlns:wpc="http://schemas.microsoft.com/office/word/2010/wordprocessingCanvas" xmlns:mc="http://schemas.openxmlformats.org/markup-compatibility/2006" xmlns:o="urn:schemas-microsoft-com:office:office" xmlns:r="http://schemas.openxmlformats.org/officeDocument/2006/relationships" xmlns:m="http://schemas.openxmlformats.org/officeDocument/2006/math" xmlns:v="urn:schemas-microsoft-com:vml" xmlns:wp14="http://schemas.microsoft.com/office/word/2010/wordprocessingDrawing" xmlns:wp="http://schemas.openxmlformats.org/drawingml/2006/wordprocessingDrawing" xmlns:w10="urn:schemas-microsoft-com:office:word" xmlns:w="http://schemas.openxmlformats.org/wordprocessingml/2006/main" xmlns:w14="http://schemas.microsoft.com/office/word/2010/wordml" xmlns:w15="http://schemas.microsoft.com/office/word/2012/wordml" xmlns:wpg="http://schemas.microsoft.com/office/word/2010/wordprocessingGroup" xmlns:wpi="http://schemas.microsoft.com/office/word/2010/wordprocessingInk" xmlns:wne="http://schemas.microsoft.com/office/word/2006/wordml" xmlns:wps="http://schemas.microsoft.com/office/word/2010/wordprocessingShape" mc:Ignorable="w14 w15 wp14">
+<w:document xmlns:ve="http://schemas.openxmlformats.org/markup-compatibility/2006" xmlns:o="urn:schemas-microsoft-com:office:office" xmlns:r="http://schemas.openxmlformats.org/officeDocument/2006/relationships" xmlns:m="http://schemas.openxmlformats.org/officeDocument/2006/math" xmlns:v="urn:schemas-microsoft-com:vml" xmlns:wp="http://schemas.openxmlformats.org/drawingml/2006/wordprocessingDrawing" xmlns:w10="urn:schemas-microsoft-com:office:word" xmlns:w="http://schemas.openxmlformats.org/wordprocessingml/2006/main" xmlns:wne="http://schemas.microsoft.com/office/word/2006/wordml">
   <w:body>
+    <w:sdt>
+      <w:sdtPr>
+        <w:id w:val="4270400"/>
+        <w:docPartObj>
+          <w:docPartGallery w:val="Cover Pages"/>
+          <w:docPartUnique/>
+        </w:docPartObj>
+      </w:sdtPr>
+      <w:sdtContent>
+        <w:p/>
+        <w:p>
+          <w:r>
+            <w:rPr>
+              <w:noProof/>
+            </w:rPr>
+            <w:pict>
+              <v:group id="_x0000_s1026" style="position:absolute;margin-left:0;margin-top:0;width:595.3pt;height:700.15pt;z-index:251660288;mso-width-percent:1000;mso-height-percent:1000;mso-position-horizontal:center;mso-position-horizontal-relative:page;mso-position-vertical:center;mso-position-vertical-relative:margin;mso-width-percent:1000;mso-height-percent:1000;mso-height-relative:margin" coordorigin=",1440" coordsize="12239,12960" o:allowincell="f">
+                <v:group id="_x0000_s1027" style="position:absolute;top:9661;width:12239;height:4739;mso-width-percent:1000;mso-height-percent:300;mso-position-horizontal:center;mso-position-horizontal-relative:margin;mso-position-vertical:bottom;mso-position-vertical-relative:margin;mso-width-percent:1000;mso-height-percent:300" coordorigin="-6,3399" coordsize="12197,4253">
+                  <v:group id="_x0000_s1028" style="position:absolute;left:-6;top:3717;width:12189;height:3550" coordorigin="18,7468" coordsize="12189,3550">
+                    <v:shape id="_x0000_s1029" style="position:absolute;left:18;top:7837;width:7132;height:2863;mso-width-relative:page;mso-height-relative:page" coordsize="7132,2863" path="m,l17,2863,7132,2578r,-2378l,xe" fillcolor="#a7bfde [1620]" stroked="f">
+                      <v:fill opacity=".5"/>
+                      <v:path arrowok="t"/>
+                    </v:shape>
+                    <v:shape id="_x0000_s1030" style="position:absolute;left:7150;top:7468;width:3466;height:3550;mso-width-relative:page;mso-height-relative:page" coordsize="3466,3550" path="m,569l,2930r3466,620l3466,,,569xe" fillcolor="#d3dfee [820]" stroked="f">
+                      <v:fill opacity=".5"/>
+                      <v:path arrowok="t"/>
+                    </v:shape>
+                    <v:shape id="_x0000_s1031" style="position:absolute;left:10616;top:7468;width:1591;height:3550;mso-width-relative:page;mso-height-relative:page" coordsize="1591,3550" path="m,l,3550,1591,2746r,-2009l,xe" fillcolor="#a7bfde [1620]" stroked="f">
+                      <v:fill opacity=".5"/>
+                      <v:path arrowok="t"/>
+                    </v:shape>
+                  </v:group>
+                  <v:shape id="_x0000_s1032" style="position:absolute;left:8071;top:4069;width:4120;height:2913;mso-width-relative:page;mso-height-relative:page" coordsize="4120,2913" path="m1,251l,2662r4120,251l4120,,1,251xe" fillcolor="#d8d8d8 [2732]" stroked="f">
+                    <v:path arrowok="t"/>
+                  </v:shape>
+                  <v:shape id="_x0000_s1033" style="position:absolute;left:4104;top:3399;width:3985;height:4236;mso-width-relative:page;mso-height-relative:page" coordsize="3985,4236" path="m,l,4236,3985,3349r,-2428l,xe" fillcolor="#bfbfbf [2412]" stroked="f">
+                    <v:path arrowok="t"/>
+                  </v:shape>
+                  <v:shape id="_x0000_s1034" style="position:absolute;left:18;top:3399;width:4086;height:4253;mso-width-relative:page;mso-height-relative:page" coordsize="4086,4253" path="m4086,r-2,4253l,3198,,1072,4086,xe" fillcolor="#d8d8d8 [2732]" stroked="f">
+                    <v:path arrowok="t"/>
+                  </v:shape>
+                  <v:shape id="_x0000_s1035" style="position:absolute;left:17;top:3617;width:2076;height:3851;mso-width-relative:page;mso-height-relative:page" coordsize="2076,3851" path="m,921l2060,r16,3851l,2981,,921xe" fillcolor="#d3dfee [820]" stroked="f">
+                    <v:fill opacity="45875f"/>
+                    <v:path arrowok="t"/>
+                  </v:shape>
+                  <v:shape id="_x0000_s1036" style="position:absolute;left:2077;top:3617;width:6011;height:3835;mso-width-relative:page;mso-height-relative:page" coordsize="6011,3835" path="m,l17,3835,6011,2629r,-1390l,xe" fillcolor="#a7bfde [1620]" stroked="f">
+                    <v:fill opacity="45875f"/>
+                    <v:path arrowok="t"/>
+                  </v:shape>
+                  <v:shape id="_x0000_s1037" style="position:absolute;left:8088;top:3835;width:4102;height:3432;mso-width-relative:page;mso-height-relative:page" coordsize="4102,3432" path="m,1038l,2411,4102,3432,4102,,,1038xe" fillcolor="#d3dfee [820]" stroked="f">
+                    <v:fill opacity="45875f"/>
+                    <v:path arrowok="t"/>
+                  </v:shape>
+                </v:group>
+                <v:rect id="_x0000_s1038" style="position:absolute;left:1800;top:1440;width:8638;height:964;mso-width-percent:1000;mso-position-horizontal:center;mso-position-horizontal-relative:margin;mso-position-vertical:top;mso-position-vertical-relative:margin;mso-width-percent:1000;mso-width-relative:margin;mso-height-relative:margin" filled="f" stroked="f">
+                  <v:textbox style="mso-next-textbox:#_x0000_s1038;mso-fit-shape-to-text:t">
+                    <w:txbxContent>
+                      <w:sdt>
+                        <w:sdtPr>
+                          <w:rPr>
+                            <w:b/>
+                            <w:bCs/>
+                            <w:color w:val="808080" w:themeColor="text1" w:themeTint="7F"/>
+                            <w:sz w:val="32"/>
+                            <w:szCs w:val="32"/>
+                          </w:rPr>
+                          <w:alias w:val="Société"/>
+                          <w:id w:val="15866524"/>
+                          <w:placeholder>
+                            <w:docPart w:val="82F93B4AF5D343EDA41FA9D14CDADFF6"/>
+                          </w:placeholder>
+                          <w:dataBinding w:prefixMappings="xmlns:ns0='http://schemas.openxmlformats.org/officeDocument/2006/extended-properties'" w:xpath="/ns0:Properties[1]/ns0:Company[1]" w:storeItemID="{6668398D-A668-4E3E-A5EB-62B293D839F1}"/>
+                          <w:text/>
+                        </w:sdtPr>
+                        <w:sdtContent>
+                          <w:p>
+                            <w:pPr>
+                              <w:spacing w:after="0"/>
+                              <w:rPr>
+                                <w:b/>
+                                <w:bCs/>
+                                <w:color w:val="808080" w:themeColor="text1" w:themeTint="7F"/>
+                                <w:sz w:val="32"/>
+                                <w:szCs w:val="32"/>
+                              </w:rPr>
+                            </w:pPr>
+                            <w:r>
+                              <w:rPr>
+                                <w:b/>
+                                <w:bCs/>
+                                <w:color w:val="808080" w:themeColor="text1" w:themeTint="7F"/>
+                                <w:sz w:val="32"/>
+                                <w:szCs w:val="32"/>
+                              </w:rPr>
+                              <w:t>Université Paul Sabatier - STRI</w:t>
+                            </w:r>
+                          </w:p>
+                        </w:sdtContent>
+                      </w:sdt>
+                      <w:p>
+                        <w:pPr>
+                          <w:spacing w:after="0"/>
+                          <w:rPr>
+                            <w:b/>
+                            <w:bCs/>
+                            <w:color w:val="808080" w:themeColor="text1" w:themeTint="7F"/>
+                            <w:sz w:val="32"/>
+                            <w:szCs w:val="32"/>
+                          </w:rPr>
+                        </w:pPr>
+                      </w:p>
+                    </w:txbxContent>
+                  </v:textbox>
+                </v:rect>
+                <v:rect id="_x0000_s1039" style="position:absolute;left:6494;top:11160;width:4998;height:1566;mso-position-horizontal-relative:margin;mso-position-vertical-relative:margin" filled="f" stroked="f">
+                  <v:textbox style="mso-next-textbox:#_x0000_s1039;mso-fit-shape-to-text:t">
+                    <w:txbxContent>
+                      <w:sdt>
+                        <w:sdtPr>
+                          <w:rPr>
+                            <w:sz w:val="96"/>
+                            <w:szCs w:val="96"/>
+                          </w:rPr>
+                          <w:alias w:val="Année"/>
+                          <w:id w:val="18366977"/>
+                          <w:placeholder>
+                            <w:docPart w:val="7E55A5E6DFD346A0BA8F599A6247AEF9"/>
+                          </w:placeholder>
+                          <w:dataBinding w:prefixMappings="xmlns:ns0='http://schemas.microsoft.com/office/2006/coverPageProps'" w:xpath="/ns0:CoverPageProperties[1]/ns0:PublishDate[1]" w:storeItemID="{55AF091B-3C7A-41E3-B477-F2FDAA23CFDA}"/>
+                          <w:date>
+                            <w:dateFormat w:val="yy"/>
+                            <w:lid w:val="fr-FR"/>
+                            <w:storeMappedDataAs w:val="dateTime"/>
+                            <w:calendar w:val="gregorian"/>
+                          </w:date>
+                        </w:sdtPr>
+                        <w:sdtContent>
+                          <w:p>
+                            <w:pPr>
+                              <w:jc w:val="right"/>
+                              <w:rPr>
+                                <w:sz w:val="96"/>
+                                <w:szCs w:val="96"/>
+                              </w:rPr>
+                            </w:pPr>
+                            <w:r>
+                              <w:rPr>
+                                <w:sz w:val="96"/>
+                                <w:szCs w:val="96"/>
+                              </w:rPr>
+                              <w:t>2016</w:t>
+                            </w:r>
+                          </w:p>
+                        </w:sdtContent>
+                      </w:sdt>
+                    </w:txbxContent>
+                  </v:textbox>
+                </v:rect>
+                <v:rect id="_x0000_s1040" style="position:absolute;left:1800;top:2294;width:8638;height:7268;mso-width-percent:1000;mso-position-horizontal:center;mso-position-horizontal-relative:margin;mso-position-vertical-relative:margin;mso-width-percent:1000;mso-width-relative:margin;mso-height-relative:margin;v-text-anchor:bottom" filled="f" stroked="f">
+                  <v:textbox style="mso-next-textbox:#_x0000_s1040">
+                    <w:txbxContent>
+                      <w:sdt>
+                        <w:sdtPr>
+                          <w:rPr>
+                            <w:b/>
+                            <w:bCs/>
+                            <w:color w:val="1F497D" w:themeColor="text2"/>
+                            <w:sz w:val="72"/>
+                            <w:szCs w:val="72"/>
+                          </w:rPr>
+                          <w:alias w:val="Titre"/>
+                          <w:id w:val="15866532"/>
+                          <w:placeholder>
+                            <w:docPart w:val="93D0F1BEA0394697B96D47EF2C620513"/>
+                          </w:placeholder>
+                          <w:dataBinding w:prefixMappings="xmlns:ns0='http://schemas.openxmlformats.org/package/2006/metadata/core-properties' xmlns:ns1='http://purl.org/dc/elements/1.1/'" w:xpath="/ns0:coreProperties[1]/ns1:title[1]" w:storeItemID="{6C3C8BC8-F283-45AE-878A-BAB7291924A1}"/>
+                          <w:text/>
+                        </w:sdtPr>
+                        <w:sdtContent>
+                          <w:p>
+                            <w:pPr>
+                              <w:spacing w:after="0"/>
+                              <w:rPr>
+                                <w:b/>
+                                <w:bCs/>
+                                <w:color w:val="1F497D" w:themeColor="text2"/>
+                                <w:sz w:val="72"/>
+                                <w:szCs w:val="72"/>
+                              </w:rPr>
+                            </w:pPr>
+                            <w:r>
+                              <w:rPr>
+                                <w:b/>
+                                <w:bCs/>
+                                <w:color w:val="1F497D" w:themeColor="text2"/>
+                                <w:sz w:val="72"/>
+                                <w:szCs w:val="72"/>
+                              </w:rPr>
+                              <w:t>Projet JAVA M1</w:t>
+                            </w:r>
+                          </w:p>
+                        </w:sdtContent>
+                      </w:sdt>
+                      <w:sdt>
+                        <w:sdtPr>
+                          <w:rPr>
+                            <w:b/>
+                            <w:bCs/>
+                            <w:color w:val="4F81BD" w:themeColor="accent1"/>
+                            <w:sz w:val="40"/>
+                            <w:szCs w:val="40"/>
+                          </w:rPr>
+                          <w:alias w:val="Sous-titre"/>
+                          <w:id w:val="15866538"/>
+                          <w:placeholder>
+                            <w:docPart w:val="5DD5F2A97D6F4ECFA0565F0B81E61FFF"/>
+                          </w:placeholder>
+                          <w:dataBinding w:prefixMappings="xmlns:ns0='http://schemas.openxmlformats.org/package/2006/metadata/core-properties' xmlns:ns1='http://purl.org/dc/elements/1.1/'" w:xpath="/ns0:coreProperties[1]/ns1:subject[1]" w:storeItemID="{6C3C8BC8-F283-45AE-878A-BAB7291924A1}"/>
+                          <w:text/>
+                        </w:sdtPr>
+                        <w:sdtContent>
+                          <w:p>
+                            <w:pPr>
+                              <w:rPr>
+                                <w:b/>
+                                <w:bCs/>
+                                <w:color w:val="4F81BD" w:themeColor="accent1"/>
+                                <w:sz w:val="40"/>
+                                <w:szCs w:val="40"/>
+                              </w:rPr>
+                            </w:pPr>
+                            <w:r>
+                              <w:rPr>
+                                <w:b/>
+                                <w:bCs/>
+                                <w:color w:val="4F81BD" w:themeColor="accent1"/>
+                                <w:sz w:val="40"/>
+                                <w:szCs w:val="40"/>
+                              </w:rPr>
+                              <w:t>CONNECT !</w:t>
+                            </w:r>
+                          </w:p>
+                        </w:sdtContent>
+                      </w:sdt>
+                      <w:sdt>
+                        <w:sdtPr>
+                          <w:rPr>
+                            <w:b/>
+                            <w:bCs/>
+                            <w:color w:val="808080" w:themeColor="text1" w:themeTint="7F"/>
+                            <w:sz w:val="32"/>
+                            <w:szCs w:val="32"/>
+                          </w:rPr>
+                          <w:alias w:val="Auteur"/>
+                          <w:id w:val="15866544"/>
+                          <w:placeholder>
+                            <w:docPart w:val="E746DDB619A543CCB8F4B34AB4D70B0E"/>
+                          </w:placeholder>
+                          <w:dataBinding w:prefixMappings="xmlns:ns0='http://schemas.openxmlformats.org/package/2006/metadata/core-properties' xmlns:ns1='http://purl.org/dc/elements/1.1/'" w:xpath="/ns0:coreProperties[1]/ns1:creator[1]" w:storeItemID="{6C3C8BC8-F283-45AE-878A-BAB7291924A1}"/>
+                          <w:text/>
+                        </w:sdtPr>
+                        <w:sdtContent>
+                          <w:p>
+                            <w:pPr>
+                              <w:rPr>
+                                <w:b/>
+                                <w:bCs/>
+                                <w:color w:val="808080" w:themeColor="text1" w:themeTint="7F"/>
+                                <w:sz w:val="32"/>
+                                <w:szCs w:val="32"/>
+                              </w:rPr>
+                            </w:pPr>
+                            <w:r>
+                              <w:rPr>
+                                <w:b/>
+                                <w:bCs/>
+                                <w:color w:val="808080" w:themeColor="text1" w:themeTint="7F"/>
+                                <w:sz w:val="32"/>
+                                <w:szCs w:val="32"/>
+                              </w:rPr>
+                              <w:t>HERNANDEZ Quentin VAURIGAUD Jordan IUNGMANN Victor</w:t>
+                            </w:r>
+                          </w:p>
+                        </w:sdtContent>
+                      </w:sdt>
+                      <w:p>
+                        <w:pPr>
+                          <w:rPr>
+                            <w:b/>
+                            <w:bCs/>
+                            <w:color w:val="808080" w:themeColor="text1" w:themeTint="7F"/>
+                            <w:sz w:val="32"/>
+                            <w:szCs w:val="32"/>
+                          </w:rPr>
+                        </w:pPr>
+                      </w:p>
+                    </w:txbxContent>
+                  </v:textbox>
+                </v:rect>
+                <w10:wrap anchorx="page" anchory="margin"/>
+              </v:group>
+            </w:pict>
+          </w:r>
+        </w:p>
+        <w:p>
+          <w:r>
+            <w:br w:type="page"/>
+          </w:r>
+        </w:p>
+      </w:sdtContent>
+    </w:sdt>
+    <w:sdt>
+      <w:sdtPr>
+        <w:id w:val="4270399"/>
+        <w:docPartObj>
+          <w:docPartGallery w:val="Table of Contents"/>
+          <w:docPartUnique/>
+        </w:docPartObj>
+      </w:sdtPr>
+      <w:sdtEndPr>
+        <w:rPr>
+          <w:rFonts w:asciiTheme="minorHAnsi" w:eastAsiaTheme="minorHAnsi" w:hAnsiTheme="minorHAnsi" w:cstheme="minorBidi"/>
+          <w:b w:val="0"/>
+          <w:bCs w:val="0"/>
+          <w:color w:val="auto"/>
+          <w:sz w:val="22"/>
+          <w:szCs w:val="22"/>
+        </w:rPr>
+      </w:sdtEndPr>
+      <w:sdtContent>
+        <w:p>
+          <w:pPr>
+            <w:pStyle w:val="En-ttedetabledesmatires"/>
+          </w:pPr>
+          <w:r>
+            <w:t>Sommaire</w:t>
+          </w:r>
+        </w:p>
+        <w:p>
+          <w:pPr>
+            <w:pStyle w:val="TM1"/>
+            <w:tabs>
+              <w:tab w:val="left" w:pos="440"/>
+              <w:tab w:val="right" w:leader="dot" w:pos="9062"/>
+            </w:tabs>
+            <w:rPr>
+              <w:rFonts w:eastAsiaTheme="minorEastAsia"/>
+              <w:noProof/>
+              <w:lang w:eastAsia="fr-FR"/>
+            </w:rPr>
+          </w:pPr>
+          <w:r>
+            <w:fldChar w:fldCharType="begin"/>
+          </w:r>
+          <w:r>
+            <w:instrText xml:space="preserve"> TOC \o "1-3" \h \z \u </w:instrText>
+          </w:r>
+          <w:r>
+            <w:fldChar w:fldCharType="separate"/>
+          </w:r>
+          <w:hyperlink w:anchor="_Toc442812224" w:history="1">
+            <w:r>
+              <w:rPr>
+                <w:rStyle w:val="Lienhypertexte"/>
+                <w:noProof/>
+              </w:rPr>
+              <w:t>I.</w:t>
+            </w:r>
+            <w:r>
+              <w:rPr>
+                <w:rFonts w:eastAsiaTheme="minorEastAsia"/>
+                <w:noProof/>
+                <w:lang w:eastAsia="fr-FR"/>
+              </w:rPr>
+              <w:tab/>
+            </w:r>
+            <w:r>
+              <w:rPr>
+                <w:rStyle w:val="Lienhypertexte"/>
+                <w:noProof/>
+              </w:rPr>
+              <w:t>Cahier des Charges</w:t>
+            </w:r>
+            <w:r>
+              <w:rPr>
+                <w:noProof/>
+                <w:webHidden/>
+              </w:rPr>
+              <w:tab/>
+            </w:r>
+            <w:r>
+              <w:rPr>
+                <w:noProof/>
+                <w:webHidden/>
+              </w:rPr>
+              <w:fldChar w:fldCharType="begin"/>
+            </w:r>
+            <w:r>
+              <w:rPr>
+                <w:noProof/>
+                <w:webHidden/>
+              </w:rPr>
+              <w:instrText xml:space="preserve"> PAGEREF _Toc442812224 \h </w:instrText>
+            </w:r>
+            <w:r>
+              <w:rPr>
+                <w:noProof/>
+                <w:webHidden/>
+              </w:rPr>
+            </w:r>
+            <w:r>
+              <w:rPr>
+                <w:noProof/>
+                <w:webHidden/>
+              </w:rPr>
+              <w:fldChar w:fldCharType="separate"/>
+            </w:r>
+            <w:r>
+              <w:rPr>
+                <w:noProof/>
+                <w:webHidden/>
+              </w:rPr>
+              <w:t>4</w:t>
+            </w:r>
+            <w:r>
+              <w:rPr>
+                <w:noProof/>
+                <w:webHidden/>
+              </w:rPr>
+              <w:fldChar w:fldCharType="end"/>
+            </w:r>
+          </w:hyperlink>
+        </w:p>
+        <w:p>
+          <w:pPr>
+            <w:pStyle w:val="TM1"/>
+            <w:tabs>
+              <w:tab w:val="left" w:pos="440"/>
+              <w:tab w:val="right" w:leader="dot" w:pos="9062"/>
+            </w:tabs>
+            <w:rPr>
+              <w:rFonts w:eastAsiaTheme="minorEastAsia"/>
+              <w:noProof/>
+              <w:lang w:eastAsia="fr-FR"/>
+            </w:rPr>
+          </w:pPr>
+          <w:hyperlink w:anchor="_Toc442812225" w:history="1">
+            <w:r>
+              <w:rPr>
+                <w:rStyle w:val="Lienhypertexte"/>
+                <w:noProof/>
+              </w:rPr>
+              <w:t>II.</w:t>
+            </w:r>
+            <w:r>
+              <w:rPr>
+                <w:rFonts w:eastAsiaTheme="minorEastAsia"/>
+                <w:noProof/>
+                <w:lang w:eastAsia="fr-FR"/>
+              </w:rPr>
+              <w:tab/>
+            </w:r>
+            <w:r>
+              <w:rPr>
+                <w:rStyle w:val="Lienhypertexte"/>
+                <w:noProof/>
+              </w:rPr>
+              <w:t>Architecture</w:t>
+            </w:r>
+            <w:r>
+              <w:rPr>
+                <w:noProof/>
+                <w:webHidden/>
+              </w:rPr>
+              <w:tab/>
+            </w:r>
+            <w:r>
+              <w:rPr>
+                <w:noProof/>
+                <w:webHidden/>
+              </w:rPr>
+              <w:fldChar w:fldCharType="begin"/>
+            </w:r>
+            <w:r>
+              <w:rPr>
+                <w:noProof/>
+                <w:webHidden/>
+              </w:rPr>
+              <w:instrText xml:space="preserve"> PAGEREF _Toc442812225 \h </w:instrText>
+            </w:r>
+            <w:r>
+              <w:rPr>
+                <w:noProof/>
+                <w:webHidden/>
+              </w:rPr>
+            </w:r>
+            <w:r>
+              <w:rPr>
+                <w:noProof/>
+                <w:webHidden/>
+              </w:rPr>
+              <w:fldChar w:fldCharType="separate"/>
+            </w:r>
+            <w:r>
+              <w:rPr>
+                <w:noProof/>
+                <w:webHidden/>
+              </w:rPr>
+              <w:t>5</w:t>
+            </w:r>
+            <w:r>
+              <w:rPr>
+                <w:noProof/>
+                <w:webHidden/>
+              </w:rPr>
+              <w:fldChar w:fldCharType="end"/>
+            </w:r>
+          </w:hyperlink>
+        </w:p>
+        <w:p>
+          <w:pPr>
+            <w:pStyle w:val="TM1"/>
+            <w:tabs>
+              <w:tab w:val="left" w:pos="660"/>
+              <w:tab w:val="right" w:leader="dot" w:pos="9062"/>
+            </w:tabs>
+            <w:rPr>
+              <w:rFonts w:eastAsiaTheme="minorEastAsia"/>
+              <w:noProof/>
+              <w:lang w:eastAsia="fr-FR"/>
+            </w:rPr>
+          </w:pPr>
+          <w:hyperlink w:anchor="_Toc442812226" w:history="1">
+            <w:r>
+              <w:rPr>
+                <w:rStyle w:val="Lienhypertexte"/>
+                <w:noProof/>
+              </w:rPr>
+              <w:t>III.</w:t>
+            </w:r>
+            <w:r>
+              <w:rPr>
+                <w:rFonts w:eastAsiaTheme="minorEastAsia"/>
+                <w:noProof/>
+                <w:lang w:eastAsia="fr-FR"/>
+              </w:rPr>
+              <w:tab/>
+            </w:r>
+            <w:r>
+              <w:rPr>
+                <w:rStyle w:val="Lienhypertexte"/>
+                <w:noProof/>
+              </w:rPr>
+              <w:t>Analyse Conceptuelle</w:t>
+            </w:r>
+            <w:r>
+              <w:rPr>
+                <w:noProof/>
+                <w:webHidden/>
+              </w:rPr>
+              <w:tab/>
+            </w:r>
+            <w:r>
+              <w:rPr>
+                <w:noProof/>
+                <w:webHidden/>
+              </w:rPr>
+              <w:fldChar w:fldCharType="begin"/>
+            </w:r>
+            <w:r>
+              <w:rPr>
+                <w:noProof/>
+                <w:webHidden/>
+              </w:rPr>
+              <w:instrText xml:space="preserve"> PAGEREF _Toc442812226 \h </w:instrText>
+            </w:r>
+            <w:r>
+              <w:rPr>
+                <w:noProof/>
+                <w:webHidden/>
+              </w:rPr>
+            </w:r>
+            <w:r>
+              <w:rPr>
+                <w:noProof/>
+                <w:webHidden/>
+              </w:rPr>
+              <w:fldChar w:fldCharType="separate"/>
+            </w:r>
+            <w:r>
+              <w:rPr>
+                <w:noProof/>
+                <w:webHidden/>
+              </w:rPr>
+              <w:t>6</w:t>
+            </w:r>
+            <w:r>
+              <w:rPr>
+                <w:noProof/>
+                <w:webHidden/>
+              </w:rPr>
+              <w:fldChar w:fldCharType="end"/>
+            </w:r>
+          </w:hyperlink>
+        </w:p>
+        <w:p>
+          <w:pPr>
+            <w:pStyle w:val="TM2"/>
+            <w:tabs>
+              <w:tab w:val="left" w:pos="660"/>
+              <w:tab w:val="right" w:leader="dot" w:pos="9062"/>
+            </w:tabs>
+            <w:rPr>
+              <w:rFonts w:eastAsiaTheme="minorEastAsia"/>
+              <w:noProof/>
+              <w:lang w:eastAsia="fr-FR"/>
+            </w:rPr>
+          </w:pPr>
+          <w:hyperlink w:anchor="_Toc442812227" w:history="1">
+            <w:r>
+              <w:rPr>
+                <w:rStyle w:val="Lienhypertexte"/>
+                <w:noProof/>
+              </w:rPr>
+              <w:t>A.</w:t>
+            </w:r>
+            <w:r>
+              <w:rPr>
+                <w:rFonts w:eastAsiaTheme="minorEastAsia"/>
+                <w:noProof/>
+                <w:lang w:eastAsia="fr-FR"/>
+              </w:rPr>
+              <w:tab/>
+            </w:r>
+            <w:r>
+              <w:rPr>
+                <w:rStyle w:val="Lienhypertexte"/>
+                <w:noProof/>
+              </w:rPr>
+              <w:t>Diagramme de cas d’utilisation</w:t>
+            </w:r>
+            <w:r>
+              <w:rPr>
+                <w:noProof/>
+                <w:webHidden/>
+              </w:rPr>
+              <w:tab/>
+            </w:r>
+            <w:r>
+              <w:rPr>
+                <w:noProof/>
+                <w:webHidden/>
+              </w:rPr>
+              <w:fldChar w:fldCharType="begin"/>
+            </w:r>
+            <w:r>
+              <w:rPr>
+                <w:noProof/>
+                <w:webHidden/>
+              </w:rPr>
+              <w:instrText xml:space="preserve"> PAGEREF _Toc442812227 \h </w:instrText>
+            </w:r>
+            <w:r>
+              <w:rPr>
+                <w:noProof/>
+                <w:webHidden/>
+              </w:rPr>
+            </w:r>
+            <w:r>
+              <w:rPr>
+                <w:noProof/>
+                <w:webHidden/>
+              </w:rPr>
+              <w:fldChar w:fldCharType="separate"/>
+            </w:r>
+            <w:r>
+              <w:rPr>
+                <w:noProof/>
+                <w:webHidden/>
+              </w:rPr>
+              <w:t>6</w:t>
+            </w:r>
+            <w:r>
+              <w:rPr>
+                <w:noProof/>
+                <w:webHidden/>
+              </w:rPr>
+              <w:fldChar w:fldCharType="end"/>
+            </w:r>
+          </w:hyperlink>
+        </w:p>
+        <w:p>
+          <w:pPr>
+            <w:pStyle w:val="TM2"/>
+            <w:tabs>
+              <w:tab w:val="left" w:pos="660"/>
+              <w:tab w:val="right" w:leader="dot" w:pos="9062"/>
+            </w:tabs>
+            <w:rPr>
+              <w:rFonts w:eastAsiaTheme="minorEastAsia"/>
+              <w:noProof/>
+              <w:lang w:eastAsia="fr-FR"/>
+            </w:rPr>
+          </w:pPr>
+          <w:hyperlink w:anchor="_Toc442812228" w:history="1">
+            <w:r>
+              <w:rPr>
+                <w:rStyle w:val="Lienhypertexte"/>
+                <w:noProof/>
+              </w:rPr>
+              <w:t>B.</w:t>
+            </w:r>
+            <w:r>
+              <w:rPr>
+                <w:rFonts w:eastAsiaTheme="minorEastAsia"/>
+                <w:noProof/>
+                <w:lang w:eastAsia="fr-FR"/>
+              </w:rPr>
+              <w:tab/>
+            </w:r>
+            <w:r>
+              <w:rPr>
+                <w:rStyle w:val="Lienhypertexte"/>
+                <w:noProof/>
+              </w:rPr>
+              <w:t>Diagramme de classe.</w:t>
+            </w:r>
+            <w:r>
+              <w:rPr>
+                <w:noProof/>
+                <w:webHidden/>
+              </w:rPr>
+              <w:tab/>
+            </w:r>
+            <w:r>
+              <w:rPr>
+                <w:noProof/>
+                <w:webHidden/>
+              </w:rPr>
+              <w:fldChar w:fldCharType="begin"/>
+            </w:r>
+            <w:r>
+              <w:rPr>
+                <w:noProof/>
+                <w:webHidden/>
+              </w:rPr>
+              <w:instrText xml:space="preserve"> PAGEREF _Toc442812228 \h </w:instrText>
+            </w:r>
+            <w:r>
+              <w:rPr>
+                <w:noProof/>
+                <w:webHidden/>
+              </w:rPr>
+            </w:r>
+            <w:r>
+              <w:rPr>
+                <w:noProof/>
+                <w:webHidden/>
+              </w:rPr>
+              <w:fldChar w:fldCharType="separate"/>
+            </w:r>
+            <w:r>
+              <w:rPr>
+                <w:noProof/>
+                <w:webHidden/>
+              </w:rPr>
+              <w:t>6</w:t>
+            </w:r>
+            <w:r>
+              <w:rPr>
+                <w:noProof/>
+                <w:webHidden/>
+              </w:rPr>
+              <w:fldChar w:fldCharType="end"/>
+            </w:r>
+          </w:hyperlink>
+        </w:p>
+        <w:p>
+          <w:pPr>
+            <w:pStyle w:val="TM2"/>
+            <w:tabs>
+              <w:tab w:val="left" w:pos="660"/>
+              <w:tab w:val="right" w:leader="dot" w:pos="9062"/>
+            </w:tabs>
+            <w:rPr>
+              <w:rFonts w:eastAsiaTheme="minorEastAsia"/>
+              <w:noProof/>
+              <w:lang w:eastAsia="fr-FR"/>
+            </w:rPr>
+          </w:pPr>
+          <w:hyperlink w:anchor="_Toc442812229" w:history="1">
+            <w:r>
+              <w:rPr>
+                <w:rStyle w:val="Lienhypertexte"/>
+                <w:noProof/>
+              </w:rPr>
+              <w:t>C.</w:t>
+            </w:r>
+            <w:r>
+              <w:rPr>
+                <w:rFonts w:eastAsiaTheme="minorEastAsia"/>
+                <w:noProof/>
+                <w:lang w:eastAsia="fr-FR"/>
+              </w:rPr>
+              <w:tab/>
+            </w:r>
+            <w:r>
+              <w:rPr>
+                <w:rStyle w:val="Lienhypertexte"/>
+                <w:noProof/>
+              </w:rPr>
+              <w:t>Diagrammes d’activités.</w:t>
+            </w:r>
+            <w:r>
+              <w:rPr>
+                <w:noProof/>
+                <w:webHidden/>
+              </w:rPr>
+              <w:tab/>
+            </w:r>
+            <w:r>
+              <w:rPr>
+                <w:noProof/>
+                <w:webHidden/>
+              </w:rPr>
+              <w:fldChar w:fldCharType="begin"/>
+            </w:r>
+            <w:r>
+              <w:rPr>
+                <w:noProof/>
+                <w:webHidden/>
+              </w:rPr>
+              <w:instrText xml:space="preserve"> PAGEREF _Toc442812229 \h </w:instrText>
+            </w:r>
+            <w:r>
+              <w:rPr>
+                <w:noProof/>
+                <w:webHidden/>
+              </w:rPr>
+            </w:r>
+            <w:r>
+              <w:rPr>
+                <w:noProof/>
+                <w:webHidden/>
+              </w:rPr>
+              <w:fldChar w:fldCharType="separate"/>
+            </w:r>
+            <w:r>
+              <w:rPr>
+                <w:noProof/>
+                <w:webHidden/>
+              </w:rPr>
+              <w:t>6</w:t>
+            </w:r>
+            <w:r>
+              <w:rPr>
+                <w:noProof/>
+                <w:webHidden/>
+              </w:rPr>
+              <w:fldChar w:fldCharType="end"/>
+            </w:r>
+          </w:hyperlink>
+        </w:p>
+        <w:p>
+          <w:pPr>
+            <w:pStyle w:val="TM2"/>
+            <w:tabs>
+              <w:tab w:val="left" w:pos="660"/>
+              <w:tab w:val="right" w:leader="dot" w:pos="9062"/>
+            </w:tabs>
+            <w:rPr>
+              <w:rFonts w:eastAsiaTheme="minorEastAsia"/>
+              <w:noProof/>
+              <w:lang w:eastAsia="fr-FR"/>
+            </w:rPr>
+          </w:pPr>
+          <w:hyperlink w:anchor="_Toc442812230" w:history="1">
+            <w:r>
+              <w:rPr>
+                <w:rStyle w:val="Lienhypertexte"/>
+                <w:noProof/>
+              </w:rPr>
+              <w:t>D.</w:t>
+            </w:r>
+            <w:r>
+              <w:rPr>
+                <w:rFonts w:eastAsiaTheme="minorEastAsia"/>
+                <w:noProof/>
+                <w:lang w:eastAsia="fr-FR"/>
+              </w:rPr>
+              <w:tab/>
+            </w:r>
+            <w:r>
+              <w:rPr>
+                <w:rStyle w:val="Lienhypertexte"/>
+                <w:noProof/>
+              </w:rPr>
+              <w:t>Diagramme de séquence.</w:t>
+            </w:r>
+            <w:r>
+              <w:rPr>
+                <w:noProof/>
+                <w:webHidden/>
+              </w:rPr>
+              <w:tab/>
+            </w:r>
+            <w:r>
+              <w:rPr>
+                <w:noProof/>
+                <w:webHidden/>
+              </w:rPr>
+              <w:fldChar w:fldCharType="begin"/>
+            </w:r>
+            <w:r>
+              <w:rPr>
+                <w:noProof/>
+                <w:webHidden/>
+              </w:rPr>
+              <w:instrText xml:space="preserve"> PAGEREF _Toc442812230 \h </w:instrText>
+            </w:r>
+            <w:r>
+              <w:rPr>
+                <w:noProof/>
+                <w:webHidden/>
+              </w:rPr>
+            </w:r>
+            <w:r>
+              <w:rPr>
+                <w:noProof/>
+                <w:webHidden/>
+              </w:rPr>
+              <w:fldChar w:fldCharType="separate"/>
+            </w:r>
+            <w:r>
+              <w:rPr>
+                <w:noProof/>
+                <w:webHidden/>
+              </w:rPr>
+              <w:t>6</w:t>
+            </w:r>
+            <w:r>
+              <w:rPr>
+                <w:noProof/>
+                <w:webHidden/>
+              </w:rPr>
+              <w:fldChar w:fldCharType="end"/>
+            </w:r>
+          </w:hyperlink>
+        </w:p>
+        <w:p>
+          <w:pPr>
+            <w:pStyle w:val="TM1"/>
+            <w:tabs>
+              <w:tab w:val="left" w:pos="660"/>
+              <w:tab w:val="right" w:leader="dot" w:pos="9062"/>
+            </w:tabs>
+            <w:rPr>
+              <w:rFonts w:eastAsiaTheme="minorEastAsia"/>
+              <w:noProof/>
+              <w:lang w:eastAsia="fr-FR"/>
+            </w:rPr>
+          </w:pPr>
+          <w:hyperlink w:anchor="_Toc442812231" w:history="1">
+            <w:r>
+              <w:rPr>
+                <w:rStyle w:val="Lienhypertexte"/>
+                <w:noProof/>
+              </w:rPr>
+              <w:t>IV.</w:t>
+            </w:r>
+            <w:r>
+              <w:rPr>
+                <w:rFonts w:eastAsiaTheme="minorEastAsia"/>
+                <w:noProof/>
+                <w:lang w:eastAsia="fr-FR"/>
+              </w:rPr>
+              <w:tab/>
+            </w:r>
+            <w:r>
+              <w:rPr>
+                <w:rStyle w:val="Lienhypertexte"/>
+                <w:noProof/>
+              </w:rPr>
+              <w:t>Protocole entre Client/Serveur</w:t>
+            </w:r>
+            <w:r>
+              <w:rPr>
+                <w:noProof/>
+                <w:webHidden/>
+              </w:rPr>
+              <w:tab/>
+            </w:r>
+            <w:r>
+              <w:rPr>
+                <w:noProof/>
+                <w:webHidden/>
+              </w:rPr>
+              <w:fldChar w:fldCharType="begin"/>
+            </w:r>
+            <w:r>
+              <w:rPr>
+                <w:noProof/>
+                <w:webHidden/>
+              </w:rPr>
+              <w:instrText xml:space="preserve"> PAGEREF _Toc442812231 \h </w:instrText>
+            </w:r>
+            <w:r>
+              <w:rPr>
+                <w:noProof/>
+                <w:webHidden/>
+              </w:rPr>
+            </w:r>
+            <w:r>
+              <w:rPr>
+                <w:noProof/>
+                <w:webHidden/>
+              </w:rPr>
+              <w:fldChar w:fldCharType="separate"/>
+            </w:r>
+            <w:r>
+              <w:rPr>
+                <w:noProof/>
+                <w:webHidden/>
+              </w:rPr>
+              <w:t>6</w:t>
+            </w:r>
+            <w:r>
+              <w:rPr>
+                <w:noProof/>
+                <w:webHidden/>
+              </w:rPr>
+              <w:fldChar w:fldCharType="end"/>
+            </w:r>
+          </w:hyperlink>
+        </w:p>
+        <w:p>
+          <w:pPr>
+            <w:pStyle w:val="TM2"/>
+            <w:tabs>
+              <w:tab w:val="left" w:pos="660"/>
+              <w:tab w:val="right" w:leader="dot" w:pos="9062"/>
+            </w:tabs>
+            <w:rPr>
+              <w:rFonts w:eastAsiaTheme="minorEastAsia"/>
+              <w:noProof/>
+              <w:lang w:eastAsia="fr-FR"/>
+            </w:rPr>
+          </w:pPr>
+          <w:hyperlink w:anchor="_Toc442812232" w:history="1">
+            <w:r>
+              <w:rPr>
+                <w:rStyle w:val="Lienhypertexte"/>
+                <w:noProof/>
+              </w:rPr>
+              <w:t>A.</w:t>
+            </w:r>
+            <w:r>
+              <w:rPr>
+                <w:rFonts w:eastAsiaTheme="minorEastAsia"/>
+                <w:noProof/>
+                <w:lang w:eastAsia="fr-FR"/>
+              </w:rPr>
+              <w:tab/>
+            </w:r>
+            <w:r>
+              <w:rPr>
+                <w:rStyle w:val="Lienhypertexte"/>
+                <w:noProof/>
+              </w:rPr>
+              <w:t>Connexion</w:t>
+            </w:r>
+            <w:r>
+              <w:rPr>
+                <w:noProof/>
+                <w:webHidden/>
+              </w:rPr>
+              <w:tab/>
+            </w:r>
+            <w:r>
+              <w:rPr>
+                <w:noProof/>
+                <w:webHidden/>
+              </w:rPr>
+              <w:fldChar w:fldCharType="begin"/>
+            </w:r>
+            <w:r>
+              <w:rPr>
+                <w:noProof/>
+                <w:webHidden/>
+              </w:rPr>
+              <w:instrText xml:space="preserve"> PAGEREF _Toc442812232 \h </w:instrText>
+            </w:r>
+            <w:r>
+              <w:rPr>
+                <w:noProof/>
+                <w:webHidden/>
+              </w:rPr>
+            </w:r>
+            <w:r>
+              <w:rPr>
+                <w:noProof/>
+                <w:webHidden/>
+              </w:rPr>
+              <w:fldChar w:fldCharType="separate"/>
+            </w:r>
+            <w:r>
+              <w:rPr>
+                <w:noProof/>
+                <w:webHidden/>
+              </w:rPr>
+              <w:t>6</w:t>
+            </w:r>
+            <w:r>
+              <w:rPr>
+                <w:noProof/>
+                <w:webHidden/>
+              </w:rPr>
+              <w:fldChar w:fldCharType="end"/>
+            </w:r>
+          </w:hyperlink>
+        </w:p>
+        <w:p>
+          <w:pPr>
+            <w:pStyle w:val="TM2"/>
+            <w:tabs>
+              <w:tab w:val="left" w:pos="660"/>
+              <w:tab w:val="right" w:leader="dot" w:pos="9062"/>
+            </w:tabs>
+            <w:rPr>
+              <w:rFonts w:eastAsiaTheme="minorEastAsia"/>
+              <w:noProof/>
+              <w:lang w:eastAsia="fr-FR"/>
+            </w:rPr>
+          </w:pPr>
+          <w:hyperlink w:anchor="_Toc442812233" w:history="1">
+            <w:r>
+              <w:rPr>
+                <w:rStyle w:val="Lienhypertexte"/>
+                <w:noProof/>
+              </w:rPr>
+              <w:t>B.</w:t>
+            </w:r>
+            <w:r>
+              <w:rPr>
+                <w:rFonts w:eastAsiaTheme="minorEastAsia"/>
+                <w:noProof/>
+                <w:lang w:eastAsia="fr-FR"/>
+              </w:rPr>
+              <w:tab/>
+            </w:r>
+            <w:r>
+              <w:rPr>
+                <w:rStyle w:val="Lienhypertexte"/>
+                <w:noProof/>
+              </w:rPr>
+              <w:t>Déconnexion</w:t>
+            </w:r>
+            <w:r>
+              <w:rPr>
+                <w:noProof/>
+                <w:webHidden/>
+              </w:rPr>
+              <w:tab/>
+            </w:r>
+            <w:r>
+              <w:rPr>
+                <w:noProof/>
+                <w:webHidden/>
+              </w:rPr>
+              <w:fldChar w:fldCharType="begin"/>
+            </w:r>
+            <w:r>
+              <w:rPr>
+                <w:noProof/>
+                <w:webHidden/>
+              </w:rPr>
+              <w:instrText xml:space="preserve"> PAGEREF _Toc442812233 \h </w:instrText>
+            </w:r>
+            <w:r>
+              <w:rPr>
+                <w:noProof/>
+                <w:webHidden/>
+              </w:rPr>
+            </w:r>
+            <w:r>
+              <w:rPr>
+                <w:noProof/>
+                <w:webHidden/>
+              </w:rPr>
+              <w:fldChar w:fldCharType="separate"/>
+            </w:r>
+            <w:r>
+              <w:rPr>
+                <w:noProof/>
+                <w:webHidden/>
+              </w:rPr>
+              <w:t>6</w:t>
+            </w:r>
+            <w:r>
+              <w:rPr>
+                <w:noProof/>
+                <w:webHidden/>
+              </w:rPr>
+              <w:fldChar w:fldCharType="end"/>
+            </w:r>
+          </w:hyperlink>
+        </w:p>
+        <w:p>
+          <w:pPr>
+            <w:pStyle w:val="TM2"/>
+            <w:tabs>
+              <w:tab w:val="left" w:pos="660"/>
+              <w:tab w:val="right" w:leader="dot" w:pos="9062"/>
+            </w:tabs>
+            <w:rPr>
+              <w:rFonts w:eastAsiaTheme="minorEastAsia"/>
+              <w:noProof/>
+              <w:lang w:eastAsia="fr-FR"/>
+            </w:rPr>
+          </w:pPr>
+          <w:hyperlink w:anchor="_Toc442812234" w:history="1">
+            <w:r>
+              <w:rPr>
+                <w:rStyle w:val="Lienhypertexte"/>
+                <w:noProof/>
+              </w:rPr>
+              <w:t>C.</w:t>
+            </w:r>
+            <w:r>
+              <w:rPr>
+                <w:rFonts w:eastAsiaTheme="minorEastAsia"/>
+                <w:noProof/>
+                <w:lang w:eastAsia="fr-FR"/>
+              </w:rPr>
+              <w:tab/>
+            </w:r>
+            <w:r>
+              <w:rPr>
+                <w:rStyle w:val="Lienhypertexte"/>
+                <w:noProof/>
+              </w:rPr>
+              <w:t>Modification des informations</w:t>
+            </w:r>
+            <w:r>
+              <w:rPr>
+                <w:noProof/>
+                <w:webHidden/>
+              </w:rPr>
+              <w:tab/>
+            </w:r>
+            <w:r>
+              <w:rPr>
+                <w:noProof/>
+                <w:webHidden/>
+              </w:rPr>
+              <w:fldChar w:fldCharType="begin"/>
+            </w:r>
+            <w:r>
+              <w:rPr>
+                <w:noProof/>
+                <w:webHidden/>
+              </w:rPr>
+              <w:instrText xml:space="preserve"> PAGEREF _Toc442812234 \h </w:instrText>
+            </w:r>
+            <w:r>
+              <w:rPr>
+                <w:noProof/>
+                <w:webHidden/>
+              </w:rPr>
+            </w:r>
+            <w:r>
+              <w:rPr>
+                <w:noProof/>
+                <w:webHidden/>
+              </w:rPr>
+              <w:fldChar w:fldCharType="separate"/>
+            </w:r>
+            <w:r>
+              <w:rPr>
+                <w:noProof/>
+                <w:webHidden/>
+              </w:rPr>
+              <w:t>6</w:t>
+            </w:r>
+            <w:r>
+              <w:rPr>
+                <w:noProof/>
+                <w:webHidden/>
+              </w:rPr>
+              <w:fldChar w:fldCharType="end"/>
+            </w:r>
+          </w:hyperlink>
+        </w:p>
+        <w:p>
+          <w:pPr>
+            <w:pStyle w:val="TM2"/>
+            <w:tabs>
+              <w:tab w:val="left" w:pos="660"/>
+              <w:tab w:val="right" w:leader="dot" w:pos="9062"/>
+            </w:tabs>
+            <w:rPr>
+              <w:rFonts w:eastAsiaTheme="minorEastAsia"/>
+              <w:noProof/>
+              <w:lang w:eastAsia="fr-FR"/>
+            </w:rPr>
+          </w:pPr>
+          <w:hyperlink w:anchor="_Toc442812235" w:history="1">
+            <w:r>
+              <w:rPr>
+                <w:rStyle w:val="Lienhypertexte"/>
+                <w:noProof/>
+              </w:rPr>
+              <w:t>D.</w:t>
+            </w:r>
+            <w:r>
+              <w:rPr>
+                <w:rFonts w:eastAsiaTheme="minorEastAsia"/>
+                <w:noProof/>
+                <w:lang w:eastAsia="fr-FR"/>
+              </w:rPr>
+              <w:tab/>
+            </w:r>
+            <w:r>
+              <w:rPr>
+                <w:rStyle w:val="Lienhypertexte"/>
+                <w:noProof/>
+              </w:rPr>
+              <w:t>Inscription</w:t>
+            </w:r>
+            <w:r>
+              <w:rPr>
+                <w:noProof/>
+                <w:webHidden/>
+              </w:rPr>
+              <w:tab/>
+            </w:r>
+            <w:r>
+              <w:rPr>
+                <w:noProof/>
+                <w:webHidden/>
+              </w:rPr>
+              <w:fldChar w:fldCharType="begin"/>
+            </w:r>
+            <w:r>
+              <w:rPr>
+                <w:noProof/>
+                <w:webHidden/>
+              </w:rPr>
+              <w:instrText xml:space="preserve"> PAGEREF _Toc442812235 \h </w:instrText>
+            </w:r>
+            <w:r>
+              <w:rPr>
+                <w:noProof/>
+                <w:webHidden/>
+              </w:rPr>
+            </w:r>
+            <w:r>
+              <w:rPr>
+                <w:noProof/>
+                <w:webHidden/>
+              </w:rPr>
+              <w:fldChar w:fldCharType="separate"/>
+            </w:r>
+            <w:r>
+              <w:rPr>
+                <w:noProof/>
+                <w:webHidden/>
+              </w:rPr>
+              <w:t>6</w:t>
+            </w:r>
+            <w:r>
+              <w:rPr>
+                <w:noProof/>
+                <w:webHidden/>
+              </w:rPr>
+              <w:fldChar w:fldCharType="end"/>
+            </w:r>
+          </w:hyperlink>
+        </w:p>
+        <w:p>
+          <w:r>
+            <w:fldChar w:fldCharType="end"/>
+          </w:r>
+        </w:p>
+      </w:sdtContent>
+    </w:sdt>
+    <w:p>
+      <w:pPr>
+        <w:rPr>
+          <w:rFonts w:asciiTheme="majorHAnsi" w:eastAsiaTheme="majorEastAsia" w:hAnsiTheme="majorHAnsi" w:cstheme="majorBidi"/>
+          <w:b/>
+          <w:bCs/>
+          <w:color w:val="365F91" w:themeColor="accent1" w:themeShade="BF"/>
+          <w:sz w:val="28"/>
+          <w:szCs w:val="28"/>
+        </w:rPr>
+      </w:pPr>
+      <w:r>
+        <w:br w:type="page"/>
+      </w:r>
+    </w:p>
+    <w:p>
+      <w:pPr>
+        <w:pStyle w:val="Titre1"/>
+        <w:numPr>
+          <w:ilvl w:val="0"/>
+          <w:numId w:val="7"/>
+        </w:numPr>
+      </w:pPr>
+      <w:r>
+        <w:lastRenderedPageBreak/>
+        <w:t xml:space="preserve"> Suivi du Projet</w:t>
+      </w:r>
+    </w:p>
+    <w:p/>
+    <w:p/>
     <w:tbl>
       <w:tblPr>
         <w:tblStyle w:val="Listeclaire-Accent1"/>
+        <w:tblpPr w:leftFromText="141" w:rightFromText="141" w:vertAnchor="text" w:horzAnchor="margin" w:tblpY="255"/>
         <w:tblW w:w="0" w:type="auto"/>
-        <w:tblLook w:val="04A0" w:firstRow="1" w:lastRow="0" w:firstColumn="1" w:lastColumn="0" w:noHBand="0" w:noVBand="1"/>
+        <w:tblLook w:val="04A0"/>
       </w:tblPr>
       <w:tblGrid>
         <w:gridCol w:w="2303"/>
@@ -16,11 +1433,11 @@
       </w:tblGrid>
       <w:tr>
         <w:trPr>
-          <w:cnfStyle w:val="100000000000" w:firstRow="1" w:lastRow="0" w:firstColumn="0" w:lastColumn="0" w:oddVBand="0" w:evenVBand="0" w:oddHBand="0" w:evenHBand="0" w:firstRowFirstColumn="0" w:firstRowLastColumn="0" w:lastRowFirstColumn="0" w:lastRowLastColumn="0"/>
+          <w:cnfStyle w:val="100000000000"/>
         </w:trPr>
         <w:tc>
           <w:tcPr>
-            <w:cnfStyle w:val="001000000000" w:firstRow="0" w:lastRow="0" w:firstColumn="1" w:lastColumn="0" w:oddVBand="0" w:evenVBand="0" w:oddHBand="0" w:evenHBand="0" w:firstRowFirstColumn="0" w:firstRowLastColumn="0" w:lastRowFirstColumn="0" w:lastRowLastColumn="0"/>
+            <w:cnfStyle w:val="001000000000"/>
             <w:tcW w:w="2303" w:type="dxa"/>
           </w:tcPr>
           <w:p>
@@ -35,7 +1452,7 @@
           </w:tcPr>
           <w:p>
             <w:pPr>
-              <w:cnfStyle w:val="100000000000" w:firstRow="1" w:lastRow="0" w:firstColumn="0" w:lastColumn="0" w:oddVBand="0" w:evenVBand="0" w:oddHBand="0" w:evenHBand="0" w:firstRowFirstColumn="0" w:firstRowLastColumn="0" w:lastRowFirstColumn="0" w:lastRowLastColumn="0"/>
+              <w:cnfStyle w:val="100000000000"/>
             </w:pPr>
             <w:r>
               <w:t>Date</w:t>
@@ -48,7 +1465,7 @@
           </w:tcPr>
           <w:p>
             <w:pPr>
-              <w:cnfStyle w:val="100000000000" w:firstRow="1" w:lastRow="0" w:firstColumn="0" w:lastColumn="0" w:oddVBand="0" w:evenVBand="0" w:oddHBand="0" w:evenHBand="0" w:firstRowFirstColumn="0" w:firstRowLastColumn="0" w:lastRowFirstColumn="0" w:lastRowLastColumn="0"/>
+              <w:cnfStyle w:val="100000000000"/>
             </w:pPr>
             <w:r>
               <w:t xml:space="preserve">Version </w:t>
@@ -61,7 +1478,7 @@
           </w:tcPr>
           <w:p>
             <w:pPr>
-              <w:cnfStyle w:val="100000000000" w:firstRow="1" w:lastRow="0" w:firstColumn="0" w:lastColumn="0" w:oddVBand="0" w:evenVBand="0" w:oddHBand="0" w:evenHBand="0" w:firstRowFirstColumn="0" w:firstRowLastColumn="0" w:lastRowFirstColumn="0" w:lastRowLastColumn="0"/>
+              <w:cnfStyle w:val="100000000000"/>
             </w:pPr>
             <w:r>
               <w:t>Commentaires</w:t>
@@ -71,11 +1488,11 @@
       </w:tr>
       <w:tr>
         <w:trPr>
-          <w:cnfStyle w:val="000000100000" w:firstRow="0" w:lastRow="0" w:firstColumn="0" w:lastColumn="0" w:oddVBand="0" w:evenVBand="0" w:oddHBand="1" w:evenHBand="0" w:firstRowFirstColumn="0" w:firstRowLastColumn="0" w:lastRowFirstColumn="0" w:lastRowLastColumn="0"/>
+          <w:cnfStyle w:val="000000100000"/>
         </w:trPr>
         <w:tc>
           <w:tcPr>
-            <w:cnfStyle w:val="001000000000" w:firstRow="0" w:lastRow="0" w:firstColumn="1" w:lastColumn="0" w:oddVBand="0" w:evenVBand="0" w:oddHBand="0" w:evenHBand="0" w:firstRowFirstColumn="0" w:firstRowLastColumn="0" w:lastRowFirstColumn="0" w:lastRowLastColumn="0"/>
+            <w:cnfStyle w:val="001000000000"/>
             <w:tcW w:w="2303" w:type="dxa"/>
           </w:tcPr>
           <w:p>
@@ -90,10 +1507,13 @@
           </w:tcPr>
           <w:p>
             <w:pPr>
-              <w:cnfStyle w:val="000000100000" w:firstRow="0" w:lastRow="0" w:firstColumn="0" w:lastColumn="0" w:oddVBand="0" w:evenVBand="0" w:oddHBand="1" w:evenHBand="0" w:firstRowFirstColumn="0" w:firstRowLastColumn="0" w:lastRowFirstColumn="0" w:lastRowLastColumn="0"/>
+              <w:cnfStyle w:val="000000100000"/>
             </w:pPr>
             <w:r>
-              <w:t>26/01/2016</w:t>
+              <w:t>10/02</w:t>
+            </w:r>
+            <w:r>
+              <w:t>/2016</w:t>
             </w:r>
           </w:p>
         </w:tc>
@@ -103,7 +1523,7 @@
           </w:tcPr>
           <w:p>
             <w:pPr>
-              <w:cnfStyle w:val="000000100000" w:firstRow="0" w:lastRow="0" w:firstColumn="0" w:lastColumn="0" w:oddVBand="0" w:evenVBand="0" w:oddHBand="1" w:evenHBand="0" w:firstRowFirstColumn="0" w:firstRowLastColumn="0" w:lastRowFirstColumn="0" w:lastRowLastColumn="0"/>
+              <w:cnfStyle w:val="000000100000"/>
             </w:pPr>
             <w:r>
               <w:t>V1.0</w:t>
@@ -116,13 +1536,10 @@
           </w:tcPr>
           <w:p>
             <w:pPr>
-              <w:cnfStyle w:val="000000100000" w:firstRow="0" w:lastRow="0" w:firstColumn="0" w:lastColumn="0" w:oddVBand="0" w:evenVBand="0" w:oddHBand="1" w:evenHBand="0" w:firstRowFirstColumn="0" w:firstRowLastColumn="0" w:lastRowFirstColumn="0" w:lastRowLastColumn="0"/>
+              <w:cnfStyle w:val="000000100000"/>
             </w:pPr>
             <w:r>
-              <w:t xml:space="preserve">Présentation du sujet + </w:t>
-            </w:r>
-            <w:r>
-              <w:t>Conception de la phase 1</w:t>
+              <w:t>Présentation du sujet + Conception de la phase 1</w:t>
             </w:r>
           </w:p>
         </w:tc>
@@ -130,7 +1547,7 @@
       <w:tr>
         <w:tc>
           <w:tcPr>
-            <w:cnfStyle w:val="001000000000" w:firstRow="0" w:lastRow="0" w:firstColumn="1" w:lastColumn="0" w:oddVBand="0" w:evenVBand="0" w:oddHBand="0" w:evenHBand="0" w:firstRowFirstColumn="0" w:firstRowLastColumn="0" w:lastRowFirstColumn="0" w:lastRowLastColumn="0"/>
+            <w:cnfStyle w:val="001000000000"/>
             <w:tcW w:w="2303" w:type="dxa"/>
           </w:tcPr>
           <w:p/>
@@ -141,7 +1558,7 @@
           </w:tcPr>
           <w:p>
             <w:pPr>
-              <w:cnfStyle w:val="000000000000" w:firstRow="0" w:lastRow="0" w:firstColumn="0" w:lastColumn="0" w:oddVBand="0" w:evenVBand="0" w:oddHBand="0" w:evenHBand="0" w:firstRowFirstColumn="0" w:firstRowLastColumn="0" w:lastRowFirstColumn="0" w:lastRowLastColumn="0"/>
+              <w:cnfStyle w:val="000000000000"/>
             </w:pPr>
           </w:p>
         </w:tc>
@@ -151,7 +1568,7 @@
           </w:tcPr>
           <w:p>
             <w:pPr>
-              <w:cnfStyle w:val="000000000000" w:firstRow="0" w:lastRow="0" w:firstColumn="0" w:lastColumn="0" w:oddVBand="0" w:evenVBand="0" w:oddHBand="0" w:evenHBand="0" w:firstRowFirstColumn="0" w:firstRowLastColumn="0" w:lastRowFirstColumn="0" w:lastRowLastColumn="0"/>
+              <w:cnfStyle w:val="000000000000"/>
             </w:pPr>
           </w:p>
         </w:tc>
@@ -161,18 +1578,18 @@
           </w:tcPr>
           <w:p>
             <w:pPr>
-              <w:cnfStyle w:val="000000000000" w:firstRow="0" w:lastRow="0" w:firstColumn="0" w:lastColumn="0" w:oddVBand="0" w:evenVBand="0" w:oddHBand="0" w:evenHBand="0" w:firstRowFirstColumn="0" w:firstRowLastColumn="0" w:lastRowFirstColumn="0" w:lastRowLastColumn="0"/>
+              <w:cnfStyle w:val="000000000000"/>
             </w:pPr>
           </w:p>
         </w:tc>
       </w:tr>
       <w:tr>
         <w:trPr>
-          <w:cnfStyle w:val="000000100000" w:firstRow="0" w:lastRow="0" w:firstColumn="0" w:lastColumn="0" w:oddVBand="0" w:evenVBand="0" w:oddHBand="1" w:evenHBand="0" w:firstRowFirstColumn="0" w:firstRowLastColumn="0" w:lastRowFirstColumn="0" w:lastRowLastColumn="0"/>
+          <w:cnfStyle w:val="000000100000"/>
         </w:trPr>
         <w:tc>
           <w:tcPr>
-            <w:cnfStyle w:val="001000000000" w:firstRow="0" w:lastRow="0" w:firstColumn="1" w:lastColumn="0" w:oddVBand="0" w:evenVBand="0" w:oddHBand="0" w:evenHBand="0" w:firstRowFirstColumn="0" w:firstRowLastColumn="0" w:lastRowFirstColumn="0" w:lastRowLastColumn="0"/>
+            <w:cnfStyle w:val="001000000000"/>
             <w:tcW w:w="2303" w:type="dxa"/>
           </w:tcPr>
           <w:p/>
@@ -183,7 +1600,7 @@
           </w:tcPr>
           <w:p>
             <w:pPr>
-              <w:cnfStyle w:val="000000100000" w:firstRow="0" w:lastRow="0" w:firstColumn="0" w:lastColumn="0" w:oddVBand="0" w:evenVBand="0" w:oddHBand="1" w:evenHBand="0" w:firstRowFirstColumn="0" w:firstRowLastColumn="0" w:lastRowFirstColumn="0" w:lastRowLastColumn="0"/>
+              <w:cnfStyle w:val="000000100000"/>
             </w:pPr>
           </w:p>
         </w:tc>
@@ -193,7 +1610,7 @@
           </w:tcPr>
           <w:p>
             <w:pPr>
-              <w:cnfStyle w:val="000000100000" w:firstRow="0" w:lastRow="0" w:firstColumn="0" w:lastColumn="0" w:oddVBand="0" w:evenVBand="0" w:oddHBand="1" w:evenHBand="0" w:firstRowFirstColumn="0" w:firstRowLastColumn="0" w:lastRowFirstColumn="0" w:lastRowLastColumn="0"/>
+              <w:cnfStyle w:val="000000100000"/>
             </w:pPr>
           </w:p>
         </w:tc>
@@ -203,7 +1620,7 @@
           </w:tcPr>
           <w:p>
             <w:pPr>
-              <w:cnfStyle w:val="000000100000" w:firstRow="0" w:lastRow="0" w:firstColumn="0" w:lastColumn="0" w:oddVBand="0" w:evenVBand="0" w:oddHBand="1" w:evenHBand="0" w:firstRowFirstColumn="0" w:firstRowLastColumn="0" w:lastRowFirstColumn="0" w:lastRowLastColumn="0"/>
+              <w:cnfStyle w:val="000000100000"/>
             </w:pPr>
           </w:p>
         </w:tc>
@@ -213,10 +1630,6 @@
     <w:p/>
     <w:p/>
     <w:p/>
-    <w:p/>
-    <w:p/>
-    <w:p/>
-    <w:p/>
     <w:p>
       <w:pPr>
         <w:rPr>
@@ -240,10 +1653,12 @@
           <w:numId w:val="7"/>
         </w:numPr>
       </w:pPr>
+      <w:bookmarkStart w:id="0" w:name="_Toc442812224"/>
       <w:r>
         <w:lastRenderedPageBreak/>
         <w:t>Cahier des Charges</w:t>
       </w:r>
+      <w:bookmarkEnd w:id="0"/>
     </w:p>
     <w:p/>
     <w:p>
@@ -251,6 +1666,9 @@
         <w:pStyle w:val="Paragraphedeliste"/>
       </w:pPr>
       <w:r>
+        <w:tab/>
+      </w:r>
+      <w:r>
         <w:t>Le client nous a demandé de concevoir et réaliser une application d’annuaire d’étudiants.</w:t>
       </w:r>
     </w:p>
@@ -258,13 +1676,24 @@
       <w:pPr>
         <w:pStyle w:val="Paragraphedeliste"/>
       </w:pPr>
+      <w:r>
+        <w:t>Celui-ci devra être construit avec une architecture client-serveur. Le langage imposé est le Java.</w:t>
+      </w:r>
     </w:p>
     <w:p>
       <w:pPr>
         <w:pStyle w:val="Paragraphedeliste"/>
       </w:pPr>
-      <w:r>
-        <w:t>Un étudiants renseignera les informations suivantes :</w:t>
+    </w:p>
+    <w:p>
+      <w:pPr>
+        <w:pStyle w:val="Paragraphedeliste"/>
+      </w:pPr>
+      <w:r>
+        <w:t>Un étudiant</w:t>
+      </w:r>
+      <w:r>
+        <w:t xml:space="preserve"> renseignera les informations suivantes :</w:t>
       </w:r>
     </w:p>
     <w:p>
@@ -300,8 +1729,13 @@
         </w:numPr>
       </w:pPr>
       <w:r>
-        <w:t>Année de diplomation</w:t>
-      </w:r>
+        <w:t xml:space="preserve">Année de </w:t>
+      </w:r>
+      <w:proofErr w:type="spellStart"/>
+      <w:r>
+        <w:t>diplomation</w:t>
+      </w:r>
+      <w:proofErr w:type="spellEnd"/>
     </w:p>
     <w:p>
       <w:pPr>
@@ -371,22 +1805,124 @@
     </w:p>
     <w:p>
       <w:pPr>
+        <w:rPr>
+          <w:rFonts w:asciiTheme="majorHAnsi" w:eastAsiaTheme="majorEastAsia" w:hAnsiTheme="majorHAnsi" w:cstheme="majorBidi"/>
+          <w:b/>
+          <w:bCs/>
+          <w:color w:val="365F91" w:themeColor="accent1" w:themeShade="BF"/>
+          <w:sz w:val="28"/>
+          <w:szCs w:val="28"/>
+        </w:rPr>
+      </w:pPr>
+      <w:r>
+        <w:br w:type="page"/>
+      </w:r>
+    </w:p>
+    <w:p>
+      <w:pPr>
         <w:pStyle w:val="Titre1"/>
         <w:numPr>
           <w:ilvl w:val="0"/>
           <w:numId w:val="7"/>
         </w:numPr>
       </w:pPr>
-      <w:r>
+      <w:bookmarkStart w:id="1" w:name="_Toc442812225"/>
+      <w:r>
+        <w:lastRenderedPageBreak/>
         <w:t>Architecture</w:t>
+      </w:r>
+      <w:bookmarkEnd w:id="1"/>
+    </w:p>
+    <w:p/>
+    <w:p>
+      <w:r>
+        <w:tab/>
+      </w:r>
+      <w:r>
+        <w:t xml:space="preserve">Afin de pouvoir travailler A TOUT MOMENT depuis chez nous, nous utilisons un gestionnaire de version qui git hébergé chez </w:t>
+      </w:r>
+      <w:proofErr w:type="spellStart"/>
+      <w:r>
+        <w:t>GitHub</w:t>
+      </w:r>
+      <w:proofErr w:type="spellEnd"/>
+      <w:r>
+        <w:t xml:space="preserve"> (</w:t>
+      </w:r>
+      <w:hyperlink r:id="rId9" w:history="1">
+        <w:r>
+          <w:rPr>
+            <w:rStyle w:val="Lienhypertexte"/>
+          </w:rPr>
+          <w:t>htt</w:t>
+        </w:r>
+        <w:r>
+          <w:rPr>
+            <w:rStyle w:val="Lienhypertexte"/>
+          </w:rPr>
+          <w:t>p</w:t>
+        </w:r>
+        <w:r>
+          <w:rPr>
+            <w:rStyle w:val="Lienhypertexte"/>
+          </w:rPr>
+          <w:t>s://github.com/Shuntor/JavaM1</w:t>
+        </w:r>
+      </w:hyperlink>
+      <w:r>
+        <w:t xml:space="preserve"> ).</w:t>
       </w:r>
     </w:p>
     <w:p>
       <w:r>
-        <w:t>Nous décidons ici de mettre en place une architecture client-serveur.</w:t>
-      </w:r>
+        <w:tab/>
+      </w:r>
+      <w:r>
+        <w:t xml:space="preserve">La base de donné sera avec un format </w:t>
+      </w:r>
+      <w:r>
+        <w:t>MySQL</w:t>
+      </w:r>
+      <w:r>
+        <w:t xml:space="preserve">. La liaison avec le programme sera donc faite à l'aide du plug-in JDBC. Les membres du projet travaillant sous des systèmes d'exploitation différents nous utilisons </w:t>
+      </w:r>
+      <w:proofErr w:type="spellStart"/>
+      <w:r>
+        <w:t>Maven</w:t>
+      </w:r>
+      <w:proofErr w:type="spellEnd"/>
+      <w:r>
+        <w:t xml:space="preserve"> pour gérer les dépendances entre ces derniers.</w:t>
+      </w:r>
+    </w:p>
+    <w:p/>
+    <w:p>
+      <w:r>
+        <w:tab/>
+      </w:r>
+      <w:r>
+        <w:t xml:space="preserve">Pour se connecter l'étudiant utilisera son adresse mail en tant que identifiant accompagné d'un mot de passe qu'il aura choisi lors de la création de son compte. Nous avons fait le choix de ne pas créer de pseudonymes afin de faciliter la recherche des étudiants entre eux. </w:t>
+      </w:r>
+    </w:p>
+    <w:p/>
+    <w:p>
       <w:r>
         <w:br/>
+      </w:r>
+    </w:p>
+    <w:p>
+      <w:pPr>
+        <w:rPr>
+          <w:rFonts w:asciiTheme="majorHAnsi" w:eastAsiaTheme="majorEastAsia" w:hAnsiTheme="majorHAnsi" w:cstheme="majorBidi"/>
+          <w:b/>
+          <w:bCs/>
+          <w:color w:val="365F91" w:themeColor="accent1" w:themeShade="BF"/>
+          <w:sz w:val="28"/>
+          <w:szCs w:val="28"/>
+        </w:rPr>
+      </w:pPr>
+      <w:r>
+        <w:br w:type="page"/>
       </w:r>
     </w:p>
     <w:p>
@@ -397,9 +1933,12 @@
           <w:numId w:val="7"/>
         </w:numPr>
       </w:pPr>
-      <w:r>
+      <w:bookmarkStart w:id="2" w:name="_Toc442812226"/>
+      <w:r>
+        <w:lastRenderedPageBreak/>
         <w:t>Analyse Conceptuelle</w:t>
       </w:r>
+      <w:bookmarkEnd w:id="2"/>
     </w:p>
     <w:p>
       <w:pPr>
@@ -409,9 +1948,11 @@
           <w:numId w:val="4"/>
         </w:numPr>
       </w:pPr>
+      <w:bookmarkStart w:id="3" w:name="_Toc442812227"/>
       <w:r>
         <w:t>Diagramme de cas d’utilisation</w:t>
       </w:r>
+      <w:bookmarkEnd w:id="3"/>
     </w:p>
     <w:p>
       <w:pPr>
@@ -421,9 +1962,11 @@
           <w:numId w:val="4"/>
         </w:numPr>
       </w:pPr>
+      <w:bookmarkStart w:id="4" w:name="_Toc442812228"/>
       <w:r>
         <w:t>Diagramme de classe.</w:t>
       </w:r>
+      <w:bookmarkEnd w:id="4"/>
     </w:p>
     <w:p>
       <w:pPr>
@@ -433,6 +1976,7 @@
           <w:numId w:val="4"/>
         </w:numPr>
       </w:pPr>
+      <w:bookmarkStart w:id="5" w:name="_Toc442812229"/>
       <w:r>
         <w:t>Diagramme</w:t>
       </w:r>
@@ -448,6 +1992,7 @@
       <w:r>
         <w:t>.</w:t>
       </w:r>
+      <w:bookmarkEnd w:id="5"/>
     </w:p>
     <w:p>
       <w:pPr>
@@ -457,11 +2002,29 @@
           <w:numId w:val="4"/>
         </w:numPr>
       </w:pPr>
+      <w:bookmarkStart w:id="6" w:name="_Toc442812230"/>
       <w:r>
         <w:t>Diagramme de séquence.</w:t>
       </w:r>
+      <w:bookmarkEnd w:id="6"/>
     </w:p>
     <w:p/>
+    <w:p>
+      <w:pPr>
+        <w:rPr>
+          <w:rFonts w:asciiTheme="majorHAnsi" w:eastAsiaTheme="majorEastAsia" w:hAnsiTheme="majorHAnsi" w:cstheme="majorBidi"/>
+          <w:b/>
+          <w:bCs/>
+          <w:color w:val="365F91" w:themeColor="accent1" w:themeShade="BF"/>
+          <w:sz w:val="28"/>
+          <w:szCs w:val="28"/>
+        </w:rPr>
+      </w:pPr>
+      <w:bookmarkStart w:id="7" w:name="_Toc442812231"/>
+      <w:r>
+        <w:br w:type="page"/>
+      </w:r>
+    </w:p>
     <w:p>
       <w:pPr>
         <w:pStyle w:val="Titre1"/>
@@ -471,7 +2034,12 @@
         </w:numPr>
       </w:pPr>
       <w:r>
-        <w:t>Protocole entre Client/Serveur</w:t>
+        <w:lastRenderedPageBreak/>
+        <w:t xml:space="preserve">Protocole entre </w:t>
+      </w:r>
+      <w:bookmarkEnd w:id="7"/>
+      <w:r>
+        <w:t>Client/serveur</w:t>
       </w:r>
     </w:p>
     <w:p>
@@ -482,12 +2050,14 @@
           <w:numId w:val="11"/>
         </w:numPr>
       </w:pPr>
+      <w:bookmarkStart w:id="8" w:name="_Toc442812232"/>
       <w:r>
         <w:t>C</w:t>
       </w:r>
       <w:r>
         <w:t>onnexion</w:t>
       </w:r>
+      <w:bookmarkEnd w:id="8"/>
     </w:p>
     <w:p>
       <w:r>
@@ -515,14 +2085,10 @@
       <w:r>
         <w:t>gner une variable dans un champ</w:t>
       </w:r>
-      <w:bookmarkStart w:id="0" w:name="_GoBack"/>
-      <w:bookmarkEnd w:id="0"/>
-      <w:r>
-        <w:t xml:space="preserve"> de la trame émise lorsque ce dernier demande à consulter le profil d’une personne afin de ne lui envoyer </w:t>
-      </w:r>
-      <w:r>
-        <w:lastRenderedPageBreak/>
-        <w:t xml:space="preserve">seulement les informations auquel il a le droit de regard. </w:t>
+      <w:bookmarkStart w:id="9" w:name="_GoBack"/>
+      <w:bookmarkEnd w:id="9"/>
+      <w:r>
+        <w:t xml:space="preserve"> de la trame émise lorsque ce dernier demande à consulter le profil d’une personne afin de ne lui envoyer seulement les informations auquel il a le droit de regard. </w:t>
       </w:r>
       <w:r>
         <w:br/>
@@ -552,9 +2118,11 @@
           <w:numId w:val="11"/>
         </w:numPr>
       </w:pPr>
+      <w:bookmarkStart w:id="10" w:name="_Toc442812233"/>
       <w:r>
         <w:t>Déconnexion</w:t>
       </w:r>
+      <w:bookmarkEnd w:id="10"/>
     </w:p>
     <w:p>
       <w:r>
@@ -601,9 +2169,11 @@
           <w:numId w:val="11"/>
         </w:numPr>
       </w:pPr>
+      <w:bookmarkStart w:id="11" w:name="_Toc442812234"/>
       <w:r>
         <w:t>Modification des informations</w:t>
       </w:r>
+      <w:bookmarkEnd w:id="11"/>
     </w:p>
     <w:p>
       <w:r>
@@ -619,9 +2189,11 @@
           <w:numId w:val="11"/>
         </w:numPr>
       </w:pPr>
+      <w:bookmarkStart w:id="12" w:name="_Toc442812235"/>
       <w:r>
         <w:t>Inscription</w:t>
       </w:r>
+      <w:bookmarkEnd w:id="12"/>
     </w:p>
     <w:p>
       <w:r>
@@ -635,18 +2207,188 @@
     <w:p/>
     <w:p/>
     <w:sectPr>
+      <w:footerReference w:type="default" r:id="rId10"/>
       <w:pgSz w:w="11906" w:h="16838"/>
       <w:pgMar w:top="1417" w:right="1417" w:bottom="1417" w:left="1417" w:header="708" w:footer="708" w:gutter="0"/>
       <w:cols w:space="708"/>
+      <w:titlePg/>
       <w:docGrid w:linePitch="360"/>
     </w:sectPr>
   </w:body>
 </w:document>
 </file>
 
+<file path=word/endnotes.xml><?xml version="1.0" encoding="utf-8"?>
+<w:endnotes xmlns:ve="http://schemas.openxmlformats.org/markup-compatibility/2006" xmlns:o="urn:schemas-microsoft-com:office:office" xmlns:r="http://schemas.openxmlformats.org/officeDocument/2006/relationships" xmlns:m="http://schemas.openxmlformats.org/officeDocument/2006/math" xmlns:v="urn:schemas-microsoft-com:vml" xmlns:wp="http://schemas.openxmlformats.org/drawingml/2006/wordprocessingDrawing" xmlns:w10="urn:schemas-microsoft-com:office:word" xmlns:w="http://schemas.openxmlformats.org/wordprocessingml/2006/main" xmlns:wne="http://schemas.microsoft.com/office/word/2006/wordml">
+  <w:endnote w:type="separator" w:id="-1">
+    <w:p>
+      <w:pPr>
+        <w:spacing w:after="0" w:line="240" w:lineRule="auto"/>
+      </w:pPr>
+      <w:r>
+        <w:separator/>
+      </w:r>
+    </w:p>
+  </w:endnote>
+  <w:endnote w:type="continuationSeparator" w:id="0">
+    <w:p>
+      <w:pPr>
+        <w:spacing w:after="0" w:line="240" w:lineRule="auto"/>
+      </w:pPr>
+      <w:r>
+        <w:continuationSeparator/>
+      </w:r>
+    </w:p>
+  </w:endnote>
+</w:endnotes>
+</file>
+
+<file path=word/footer1.xml><?xml version="1.0" encoding="utf-8"?>
+<w:ftr xmlns:ve="http://schemas.openxmlformats.org/markup-compatibility/2006" xmlns:o="urn:schemas-microsoft-com:office:office" xmlns:r="http://schemas.openxmlformats.org/officeDocument/2006/relationships" xmlns:m="http://schemas.openxmlformats.org/officeDocument/2006/math" xmlns:v="urn:schemas-microsoft-com:vml" xmlns:wp="http://schemas.openxmlformats.org/drawingml/2006/wordprocessingDrawing" xmlns:w10="urn:schemas-microsoft-com:office:word" xmlns:w="http://schemas.openxmlformats.org/wordprocessingml/2006/main" xmlns:wne="http://schemas.microsoft.com/office/word/2006/wordml">
+  <w:sdt>
+    <w:sdtPr>
+      <w:id w:val="4270398"/>
+      <w:docPartObj>
+        <w:docPartGallery w:val="Page Numbers (Bottom of Page)"/>
+        <w:docPartUnique/>
+      </w:docPartObj>
+    </w:sdtPr>
+    <w:sdtContent>
+      <w:sdt>
+        <w:sdtPr>
+          <w:id w:val="123787606"/>
+          <w:docPartObj>
+            <w:docPartGallery w:val="Page Numbers (Top of Page)"/>
+            <w:docPartUnique/>
+          </w:docPartObj>
+        </w:sdtPr>
+        <w:sdtContent>
+          <w:p>
+            <w:pPr>
+              <w:pStyle w:val="Pieddepage"/>
+              <w:jc w:val="right"/>
+            </w:pPr>
+            <w:r>
+              <w:t xml:space="preserve">Page </w:t>
+            </w:r>
+            <w:r>
+              <w:rPr>
+                <w:b/>
+                <w:sz w:val="24"/>
+                <w:szCs w:val="24"/>
+              </w:rPr>
+              <w:fldChar w:fldCharType="begin"/>
+            </w:r>
+            <w:r>
+              <w:rPr>
+                <w:b/>
+              </w:rPr>
+              <w:instrText>PAGE</w:instrText>
+            </w:r>
+            <w:r>
+              <w:rPr>
+                <w:b/>
+                <w:sz w:val="24"/>
+                <w:szCs w:val="24"/>
+              </w:rPr>
+              <w:fldChar w:fldCharType="separate"/>
+            </w:r>
+            <w:r>
+              <w:rPr>
+                <w:b/>
+                <w:noProof/>
+              </w:rPr>
+              <w:t>6</w:t>
+            </w:r>
+            <w:r>
+              <w:rPr>
+                <w:b/>
+                <w:sz w:val="24"/>
+                <w:szCs w:val="24"/>
+              </w:rPr>
+              <w:fldChar w:fldCharType="end"/>
+            </w:r>
+            <w:r>
+              <w:t xml:space="preserve"> sur </w:t>
+            </w:r>
+            <w:r>
+              <w:rPr>
+                <w:b/>
+                <w:sz w:val="24"/>
+                <w:szCs w:val="24"/>
+              </w:rPr>
+              <w:fldChar w:fldCharType="begin"/>
+            </w:r>
+            <w:r>
+              <w:rPr>
+                <w:b/>
+              </w:rPr>
+              <w:instrText>NUMPAGES</w:instrText>
+            </w:r>
+            <w:r>
+              <w:rPr>
+                <w:b/>
+                <w:sz w:val="24"/>
+                <w:szCs w:val="24"/>
+              </w:rPr>
+              <w:fldChar w:fldCharType="separate"/>
+            </w:r>
+            <w:r>
+              <w:rPr>
+                <w:b/>
+                <w:noProof/>
+              </w:rPr>
+              <w:t>7</w:t>
+            </w:r>
+            <w:r>
+              <w:rPr>
+                <w:b/>
+                <w:sz w:val="24"/>
+                <w:szCs w:val="24"/>
+              </w:rPr>
+              <w:fldChar w:fldCharType="end"/>
+            </w:r>
+          </w:p>
+        </w:sdtContent>
+      </w:sdt>
+    </w:sdtContent>
+  </w:sdt>
+  <w:p>
+    <w:pPr>
+      <w:pStyle w:val="Pieddepage"/>
+    </w:pPr>
+  </w:p>
+</w:ftr>
+</file>
+
+<file path=word/footnotes.xml><?xml version="1.0" encoding="utf-8"?>
+<w:footnotes xmlns:ve="http://schemas.openxmlformats.org/markup-compatibility/2006" xmlns:o="urn:schemas-microsoft-com:office:office" xmlns:r="http://schemas.openxmlformats.org/officeDocument/2006/relationships" xmlns:m="http://schemas.openxmlformats.org/officeDocument/2006/math" xmlns:v="urn:schemas-microsoft-com:vml" xmlns:wp="http://schemas.openxmlformats.org/drawingml/2006/wordprocessingDrawing" xmlns:w10="urn:schemas-microsoft-com:office:word" xmlns:w="http://schemas.openxmlformats.org/wordprocessingml/2006/main" xmlns:wne="http://schemas.microsoft.com/office/word/2006/wordml">
+  <w:footnote w:type="separator" w:id="-1">
+    <w:p>
+      <w:pPr>
+        <w:spacing w:after="0" w:line="240" w:lineRule="auto"/>
+      </w:pPr>
+      <w:r>
+        <w:separator/>
+      </w:r>
+    </w:p>
+  </w:footnote>
+  <w:footnote w:type="continuationSeparator" w:id="0">
+    <w:p>
+      <w:pPr>
+        <w:spacing w:after="0" w:line="240" w:lineRule="auto"/>
+      </w:pPr>
+      <w:r>
+        <w:continuationSeparator/>
+      </w:r>
+    </w:p>
+  </w:footnote>
+</w:footnotes>
+</file>
+
 <file path=word/numbering.xml><?xml version="1.0" encoding="utf-8"?>
-<w:numbering xmlns:wpc="http://schemas.microsoft.com/office/word/2010/wordprocessingCanvas" xmlns:mc="http://schemas.openxmlformats.org/markup-compatibility/2006" xmlns:o="urn:schemas-microsoft-com:office:office" xmlns:r="http://schemas.openxmlformats.org/officeDocument/2006/relationships" xmlns:m="http://schemas.openxmlformats.org/officeDocument/2006/math" xmlns:v="urn:schemas-microsoft-com:vml" xmlns:wp14="http://schemas.microsoft.com/office/word/2010/wordprocessingDrawing" xmlns:wp="http://schemas.openxmlformats.org/drawingml/2006/wordprocessingDrawing" xmlns:w10="urn:schemas-microsoft-com:office:word" xmlns:w="http://schemas.openxmlformats.org/wordprocessingml/2006/main" xmlns:w14="http://schemas.microsoft.com/office/word/2010/wordml" xmlns:w15="http://schemas.microsoft.com/office/word/2012/wordml" xmlns:wpg="http://schemas.microsoft.com/office/word/2010/wordprocessingGroup" xmlns:wpi="http://schemas.microsoft.com/office/word/2010/wordprocessingInk" xmlns:wne="http://schemas.microsoft.com/office/word/2006/wordml" xmlns:wps="http://schemas.microsoft.com/office/word/2010/wordprocessingShape" mc:Ignorable="w14 w15 wp14">
-  <w:abstractNum w:abstractNumId="0" w15:restartNumberingAfterBreak="0">
+<w:numbering xmlns:ve="http://schemas.openxmlformats.org/markup-compatibility/2006" xmlns:o="urn:schemas-microsoft-com:office:office" xmlns:r="http://schemas.openxmlformats.org/officeDocument/2006/relationships" xmlns:m="http://schemas.openxmlformats.org/officeDocument/2006/math" xmlns:v="urn:schemas-microsoft-com:vml" xmlns:wp="http://schemas.openxmlformats.org/drawingml/2006/wordprocessingDrawing" xmlns:w10="urn:schemas-microsoft-com:office:word" xmlns:w="http://schemas.openxmlformats.org/wordprocessingml/2006/main" xmlns:wne="http://schemas.microsoft.com/office/word/2006/wordml">
+  <w:abstractNum w:abstractNumId="0">
     <w:nsid w:val="01B942CD"/>
     <w:multiLevelType w:val="hybridMultilevel"/>
     <w:tmpl w:val="AD5C3860"/>
@@ -735,7 +2477,7 @@
       </w:pPr>
     </w:lvl>
   </w:abstractNum>
-  <w:abstractNum w:abstractNumId="1" w15:restartNumberingAfterBreak="0">
+  <w:abstractNum w:abstractNumId="1">
     <w:nsid w:val="0A906241"/>
     <w:multiLevelType w:val="hybridMultilevel"/>
     <w:tmpl w:val="BB90FED0"/>
@@ -824,7 +2566,7 @@
       </w:pPr>
     </w:lvl>
   </w:abstractNum>
-  <w:abstractNum w:abstractNumId="2" w15:restartNumberingAfterBreak="0">
+  <w:abstractNum w:abstractNumId="2">
     <w:nsid w:val="1D9045C1"/>
     <w:multiLevelType w:val="hybridMultilevel"/>
     <w:tmpl w:val="D278DA5E"/>
@@ -913,7 +2655,7 @@
       </w:pPr>
     </w:lvl>
   </w:abstractNum>
-  <w:abstractNum w:abstractNumId="3" w15:restartNumberingAfterBreak="0">
+  <w:abstractNum w:abstractNumId="3">
     <w:nsid w:val="1DBD1EB7"/>
     <w:multiLevelType w:val="hybridMultilevel"/>
     <w:tmpl w:val="8838385E"/>
@@ -1002,7 +2744,7 @@
       </w:pPr>
     </w:lvl>
   </w:abstractNum>
-  <w:abstractNum w:abstractNumId="4" w15:restartNumberingAfterBreak="0">
+  <w:abstractNum w:abstractNumId="4">
     <w:nsid w:val="218A6087"/>
     <w:multiLevelType w:val="hybridMultilevel"/>
     <w:tmpl w:val="AD204E2E"/>
@@ -1091,7 +2833,7 @@
       </w:pPr>
     </w:lvl>
   </w:abstractNum>
-  <w:abstractNum w:abstractNumId="5" w15:restartNumberingAfterBreak="0">
+  <w:abstractNum w:abstractNumId="5">
     <w:nsid w:val="47902B61"/>
     <w:multiLevelType w:val="hybridMultilevel"/>
     <w:tmpl w:val="3168D7C6"/>
@@ -1180,7 +2922,7 @@
       </w:pPr>
     </w:lvl>
   </w:abstractNum>
-  <w:abstractNum w:abstractNumId="6" w15:restartNumberingAfterBreak="0">
+  <w:abstractNum w:abstractNumId="6">
     <w:nsid w:val="492F5985"/>
     <w:multiLevelType w:val="hybridMultilevel"/>
     <w:tmpl w:val="61380500"/>
@@ -1293,7 +3035,7 @@
       </w:rPr>
     </w:lvl>
   </w:abstractNum>
-  <w:abstractNum w:abstractNumId="7" w15:restartNumberingAfterBreak="0">
+  <w:abstractNum w:abstractNumId="7">
     <w:nsid w:val="5E9A01F3"/>
     <w:multiLevelType w:val="hybridMultilevel"/>
     <w:tmpl w:val="2BF6E3FA"/>
@@ -1382,7 +3124,7 @@
       </w:pPr>
     </w:lvl>
   </w:abstractNum>
-  <w:abstractNum w:abstractNumId="8" w15:restartNumberingAfterBreak="0">
+  <w:abstractNum w:abstractNumId="8">
     <w:nsid w:val="616D5490"/>
     <w:multiLevelType w:val="hybridMultilevel"/>
     <w:tmpl w:val="EF46F708"/>
@@ -1471,7 +3213,7 @@
       </w:pPr>
     </w:lvl>
   </w:abstractNum>
-  <w:abstractNum w:abstractNumId="9" w15:restartNumberingAfterBreak="0">
+  <w:abstractNum w:abstractNumId="9">
     <w:nsid w:val="76B96BBA"/>
     <w:multiLevelType w:val="hybridMultilevel"/>
     <w:tmpl w:val="378448B0"/>
@@ -1560,7 +3302,93 @@
       </w:pPr>
     </w:lvl>
   </w:abstractNum>
-  <w:abstractNum w:abstractNumId="10" w15:restartNumberingAfterBreak="0">
+  <w:abstractNum w:abstractNumId="10">
+    <w:nsid w:val="7D450E0B"/>
+    <w:multiLevelType w:val="hybridMultilevel"/>
+    <w:tmpl w:val="E8D4B57C"/>
+    <w:lvl w:ilvl="0" w:tplc="040C000F">
+      <w:start w:val="1"/>
+      <w:numFmt w:val="decimal"/>
+      <w:lvlText w:val="%1."/>
+      <w:lvlJc w:val="left"/>
+      <w:pPr>
+        <w:ind w:left="720" w:hanging="360"/>
+      </w:pPr>
+    </w:lvl>
+    <w:lvl w:ilvl="1" w:tplc="040C0019" w:tentative="1">
+      <w:start w:val="1"/>
+      <w:numFmt w:val="lowerLetter"/>
+      <w:lvlText w:val="%2."/>
+      <w:lvlJc w:val="left"/>
+      <w:pPr>
+        <w:ind w:left="1440" w:hanging="360"/>
+      </w:pPr>
+    </w:lvl>
+    <w:lvl w:ilvl="2" w:tplc="040C001B" w:tentative="1">
+      <w:start w:val="1"/>
+      <w:numFmt w:val="lowerRoman"/>
+      <w:lvlText w:val="%3."/>
+      <w:lvlJc w:val="right"/>
+      <w:pPr>
+        <w:ind w:left="2160" w:hanging="180"/>
+      </w:pPr>
+    </w:lvl>
+    <w:lvl w:ilvl="3" w:tplc="040C000F" w:tentative="1">
+      <w:start w:val="1"/>
+      <w:numFmt w:val="decimal"/>
+      <w:lvlText w:val="%4."/>
+      <w:lvlJc w:val="left"/>
+      <w:pPr>
+        <w:ind w:left="2880" w:hanging="360"/>
+      </w:pPr>
+    </w:lvl>
+    <w:lvl w:ilvl="4" w:tplc="040C0019" w:tentative="1">
+      <w:start w:val="1"/>
+      <w:numFmt w:val="lowerLetter"/>
+      <w:lvlText w:val="%5."/>
+      <w:lvlJc w:val="left"/>
+      <w:pPr>
+        <w:ind w:left="3600" w:hanging="360"/>
+      </w:pPr>
+    </w:lvl>
+    <w:lvl w:ilvl="5" w:tplc="040C001B" w:tentative="1">
+      <w:start w:val="1"/>
+      <w:numFmt w:val="lowerRoman"/>
+      <w:lvlText w:val="%6."/>
+      <w:lvlJc w:val="right"/>
+      <w:pPr>
+        <w:ind w:left="4320" w:hanging="180"/>
+      </w:pPr>
+    </w:lvl>
+    <w:lvl w:ilvl="6" w:tplc="040C000F" w:tentative="1">
+      <w:start w:val="1"/>
+      <w:numFmt w:val="decimal"/>
+      <w:lvlText w:val="%7."/>
+      <w:lvlJc w:val="left"/>
+      <w:pPr>
+        <w:ind w:left="5040" w:hanging="360"/>
+      </w:pPr>
+    </w:lvl>
+    <w:lvl w:ilvl="7" w:tplc="040C0019" w:tentative="1">
+      <w:start w:val="1"/>
+      <w:numFmt w:val="lowerLetter"/>
+      <w:lvlText w:val="%8."/>
+      <w:lvlJc w:val="left"/>
+      <w:pPr>
+        <w:ind w:left="5760" w:hanging="360"/>
+      </w:pPr>
+    </w:lvl>
+    <w:lvl w:ilvl="8" w:tplc="040C001B" w:tentative="1">
+      <w:start w:val="1"/>
+      <w:numFmt w:val="lowerRoman"/>
+      <w:lvlText w:val="%9."/>
+      <w:lvlJc w:val="right"/>
+      <w:pPr>
+        <w:ind w:left="6480" w:hanging="180"/>
+      </w:pPr>
+    </w:lvl>
+  </w:abstractNum>
+  <w:abstractNum w:abstractNumId="11">
     <w:nsid w:val="7FD56036"/>
     <w:multiLevelType w:val="hybridMultilevel"/>
     <w:tmpl w:val="FC68D544"/>
@@ -1680,13 +3508,16 @@
     <w:abstractNumId w:val="2"/>
   </w:num>
   <w:num w:numId="11">
+    <w:abstractNumId w:val="11"/>
+  </w:num>
+  <w:num w:numId="12">
     <w:abstractNumId w:val="10"/>
   </w:num>
 </w:numbering>
 </file>
 
 <file path=word/styles.xml><?xml version="1.0" encoding="utf-8"?>
-<w:styles xmlns:mc="http://schemas.openxmlformats.org/markup-compatibility/2006" xmlns:r="http://schemas.openxmlformats.org/officeDocument/2006/relationships" xmlns:w="http://schemas.openxmlformats.org/wordprocessingml/2006/main" xmlns:w14="http://schemas.microsoft.com/office/word/2010/wordml" xmlns:w15="http://schemas.microsoft.com/office/word/2012/wordml" mc:Ignorable="w14 w15">
+<w:styles xmlns:r="http://schemas.openxmlformats.org/officeDocument/2006/relationships" xmlns:w="http://schemas.openxmlformats.org/wordprocessingml/2006/main">
   <w:docDefaults>
     <w:rPrDefault>
       <w:rPr>
@@ -1702,382 +3533,149 @@
       </w:pPr>
     </w:pPrDefault>
   </w:docDefaults>
-  <w:latentStyles w:defLockedState="0" w:defUIPriority="99" w:defSemiHidden="0" w:defUnhideWhenUsed="0" w:defQFormat="0" w:count="371">
-    <w:lsdException w:name="Normal" w:uiPriority="0" w:qFormat="1"/>
-    <w:lsdException w:name="heading 1" w:uiPriority="9" w:qFormat="1"/>
-    <w:lsdException w:name="heading 2" w:semiHidden="1" w:uiPriority="9" w:unhideWhenUsed="1" w:qFormat="1"/>
-    <w:lsdException w:name="heading 3" w:semiHidden="1" w:uiPriority="9" w:unhideWhenUsed="1" w:qFormat="1"/>
-    <w:lsdException w:name="heading 4" w:semiHidden="1" w:uiPriority="9" w:unhideWhenUsed="1" w:qFormat="1"/>
-    <w:lsdException w:name="heading 5" w:semiHidden="1" w:uiPriority="9" w:unhideWhenUsed="1" w:qFormat="1"/>
-    <w:lsdException w:name="heading 6" w:semiHidden="1" w:uiPriority="9" w:unhideWhenUsed="1" w:qFormat="1"/>
-    <w:lsdException w:name="heading 7" w:semiHidden="1" w:uiPriority="9" w:unhideWhenUsed="1" w:qFormat="1"/>
-    <w:lsdException w:name="heading 8" w:semiHidden="1" w:uiPriority="9" w:unhideWhenUsed="1" w:qFormat="1"/>
-    <w:lsdException w:name="heading 9" w:semiHidden="1" w:uiPriority="9" w:unhideWhenUsed="1" w:qFormat="1"/>
-    <w:lsdException w:name="index 1" w:semiHidden="1" w:unhideWhenUsed="1"/>
-    <w:lsdException w:name="index 2" w:semiHidden="1" w:unhideWhenUsed="1"/>
-    <w:lsdException w:name="index 3" w:semiHidden="1" w:unhideWhenUsed="1"/>
-    <w:lsdException w:name="index 4" w:semiHidden="1" w:unhideWhenUsed="1"/>
-    <w:lsdException w:name="index 5" w:semiHidden="1" w:unhideWhenUsed="1"/>
-    <w:lsdException w:name="index 6" w:semiHidden="1" w:unhideWhenUsed="1"/>
-    <w:lsdException w:name="index 7" w:semiHidden="1" w:unhideWhenUsed="1"/>
-    <w:lsdException w:name="index 8" w:semiHidden="1" w:unhideWhenUsed="1"/>
-    <w:lsdException w:name="index 9" w:semiHidden="1" w:unhideWhenUsed="1"/>
-    <w:lsdException w:name="toc 1" w:semiHidden="1" w:uiPriority="39" w:unhideWhenUsed="1"/>
-    <w:lsdException w:name="toc 2" w:semiHidden="1" w:uiPriority="39" w:unhideWhenUsed="1"/>
-    <w:lsdException w:name="toc 3" w:semiHidden="1" w:uiPriority="39" w:unhideWhenUsed="1"/>
-    <w:lsdException w:name="toc 4" w:semiHidden="1" w:uiPriority="39" w:unhideWhenUsed="1"/>
-    <w:lsdException w:name="toc 5" w:semiHidden="1" w:uiPriority="39" w:unhideWhenUsed="1"/>
-    <w:lsdException w:name="toc 6" w:semiHidden="1" w:uiPriority="39" w:unhideWhenUsed="1"/>
-    <w:lsdException w:name="toc 7" w:semiHidden="1" w:uiPriority="39" w:unhideWhenUsed="1"/>
-    <w:lsdException w:name="toc 8" w:semiHidden="1" w:uiPriority="39" w:unhideWhenUsed="1"/>
-    <w:lsdException w:name="toc 9" w:semiHidden="1" w:uiPriority="39" w:unhideWhenUsed="1"/>
-    <w:lsdException w:name="Normal Indent" w:semiHidden="1" w:unhideWhenUsed="1"/>
-    <w:lsdException w:name="footnote text" w:semiHidden="1" w:unhideWhenUsed="1"/>
-    <w:lsdException w:name="annotation text" w:semiHidden="1" w:unhideWhenUsed="1"/>
-    <w:lsdException w:name="header" w:semiHidden="1" w:unhideWhenUsed="1"/>
-    <w:lsdException w:name="footer" w:semiHidden="1" w:unhideWhenUsed="1"/>
-    <w:lsdException w:name="index heading" w:semiHidden="1" w:unhideWhenUsed="1"/>
-    <w:lsdException w:name="caption" w:semiHidden="1" w:uiPriority="35" w:unhideWhenUsed="1" w:qFormat="1"/>
-    <w:lsdException w:name="table of figures" w:semiHidden="1" w:unhideWhenUsed="1"/>
-    <w:lsdException w:name="envelope address" w:semiHidden="1" w:unhideWhenUsed="1"/>
-    <w:lsdException w:name="envelope return" w:semiHidden="1" w:unhideWhenUsed="1"/>
-    <w:lsdException w:name="footnote reference" w:semiHidden="1" w:unhideWhenUsed="1"/>
-    <w:lsdException w:name="annotation reference" w:semiHidden="1" w:unhideWhenUsed="1"/>
-    <w:lsdException w:name="line number" w:semiHidden="1" w:unhideWhenUsed="1"/>
-    <w:lsdException w:name="page number" w:semiHidden="1" w:unhideWhenUsed="1"/>
-    <w:lsdException w:name="endnote reference" w:semiHidden="1" w:unhideWhenUsed="1"/>
-    <w:lsdException w:name="endnote text" w:semiHidden="1" w:unhideWhenUsed="1"/>
-    <w:lsdException w:name="table of authorities" w:semiHidden="1" w:unhideWhenUsed="1"/>
-    <w:lsdException w:name="macro" w:semiHidden="1" w:unhideWhenUsed="1"/>
-    <w:lsdException w:name="toa heading" w:semiHidden="1" w:unhideWhenUsed="1"/>
-    <w:lsdException w:name="List" w:semiHidden="1" w:unhideWhenUsed="1"/>
-    <w:lsdException w:name="List Bullet" w:semiHidden="1" w:unhideWhenUsed="1"/>
-    <w:lsdException w:name="List Number" w:semiHidden="1" w:unhideWhenUsed="1"/>
-    <w:lsdException w:name="List 2" w:semiHidden="1" w:unhideWhenUsed="1"/>
-    <w:lsdException w:name="List 3" w:semiHidden="1" w:unhideWhenUsed="1"/>
-    <w:lsdException w:name="List 4" w:semiHidden="1" w:unhideWhenUsed="1"/>
-    <w:lsdException w:name="List 5" w:semiHidden="1" w:unhideWhenUsed="1"/>
-    <w:lsdException w:name="List Bullet 2" w:semiHidden="1" w:unhideWhenUsed="1"/>
-    <w:lsdException w:name="List Bullet 3" w:semiHidden="1" w:unhideWhenUsed="1"/>
-    <w:lsdException w:name="List Bullet 4" w:semiHidden="1" w:unhideWhenUsed="1"/>
-    <w:lsdException w:name="List Bullet 5" w:semiHidden="1" w:unhideWhenUsed="1"/>
-    <w:lsdException w:name="List Number 2" w:semiHidden="1" w:unhideWhenUsed="1"/>
-    <w:lsdException w:name="List Number 3" w:semiHidden="1" w:unhideWhenUsed="1"/>
-    <w:lsdException w:name="List Number 4" w:semiHidden="1" w:unhideWhenUsed="1"/>
-    <w:lsdException w:name="List Number 5" w:semiHidden="1" w:unhideWhenUsed="1"/>
-    <w:lsdException w:name="Title" w:uiPriority="10" w:qFormat="1"/>
-    <w:lsdException w:name="Closing" w:semiHidden="1" w:unhideWhenUsed="1"/>
-    <w:lsdException w:name="Signature" w:semiHidden="1" w:unhideWhenUsed="1"/>
-    <w:lsdException w:name="Default Paragraph Font" w:semiHidden="1" w:uiPriority="1" w:unhideWhenUsed="1"/>
-    <w:lsdException w:name="Body Text" w:semiHidden="1" w:unhideWhenUsed="1"/>
-    <w:lsdException w:name="Body Text Indent" w:semiHidden="1" w:unhideWhenUsed="1"/>
-    <w:lsdException w:name="List Continue" w:semiHidden="1" w:unhideWhenUsed="1"/>
-    <w:lsdException w:name="List Continue 2" w:semiHidden="1" w:unhideWhenUsed="1"/>
-    <w:lsdException w:name="List Continue 3" w:semiHidden="1" w:unhideWhenUsed="1"/>
-    <w:lsdException w:name="List Continue 4" w:semiHidden="1" w:unhideWhenUsed="1"/>
-    <w:lsdException w:name="List Continue 5" w:semiHidden="1" w:unhideWhenUsed="1"/>
-    <w:lsdException w:name="Message Header" w:semiHidden="1" w:unhideWhenUsed="1"/>
-    <w:lsdException w:name="Subtitle" w:uiPriority="11" w:qFormat="1"/>
-    <w:lsdException w:name="Salutation" w:semiHidden="1" w:unhideWhenUsed="1"/>
-    <w:lsdException w:name="Date" w:semiHidden="1" w:unhideWhenUsed="1"/>
-    <w:lsdException w:name="Body Text First Indent" w:semiHidden="1" w:unhideWhenUsed="1"/>
-    <w:lsdException w:name="Body Text First Indent 2" w:semiHidden="1" w:unhideWhenUsed="1"/>
-    <w:lsdException w:name="Note Heading" w:semiHidden="1" w:unhideWhenUsed="1"/>
-    <w:lsdException w:name="Body Text 2" w:semiHidden="1" w:unhideWhenUsed="1"/>
-    <w:lsdException w:name="Body Text 3" w:semiHidden="1" w:unhideWhenUsed="1"/>
-    <w:lsdException w:name="Body Text Indent 2" w:semiHidden="1" w:unhideWhenUsed="1"/>
-    <w:lsdException w:name="Body Text Indent 3" w:semiHidden="1" w:unhideWhenUsed="1"/>
-    <w:lsdException w:name="Block Text" w:semiHidden="1" w:unhideWhenUsed="1"/>
-    <w:lsdException w:name="Hyperlink" w:semiHidden="1" w:unhideWhenUsed="1"/>
-    <w:lsdException w:name="FollowedHyperlink" w:semiHidden="1" w:unhideWhenUsed="1"/>
-    <w:lsdException w:name="Strong" w:uiPriority="22" w:qFormat="1"/>
-    <w:lsdException w:name="Emphasis" w:uiPriority="20" w:qFormat="1"/>
-    <w:lsdException w:name="Document Map" w:semiHidden="1" w:unhideWhenUsed="1"/>
-    <w:lsdException w:name="Plain Text" w:semiHidden="1" w:unhideWhenUsed="1"/>
-    <w:lsdException w:name="E-mail Signature" w:semiHidden="1" w:unhideWhenUsed="1"/>
-    <w:lsdException w:name="HTML Top of Form" w:semiHidden="1" w:unhideWhenUsed="1"/>
-    <w:lsdException w:name="HTML Bottom of Form" w:semiHidden="1" w:unhideWhenUsed="1"/>
-    <w:lsdException w:name="Normal (Web)" w:semiHidden="1" w:unhideWhenUsed="1"/>
-    <w:lsdException w:name="HTML Acronym" w:semiHidden="1" w:unhideWhenUsed="1"/>
-    <w:lsdException w:name="HTML Address" w:semiHidden="1" w:unhideWhenUsed="1"/>
-    <w:lsdException w:name="HTML Cite" w:semiHidden="1" w:unhideWhenUsed="1"/>
-    <w:lsdException w:name="HTML Code" w:semiHidden="1" w:unhideWhenUsed="1"/>
-    <w:lsdException w:name="HTML Definition" w:semiHidden="1" w:unhideWhenUsed="1"/>
-    <w:lsdException w:name="HTML Keyboard" w:semiHidden="1" w:unhideWhenUsed="1"/>
-    <w:lsdException w:name="HTML Preformatted" w:semiHidden="1" w:unhideWhenUsed="1"/>
-    <w:lsdException w:name="HTML Sample" w:semiHidden="1" w:unhideWhenUsed="1"/>
-    <w:lsdException w:name="HTML Typewriter" w:semiHidden="1" w:unhideWhenUsed="1"/>
-    <w:lsdException w:name="HTML Variable" w:semiHidden="1" w:unhideWhenUsed="1"/>
-    <w:lsdException w:name="Normal Table" w:semiHidden="1" w:unhideWhenUsed="1"/>
-    <w:lsdException w:name="annotation subject" w:semiHidden="1" w:unhideWhenUsed="1"/>
-    <w:lsdException w:name="No List" w:semiHidden="1" w:unhideWhenUsed="1"/>
-    <w:lsdException w:name="Outline List 1" w:semiHidden="1" w:unhideWhenUsed="1"/>
-    <w:lsdException w:name="Outline List 2" w:semiHidden="1" w:unhideWhenUsed="1"/>
-    <w:lsdException w:name="Outline List 3" w:semiHidden="1" w:unhideWhenUsed="1"/>
-    <w:lsdException w:name="Table Simple 1" w:semiHidden="1" w:unhideWhenUsed="1"/>
-    <w:lsdException w:name="Table Simple 2" w:semiHidden="1" w:unhideWhenUsed="1"/>
-    <w:lsdException w:name="Table Simple 3" w:semiHidden="1" w:unhideWhenUsed="1"/>
-    <w:lsdException w:name="Table Classic 1" w:semiHidden="1" w:unhideWhenUsed="1"/>
-    <w:lsdException w:name="Table Classic 2" w:semiHidden="1" w:unhideWhenUsed="1"/>
-    <w:lsdException w:name="Table Classic 3" w:semiHidden="1" w:unhideWhenUsed="1"/>
-    <w:lsdException w:name="Table Classic 4" w:semiHidden="1" w:unhideWhenUsed="1"/>
-    <w:lsdException w:name="Table Colorful 1" w:semiHidden="1" w:unhideWhenUsed="1"/>
-    <w:lsdException w:name="Table Colorful 2" w:semiHidden="1" w:unhideWhenUsed="1"/>
-    <w:lsdException w:name="Table Colorful 3" w:semiHidden="1" w:unhideWhenUsed="1"/>
-    <w:lsdException w:name="Table Columns 1" w:semiHidden="1" w:unhideWhenUsed="1"/>
-    <w:lsdException w:name="Table Columns 2" w:semiHidden="1" w:unhideWhenUsed="1"/>
-    <w:lsdException w:name="Table Columns 3" w:semiHidden="1" w:unhideWhenUsed="1"/>
-    <w:lsdException w:name="Table Columns 4" w:semiHidden="1" w:unhideWhenUsed="1"/>
-    <w:lsdException w:name="Table Columns 5" w:semiHidden="1" w:unhideWhenUsed="1"/>
-    <w:lsdException w:name="Table Grid 1" w:semiHidden="1" w:unhideWhenUsed="1"/>
-    <w:lsdException w:name="Table Grid 2" w:semiHidden="1" w:unhideWhenUsed="1"/>
-    <w:lsdException w:name="Table Grid 3" w:semiHidden="1" w:unhideWhenUsed="1"/>
-    <w:lsdException w:name="Table Grid 4" w:semiHidden="1" w:unhideWhenUsed="1"/>
-    <w:lsdException w:name="Table Grid 5" w:semiHidden="1" w:unhideWhenUsed="1"/>
-    <w:lsdException w:name="Table Grid 6" w:semiHidden="1" w:unhideWhenUsed="1"/>
-    <w:lsdException w:name="Table Grid 7" w:semiHidden="1" w:unhideWhenUsed="1"/>
-    <w:lsdException w:name="Table Grid 8" w:semiHidden="1" w:unhideWhenUsed="1"/>
-    <w:lsdException w:name="Table List 1" w:semiHidden="1" w:unhideWhenUsed="1"/>
-    <w:lsdException w:name="Table List 2" w:semiHidden="1" w:unhideWhenUsed="1"/>
-    <w:lsdException w:name="Table List 3" w:semiHidden="1" w:unhideWhenUsed="1"/>
-    <w:lsdException w:name="Table List 4" w:semiHidden="1" w:unhideWhenUsed="1"/>
-    <w:lsdException w:name="Table List 5" w:semiHidden="1" w:unhideWhenUsed="1"/>
-    <w:lsdException w:name="Table List 6" w:semiHidden="1" w:unhideWhenUsed="1"/>
-    <w:lsdException w:name="Table List 7" w:semiHidden="1" w:unhideWhenUsed="1"/>
-    <w:lsdException w:name="Table List 8" w:semiHidden="1" w:unhideWhenUsed="1"/>
-    <w:lsdException w:name="Table 3D effects 1" w:semiHidden="1" w:unhideWhenUsed="1"/>
-    <w:lsdException w:name="Table 3D effects 2" w:semiHidden="1" w:unhideWhenUsed="1"/>
-    <w:lsdException w:name="Table 3D effects 3" w:semiHidden="1" w:unhideWhenUsed="1"/>
-    <w:lsdException w:name="Table Contemporary" w:semiHidden="1" w:unhideWhenUsed="1"/>
-    <w:lsdException w:name="Table Elegant" w:semiHidden="1" w:unhideWhenUsed="1"/>
-    <w:lsdException w:name="Table Professional" w:semiHidden="1" w:unhideWhenUsed="1"/>
-    <w:lsdException w:name="Table Subtle 1" w:semiHidden="1" w:unhideWhenUsed="1"/>
-    <w:lsdException w:name="Table Subtle 2" w:semiHidden="1" w:unhideWhenUsed="1"/>
-    <w:lsdException w:name="Table Web 1" w:semiHidden="1" w:unhideWhenUsed="1"/>
-    <w:lsdException w:name="Table Web 2" w:semiHidden="1" w:unhideWhenUsed="1"/>
-    <w:lsdException w:name="Table Web 3" w:semiHidden="1" w:unhideWhenUsed="1"/>
-    <w:lsdException w:name="Balloon Text" w:semiHidden="1" w:unhideWhenUsed="1"/>
-    <w:lsdException w:name="Table Grid" w:uiPriority="59"/>
-    <w:lsdException w:name="Table Theme" w:semiHidden="1" w:unhideWhenUsed="1"/>
-    <w:lsdException w:name="Placeholder Text" w:semiHidden="1"/>
-    <w:lsdException w:name="No Spacing" w:uiPriority="1" w:qFormat="1"/>
-    <w:lsdException w:name="Light Shading" w:uiPriority="60"/>
-    <w:lsdException w:name="Light List" w:uiPriority="61"/>
-    <w:lsdException w:name="Light Grid" w:uiPriority="62"/>
-    <w:lsdException w:name="Medium Shading 1" w:uiPriority="63"/>
-    <w:lsdException w:name="Medium Shading 2" w:uiPriority="64"/>
-    <w:lsdException w:name="Medium List 1" w:uiPriority="65"/>
-    <w:lsdException w:name="Medium List 2" w:uiPriority="66"/>
-    <w:lsdException w:name="Medium Grid 1" w:uiPriority="67"/>
-    <w:lsdException w:name="Medium Grid 2" w:uiPriority="68"/>
-    <w:lsdException w:name="Medium Grid 3" w:uiPriority="69"/>
-    <w:lsdException w:name="Dark List" w:uiPriority="70"/>
-    <w:lsdException w:name="Colorful Shading" w:uiPriority="71"/>
-    <w:lsdException w:name="Colorful List" w:uiPriority="72"/>
-    <w:lsdException w:name="Colorful Grid" w:uiPriority="73"/>
-    <w:lsdException w:name="Light Shading Accent 1" w:uiPriority="60"/>
-    <w:lsdException w:name="Light List Accent 1" w:uiPriority="61"/>
-    <w:lsdException w:name="Light Grid Accent 1" w:uiPriority="62"/>
-    <w:lsdException w:name="Medium Shading 1 Accent 1" w:uiPriority="63"/>
-    <w:lsdException w:name="Medium Shading 2 Accent 1" w:uiPriority="64"/>
-    <w:lsdException w:name="Medium List 1 Accent 1" w:uiPriority="65"/>
-    <w:lsdException w:name="Revision" w:semiHidden="1"/>
-    <w:lsdException w:name="List Paragraph" w:uiPriority="34" w:qFormat="1"/>
-    <w:lsdException w:name="Quote" w:uiPriority="29" w:qFormat="1"/>
-    <w:lsdException w:name="Intense Quote" w:uiPriority="30" w:qFormat="1"/>
-    <w:lsdException w:name="Medium List 2 Accent 1" w:uiPriority="66"/>
-    <w:lsdException w:name="Medium Grid 1 Accent 1" w:uiPriority="67"/>
-    <w:lsdException w:name="Medium Grid 2 Accent 1" w:uiPriority="68"/>
-    <w:lsdException w:name="Medium Grid 3 Accent 1" w:uiPriority="69"/>
-    <w:lsdException w:name="Dark List Accent 1" w:uiPriority="70"/>
-    <w:lsdException w:name="Colorful Shading Accent 1" w:uiPriority="71"/>
-    <w:lsdException w:name="Colorful List Accent 1" w:uiPriority="72"/>
-    <w:lsdException w:name="Colorful Grid Accent 1" w:uiPriority="73"/>
-    <w:lsdException w:name="Light Shading Accent 2" w:uiPriority="60"/>
-    <w:lsdException w:name="Light List Accent 2" w:uiPriority="61"/>
-    <w:lsdException w:name="Light Grid Accent 2" w:uiPriority="62"/>
-    <w:lsdException w:name="Medium Shading 1 Accent 2" w:uiPriority="63"/>
-    <w:lsdException w:name="Medium Shading 2 Accent 2" w:uiPriority="64"/>
-    <w:lsdException w:name="Medium List 1 Accent 2" w:uiPriority="65"/>
-    <w:lsdException w:name="Medium List 2 Accent 2" w:uiPriority="66"/>
-    <w:lsdException w:name="Medium Grid 1 Accent 2" w:uiPriority="67"/>
-    <w:lsdException w:name="Medium Grid 2 Accent 2" w:uiPriority="68"/>
-    <w:lsdException w:name="Medium Grid 3 Accent 2" w:uiPriority="69"/>
-    <w:lsdException w:name="Dark List Accent 2" w:uiPriority="70"/>
-    <w:lsdException w:name="Colorful Shading Accent 2" w:uiPriority="71"/>
-    <w:lsdException w:name="Colorful List Accent 2" w:uiPriority="72"/>
-    <w:lsdException w:name="Colorful Grid Accent 2" w:uiPriority="73"/>
-    <w:lsdException w:name="Light Shading Accent 3" w:uiPriority="60"/>
-    <w:lsdException w:name="Light List Accent 3" w:uiPriority="61"/>
-    <w:lsdException w:name="Light Grid Accent 3" w:uiPriority="62"/>
-    <w:lsdException w:name="Medium Shading 1 Accent 3" w:uiPriority="63"/>
-    <w:lsdException w:name="Medium Shading 2 Accent 3" w:uiPriority="64"/>
-    <w:lsdException w:name="Medium List 1 Accent 3" w:uiPriority="65"/>
-    <w:lsdException w:name="Medium List 2 Accent 3" w:uiPriority="66"/>
-    <w:lsdException w:name="Medium Grid 1 Accent 3" w:uiPriority="67"/>
-    <w:lsdException w:name="Medium Grid 2 Accent 3" w:uiPriority="68"/>
-    <w:lsdException w:name="Medium Grid 3 Accent 3" w:uiPriority="69"/>
-    <w:lsdException w:name="Dark List Accent 3" w:uiPriority="70"/>
-    <w:lsdException w:name="Colorful Shading Accent 3" w:uiPriority="71"/>
-    <w:lsdException w:name="Colorful List Accent 3" w:uiPriority="72"/>
-    <w:lsdException w:name="Colorful Grid Accent 3" w:uiPriority="73"/>
-    <w:lsdException w:name="Light Shading Accent 4" w:uiPriority="60"/>
-    <w:lsdException w:name="Light List Accent 4" w:uiPriority="61"/>
-    <w:lsdException w:name="Light Grid Accent 4" w:uiPriority="62"/>
-    <w:lsdException w:name="Medium Shading 1 Accent 4" w:uiPriority="63"/>
-    <w:lsdException w:name="Medium Shading 2 Accent 4" w:uiPriority="64"/>
-    <w:lsdException w:name="Medium List 1 Accent 4" w:uiPriority="65"/>
-    <w:lsdException w:name="Medium List 2 Accent 4" w:uiPriority="66"/>
-    <w:lsdException w:name="Medium Grid 1 Accent 4" w:uiPriority="67"/>
-    <w:lsdException w:name="Medium Grid 2 Accent 4" w:uiPriority="68"/>
-    <w:lsdException w:name="Medium Grid 3 Accent 4" w:uiPriority="69"/>
-    <w:lsdException w:name="Dark List Accent 4" w:uiPriority="70"/>
-    <w:lsdException w:name="Colorful Shading Accent 4" w:uiPriority="71"/>
-    <w:lsdException w:name="Colorful List Accent 4" w:uiPriority="72"/>
-    <w:lsdException w:name="Colorful Grid Accent 4" w:uiPriority="73"/>
-    <w:lsdException w:name="Light Shading Accent 5" w:uiPriority="60"/>
-    <w:lsdException w:name="Light List Accent 5" w:uiPriority="61"/>
-    <w:lsdException w:name="Light Grid Accent 5" w:uiPriority="62"/>
-    <w:lsdException w:name="Medium Shading 1 Accent 5" w:uiPriority="63"/>
-    <w:lsdException w:name="Medium Shading 2 Accent 5" w:uiPriority="64"/>
-    <w:lsdException w:name="Medium List 1 Accent 5" w:uiPriority="65"/>
-    <w:lsdException w:name="Medium List 2 Accent 5" w:uiPriority="66"/>
-    <w:lsdException w:name="Medium Grid 1 Accent 5" w:uiPriority="67"/>
-    <w:lsdException w:name="Medium Grid 2 Accent 5" w:uiPriority="68"/>
-    <w:lsdException w:name="Medium Grid 3 Accent 5" w:uiPriority="69"/>
-    <w:lsdException w:name="Dark List Accent 5" w:uiPriority="70"/>
-    <w:lsdException w:name="Colorful Shading Accent 5" w:uiPriority="71"/>
-    <w:lsdException w:name="Colorful List Accent 5" w:uiPriority="72"/>
-    <w:lsdException w:name="Colorful Grid Accent 5" w:uiPriority="73"/>
-    <w:lsdException w:name="Light Shading Accent 6" w:uiPriority="60"/>
-    <w:lsdException w:name="Light List Accent 6" w:uiPriority="61"/>
-    <w:lsdException w:name="Light Grid Accent 6" w:uiPriority="62"/>
-    <w:lsdException w:name="Medium Shading 1 Accent 6" w:uiPriority="63"/>
-    <w:lsdException w:name="Medium Shading 2 Accent 6" w:uiPriority="64"/>
-    <w:lsdException w:name="Medium List 1 Accent 6" w:uiPriority="65"/>
-    <w:lsdException w:name="Medium List 2 Accent 6" w:uiPriority="66"/>
-    <w:lsdException w:name="Medium Grid 1 Accent 6" w:uiPriority="67"/>
-    <w:lsdException w:name="Medium Grid 2 Accent 6" w:uiPriority="68"/>
-    <w:lsdException w:name="Medium Grid 3 Accent 6" w:uiPriority="69"/>
-    <w:lsdException w:name="Dark List Accent 6" w:uiPriority="70"/>
-    <w:lsdException w:name="Colorful Shading Accent 6" w:uiPriority="71"/>
-    <w:lsdException w:name="Colorful List Accent 6" w:uiPriority="72"/>
-    <w:lsdException w:name="Colorful Grid Accent 6" w:uiPriority="73"/>
-    <w:lsdException w:name="Subtle Emphasis" w:uiPriority="19" w:qFormat="1"/>
-    <w:lsdException w:name="Intense Emphasis" w:uiPriority="21" w:qFormat="1"/>
-    <w:lsdException w:name="Subtle Reference" w:uiPriority="31" w:qFormat="1"/>
-    <w:lsdException w:name="Intense Reference" w:uiPriority="32" w:qFormat="1"/>
-    <w:lsdException w:name="Book Title" w:uiPriority="33" w:qFormat="1"/>
-    <w:lsdException w:name="Bibliography" w:semiHidden="1" w:uiPriority="37" w:unhideWhenUsed="1"/>
-    <w:lsdException w:name="TOC Heading" w:semiHidden="1" w:uiPriority="39" w:unhideWhenUsed="1" w:qFormat="1"/>
-    <w:lsdException w:name="Plain Table 1" w:uiPriority="41"/>
-    <w:lsdException w:name="Plain Table 2" w:uiPriority="42"/>
-    <w:lsdException w:name="Plain Table 3" w:uiPriority="43"/>
-    <w:lsdException w:name="Plain Table 4" w:uiPriority="44"/>
-    <w:lsdException w:name="Plain Table 5" w:uiPriority="45"/>
-    <w:lsdException w:name="Grid Table Light" w:uiPriority="40"/>
-    <w:lsdException w:name="Grid Table 1 Light" w:uiPriority="46"/>
-    <w:lsdException w:name="Grid Table 2" w:uiPriority="47"/>
-    <w:lsdException w:name="Grid Table 3" w:uiPriority="48"/>
-    <w:lsdException w:name="Grid Table 4" w:uiPriority="49"/>
-    <w:lsdException w:name="Grid Table 5 Dark" w:uiPriority="50"/>
-    <w:lsdException w:name="Grid Table 6 Colorful" w:uiPriority="51"/>
-    <w:lsdException w:name="Grid Table 7 Colorful" w:uiPriority="52"/>
-    <w:lsdException w:name="Grid Table 1 Light Accent 1" w:uiPriority="46"/>
-    <w:lsdException w:name="Grid Table 2 Accent 1" w:uiPriority="47"/>
-    <w:lsdException w:name="Grid Table 3 Accent 1" w:uiPriority="48"/>
-    <w:lsdException w:name="Grid Table 4 Accent 1" w:uiPriority="49"/>
-    <w:lsdException w:name="Grid Table 5 Dark Accent 1" w:uiPriority="50"/>
-    <w:lsdException w:name="Grid Table 6 Colorful Accent 1" w:uiPriority="51"/>
-    <w:lsdException w:name="Grid Table 7 Colorful Accent 1" w:uiPriority="52"/>
-    <w:lsdException w:name="Grid Table 1 Light Accent 2" w:uiPriority="46"/>
-    <w:lsdException w:name="Grid Table 2 Accent 2" w:uiPriority="47"/>
-    <w:lsdException w:name="Grid Table 3 Accent 2" w:uiPriority="48"/>
-    <w:lsdException w:name="Grid Table 4 Accent 2" w:uiPriority="49"/>
-    <w:lsdException w:name="Grid Table 5 Dark Accent 2" w:uiPriority="50"/>
-    <w:lsdException w:name="Grid Table 6 Colorful Accent 2" w:uiPriority="51"/>
-    <w:lsdException w:name="Grid Table 7 Colorful Accent 2" w:uiPriority="52"/>
-    <w:lsdException w:name="Grid Table 1 Light Accent 3" w:uiPriority="46"/>
-    <w:lsdException w:name="Grid Table 2 Accent 3" w:uiPriority="47"/>
-    <w:lsdException w:name="Grid Table 3 Accent 3" w:uiPriority="48"/>
-    <w:lsdException w:name="Grid Table 4 Accent 3" w:uiPriority="49"/>
-    <w:lsdException w:name="Grid Table 5 Dark Accent 3" w:uiPriority="50"/>
-    <w:lsdException w:name="Grid Table 6 Colorful Accent 3" w:uiPriority="51"/>
-    <w:lsdException w:name="Grid Table 7 Colorful Accent 3" w:uiPriority="52"/>
-    <w:lsdException w:name="Grid Table 1 Light Accent 4" w:uiPriority="46"/>
-    <w:lsdException w:name="Grid Table 2 Accent 4" w:uiPriority="47"/>
-    <w:lsdException w:name="Grid Table 3 Accent 4" w:uiPriority="48"/>
-    <w:lsdException w:name="Grid Table 4 Accent 4" w:uiPriority="49"/>
-    <w:lsdException w:name="Grid Table 5 Dark Accent 4" w:uiPriority="50"/>
-    <w:lsdException w:name="Grid Table 6 Colorful Accent 4" w:uiPriority="51"/>
-    <w:lsdException w:name="Grid Table 7 Colorful Accent 4" w:uiPriority="52"/>
-    <w:lsdException w:name="Grid Table 1 Light Accent 5" w:uiPriority="46"/>
-    <w:lsdException w:name="Grid Table 2 Accent 5" w:uiPriority="47"/>
-    <w:lsdException w:name="Grid Table 3 Accent 5" w:uiPriority="48"/>
-    <w:lsdException w:name="Grid Table 4 Accent 5" w:uiPriority="49"/>
-    <w:lsdException w:name="Grid Table 5 Dark Accent 5" w:uiPriority="50"/>
-    <w:lsdException w:name="Grid Table 6 Colorful Accent 5" w:uiPriority="51"/>
-    <w:lsdException w:name="Grid Table 7 Colorful Accent 5" w:uiPriority="52"/>
-    <w:lsdException w:name="Grid Table 1 Light Accent 6" w:uiPriority="46"/>
-    <w:lsdException w:name="Grid Table 2 Accent 6" w:uiPriority="47"/>
-    <w:lsdException w:name="Grid Table 3 Accent 6" w:uiPriority="48"/>
-    <w:lsdException w:name="Grid Table 4 Accent 6" w:uiPriority="49"/>
-    <w:lsdException w:name="Grid Table 5 Dark Accent 6" w:uiPriority="50"/>
-    <w:lsdException w:name="Grid Table 6 Colorful Accent 6" w:uiPriority="51"/>
-    <w:lsdException w:name="Grid Table 7 Colorful Accent 6" w:uiPriority="52"/>
-    <w:lsdException w:name="List Table 1 Light" w:uiPriority="46"/>
-    <w:lsdException w:name="List Table 2" w:uiPriority="47"/>
-    <w:lsdException w:name="List Table 3" w:uiPriority="48"/>
-    <w:lsdException w:name="List Table 4" w:uiPriority="49"/>
-    <w:lsdException w:name="List Table 5 Dark" w:uiPriority="50"/>
-    <w:lsdException w:name="List Table 6 Colorful" w:uiPriority="51"/>
-    <w:lsdException w:name="List Table 7 Colorful" w:uiPriority="52"/>
-    <w:lsdException w:name="List Table 1 Light Accent 1" w:uiPriority="46"/>
-    <w:lsdException w:name="List Table 2 Accent 1" w:uiPriority="47"/>
-    <w:lsdException w:name="List Table 3 Accent 1" w:uiPriority="48"/>
-    <w:lsdException w:name="List Table 4 Accent 1" w:uiPriority="49"/>
-    <w:lsdException w:name="List Table 5 Dark Accent 1" w:uiPriority="50"/>
-    <w:lsdException w:name="List Table 6 Colorful Accent 1" w:uiPriority="51"/>
-    <w:lsdException w:name="List Table 7 Colorful Accent 1" w:uiPriority="52"/>
-    <w:lsdException w:name="List Table 1 Light Accent 2" w:uiPriority="46"/>
-    <w:lsdException w:name="List Table 2 Accent 2" w:uiPriority="47"/>
-    <w:lsdException w:name="List Table 3 Accent 2" w:uiPriority="48"/>
-    <w:lsdException w:name="List Table 4 Accent 2" w:uiPriority="49"/>
-    <w:lsdException w:name="List Table 5 Dark Accent 2" w:uiPriority="50"/>
-    <w:lsdException w:name="List Table 6 Colorful Accent 2" w:uiPriority="51"/>
-    <w:lsdException w:name="List Table 7 Colorful Accent 2" w:uiPriority="52"/>
-    <w:lsdException w:name="List Table 1 Light Accent 3" w:uiPriority="46"/>
-    <w:lsdException w:name="List Table 2 Accent 3" w:uiPriority="47"/>
-    <w:lsdException w:name="List Table 3 Accent 3" w:uiPriority="48"/>
-    <w:lsdException w:name="List Table 4 Accent 3" w:uiPriority="49"/>
-    <w:lsdException w:name="List Table 5 Dark Accent 3" w:uiPriority="50"/>
-    <w:lsdException w:name="List Table 6 Colorful Accent 3" w:uiPriority="51"/>
-    <w:lsdException w:name="List Table 7 Colorful Accent 3" w:uiPriority="52"/>
-    <w:lsdException w:name="List Table 1 Light Accent 4" w:uiPriority="46"/>
-    <w:lsdException w:name="List Table 2 Accent 4" w:uiPriority="47"/>
-    <w:lsdException w:name="List Table 3 Accent 4" w:uiPriority="48"/>
-    <w:lsdException w:name="List Table 4 Accent 4" w:uiPriority="49"/>
-    <w:lsdException w:name="List Table 5 Dark Accent 4" w:uiPriority="50"/>
-    <w:lsdException w:name="List Table 6 Colorful Accent 4" w:uiPriority="51"/>
-    <w:lsdException w:name="List Table 7 Colorful Accent 4" w:uiPriority="52"/>
-    <w:lsdException w:name="List Table 1 Light Accent 5" w:uiPriority="46"/>
-    <w:lsdException w:name="List Table 2 Accent 5" w:uiPriority="47"/>
-    <w:lsdException w:name="List Table 3 Accent 5" w:uiPriority="48"/>
-    <w:lsdException w:name="List Table 4 Accent 5" w:uiPriority="49"/>
-    <w:lsdException w:name="List Table 5 Dark Accent 5" w:uiPriority="50"/>
-    <w:lsdException w:name="List Table 6 Colorful Accent 5" w:uiPriority="51"/>
-    <w:lsdException w:name="List Table 7 Colorful Accent 5" w:uiPriority="52"/>
-    <w:lsdException w:name="List Table 1 Light Accent 6" w:uiPriority="46"/>
-    <w:lsdException w:name="List Table 2 Accent 6" w:uiPriority="47"/>
-    <w:lsdException w:name="List Table 3 Accent 6" w:uiPriority="48"/>
-    <w:lsdException w:name="List Table 4 Accent 6" w:uiPriority="49"/>
-    <w:lsdException w:name="List Table 5 Dark Accent 6" w:uiPriority="50"/>
-    <w:lsdException w:name="List Table 6 Colorful Accent 6" w:uiPriority="51"/>
-    <w:lsdException w:name="List Table 7 Colorful Accent 6" w:uiPriority="52"/>
+  <w:latentStyles w:defLockedState="0" w:defUIPriority="99" w:defSemiHidden="1" w:defUnhideWhenUsed="1" w:defQFormat="0" w:count="267">
+    <w:lsdException w:name="Normal" w:semiHidden="0" w:uiPriority="0" w:unhideWhenUsed="0" w:qFormat="1"/>
+    <w:lsdException w:name="heading 1" w:semiHidden="0" w:uiPriority="9" w:unhideWhenUsed="0" w:qFormat="1"/>
+    <w:lsdException w:name="heading 2" w:uiPriority="9" w:qFormat="1"/>
+    <w:lsdException w:name="heading 3" w:uiPriority="9" w:qFormat="1"/>
+    <w:lsdException w:name="heading 4" w:uiPriority="9" w:qFormat="1"/>
+    <w:lsdException w:name="heading 5" w:uiPriority="9" w:qFormat="1"/>
+    <w:lsdException w:name="heading 6" w:uiPriority="9" w:qFormat="1"/>
+    <w:lsdException w:name="heading 7" w:uiPriority="9" w:qFormat="1"/>
+    <w:lsdException w:name="heading 8" w:uiPriority="9" w:qFormat="1"/>
+    <w:lsdException w:name="heading 9" w:uiPriority="9" w:qFormat="1"/>
+    <w:lsdException w:name="toc 1" w:uiPriority="39"/>
+    <w:lsdException w:name="toc 2" w:uiPriority="39"/>
+    <w:lsdException w:name="toc 3" w:uiPriority="39"/>
+    <w:lsdException w:name="toc 4" w:uiPriority="39"/>
+    <w:lsdException w:name="toc 5" w:uiPriority="39"/>
+    <w:lsdException w:name="toc 6" w:uiPriority="39"/>
+    <w:lsdException w:name="toc 7" w:uiPriority="39"/>
+    <w:lsdException w:name="toc 8" w:uiPriority="39"/>
+    <w:lsdException w:name="toc 9" w:uiPriority="39"/>
+    <w:lsdException w:name="caption" w:uiPriority="35" w:qFormat="1"/>
+    <w:lsdException w:name="Title" w:semiHidden="0" w:uiPriority="10" w:unhideWhenUsed="0" w:qFormat="1"/>
+    <w:lsdException w:name="Default Paragraph Font" w:uiPriority="1"/>
+    <w:lsdException w:name="Subtitle" w:semiHidden="0" w:uiPriority="11" w:unhideWhenUsed="0" w:qFormat="1"/>
+    <w:lsdException w:name="Strong" w:semiHidden="0" w:uiPriority="22" w:unhideWhenUsed="0" w:qFormat="1"/>
+    <w:lsdException w:name="Emphasis" w:semiHidden="0" w:uiPriority="20" w:unhideWhenUsed="0" w:qFormat="1"/>
+    <w:lsdException w:name="Table Grid" w:semiHidden="0" w:uiPriority="59" w:unhideWhenUsed="0"/>
+    <w:lsdException w:name="Placeholder Text" w:unhideWhenUsed="0"/>
+    <w:lsdException w:name="No Spacing" w:semiHidden="0" w:uiPriority="1" w:unhideWhenUsed="0" w:qFormat="1"/>
+    <w:lsdException w:name="Light Shading" w:semiHidden="0" w:uiPriority="60" w:unhideWhenUsed="0"/>
+    <w:lsdException w:name="Light List" w:semiHidden="0" w:uiPriority="61" w:unhideWhenUsed="0"/>
+    <w:lsdException w:name="Light Grid" w:semiHidden="0" w:uiPriority="62" w:unhideWhenUsed="0"/>
+    <w:lsdException w:name="Medium Shading 1" w:semiHidden="0" w:uiPriority="63" w:unhideWhenUsed="0"/>
+    <w:lsdException w:name="Medium Shading 2" w:semiHidden="0" w:uiPriority="64" w:unhideWhenUsed="0"/>
+    <w:lsdException w:name="Medium List 1" w:semiHidden="0" w:uiPriority="65" w:unhideWhenUsed="0"/>
+    <w:lsdException w:name="Medium List 2" w:semiHidden="0" w:uiPriority="66" w:unhideWhenUsed="0"/>
+    <w:lsdException w:name="Medium Grid 1" w:semiHidden="0" w:uiPriority="67" w:unhideWhenUsed="0"/>
+    <w:lsdException w:name="Medium Grid 2" w:semiHidden="0" w:uiPriority="68" w:unhideWhenUsed="0"/>
+    <w:lsdException w:name="Medium Grid 3" w:semiHidden="0" w:uiPriority="69" w:unhideWhenUsed="0"/>
+    <w:lsdException w:name="Dark List" w:semiHidden="0" w:uiPriority="70" w:unhideWhenUsed="0"/>
+    <w:lsdException w:name="Colorful Shading" w:semiHidden="0" w:uiPriority="71" w:unhideWhenUsed="0"/>
+    <w:lsdException w:name="Colorful List" w:semiHidden="0" w:uiPriority="72" w:unhideWhenUsed="0"/>
+    <w:lsdException w:name="Colorful Grid" w:semiHidden="0" w:uiPriority="73" w:unhideWhenUsed="0"/>
+    <w:lsdException w:name="Light Shading Accent 1" w:semiHidden="0" w:uiPriority="60" w:unhideWhenUsed="0"/>
+    <w:lsdException w:name="Light List Accent 1" w:semiHidden="0" w:uiPriority="61" w:unhideWhenUsed="0"/>
+    <w:lsdException w:name="Light Grid Accent 1" w:semiHidden="0" w:uiPriority="62" w:unhideWhenUsed="0"/>
+    <w:lsdException w:name="Medium Shading 1 Accent 1" w:semiHidden="0" w:uiPriority="63" w:unhideWhenUsed="0"/>
+    <w:lsdException w:name="Medium Shading 2 Accent 1" w:semiHidden="0" w:uiPriority="64" w:unhideWhenUsed="0"/>
+    <w:lsdException w:name="Medium List 1 Accent 1" w:semiHidden="0" w:uiPriority="65" w:unhideWhenUsed="0"/>
+    <w:lsdException w:name="Revision" w:unhideWhenUsed="0"/>
+    <w:lsdException w:name="List Paragraph" w:semiHidden="0" w:uiPriority="34" w:unhideWhenUsed="0" w:qFormat="1"/>
+    <w:lsdException w:name="Quote" w:semiHidden="0" w:uiPriority="29" w:unhideWhenUsed="0" w:qFormat="1"/>
+    <w:lsdException w:name="Intense Quote" w:semiHidden="0" w:uiPriority="30" w:unhideWhenUsed="0" w:qFormat="1"/>
+    <w:lsdException w:name="Medium List 2 Accent 1" w:semiHidden="0" w:uiPriority="66" w:unhideWhenUsed="0"/>
+    <w:lsdException w:name="Medium Grid 1 Accent 1" w:semiHidden="0" w:uiPriority="67" w:unhideWhenUsed="0"/>
+    <w:lsdException w:name="Medium Grid 2 Accent 1" w:semiHidden="0" w:uiPriority="68" w:unhideWhenUsed="0"/>
+    <w:lsdException w:name="Medium Grid 3 Accent 1" w:semiHidden="0" w:uiPriority="69" w:unhideWhenUsed="0"/>
+    <w:lsdException w:name="Dark List Accent 1" w:semiHidden="0" w:uiPriority="70" w:unhideWhenUsed="0"/>
+    <w:lsdException w:name="Colorful Shading Accent 1" w:semiHidden="0" w:uiPriority="71" w:unhideWhenUsed="0"/>
+    <w:lsdException w:name="Colorful List Accent 1" w:semiHidden="0" w:uiPriority="72" w:unhideWhenUsed="0"/>
+    <w:lsdException w:name="Colorful Grid Accent 1" w:semiHidden="0" w:uiPriority="73" w:unhideWhenUsed="0"/>
+    <w:lsdException w:name="Light Shading Accent 2" w:semiHidden="0" w:uiPriority="60" w:unhideWhenUsed="0"/>
+    <w:lsdException w:name="Light List Accent 2" w:semiHidden="0" w:uiPriority="61" w:unhideWhenUsed="0"/>
+    <w:lsdException w:name="Light Grid Accent 2" w:semiHidden="0" w:uiPriority="62" w:unhideWhenUsed="0"/>
+    <w:lsdException w:name="Medium Shading 1 Accent 2" w:semiHidden="0" w:uiPriority="63" w:unhideWhenUsed="0"/>
+    <w:lsdException w:name="Medium Shading 2 Accent 2" w:semiHidden="0" w:uiPriority="64" w:unhideWhenUsed="0"/>
+    <w:lsdException w:name="Medium List 1 Accent 2" w:semiHidden="0" w:uiPriority="65" w:unhideWhenUsed="0"/>
+    <w:lsdException w:name="Medium List 2 Accent 2" w:semiHidden="0" w:uiPriority="66" w:unhideWhenUsed="0"/>
+    <w:lsdException w:name="Medium Grid 1 Accent 2" w:semiHidden="0" w:uiPriority="67" w:unhideWhenUsed="0"/>
+    <w:lsdException w:name="Medium Grid 2 Accent 2" w:semiHidden="0" w:uiPriority="68" w:unhideWhenUsed="0"/>
+    <w:lsdException w:name="Medium Grid 3 Accent 2" w:semiHidden="0" w:uiPriority="69" w:unhideWhenUsed="0"/>
+    <w:lsdException w:name="Dark List Accent 2" w:semiHidden="0" w:uiPriority="70" w:unhideWhenUsed="0"/>
+    <w:lsdException w:name="Colorful Shading Accent 2" w:semiHidden="0" w:uiPriority="71" w:unhideWhenUsed="0"/>
+    <w:lsdException w:name="Colorful List Accent 2" w:semiHidden="0" w:uiPriority="72" w:unhideWhenUsed="0"/>
+    <w:lsdException w:name="Colorful Grid Accent 2" w:semiHidden="0" w:uiPriority="73" w:unhideWhenUsed="0"/>
+    <w:lsdException w:name="Light Shading Accent 3" w:semiHidden="0" w:uiPriority="60" w:unhideWhenUsed="0"/>
+    <w:lsdException w:name="Light List Accent 3" w:semiHidden="0" w:uiPriority="61" w:unhideWhenUsed="0"/>
+    <w:lsdException w:name="Light Grid Accent 3" w:semiHidden="0" w:uiPriority="62" w:unhideWhenUsed="0"/>
+    <w:lsdException w:name="Medium Shading 1 Accent 3" w:semiHidden="0" w:uiPriority="63" w:unhideWhenUsed="0"/>
+    <w:lsdException w:name="Medium Shading 2 Accent 3" w:semiHidden="0" w:uiPriority="64" w:unhideWhenUsed="0"/>
+    <w:lsdException w:name="Medium List 1 Accent 3" w:semiHidden="0" w:uiPriority="65" w:unhideWhenUsed="0"/>
+    <w:lsdException w:name="Medium List 2 Accent 3" w:semiHidden="0" w:uiPriority="66" w:unhideWhenUsed="0"/>
+    <w:lsdException w:name="Medium Grid 1 Accent 3" w:semiHidden="0" w:uiPriority="67" w:unhideWhenUsed="0"/>
+    <w:lsdException w:name="Medium Grid 2 Accent 3" w:semiHidden="0" w:uiPriority="68" w:unhideWhenUsed="0"/>
+    <w:lsdException w:name="Medium Grid 3 Accent 3" w:semiHidden="0" w:uiPriority="69" w:unhideWhenUsed="0"/>
+    <w:lsdException w:name="Dark List Accent 3" w:semiHidden="0" w:uiPriority="70" w:unhideWhenUsed="0"/>
+    <w:lsdException w:name="Colorful Shading Accent 3" w:semiHidden="0" w:uiPriority="71" w:unhideWhenUsed="0"/>
+    <w:lsdException w:name="Colorful List Accent 3" w:semiHidden="0" w:uiPriority="72" w:unhideWhenUsed="0"/>
+    <w:lsdException w:name="Colorful Grid Accent 3" w:semiHidden="0" w:uiPriority="73" w:unhideWhenUsed="0"/>
+    <w:lsdException w:name="Light Shading Accent 4" w:semiHidden="0" w:uiPriority="60" w:unhideWhenUsed="0"/>
+    <w:lsdException w:name="Light List Accent 4" w:semiHidden="0" w:uiPriority="61" w:unhideWhenUsed="0"/>
+    <w:lsdException w:name="Light Grid Accent 4" w:semiHidden="0" w:uiPriority="62" w:unhideWhenUsed="0"/>
+    <w:lsdException w:name="Medium Shading 1 Accent 4" w:semiHidden="0" w:uiPriority="63" w:unhideWhenUsed="0"/>
+    <w:lsdException w:name="Medium Shading 2 Accent 4" w:semiHidden="0" w:uiPriority="64" w:unhideWhenUsed="0"/>
+    <w:lsdException w:name="Medium List 1 Accent 4" w:semiHidden="0" w:uiPriority="65" w:unhideWhenUsed="0"/>
+    <w:lsdException w:name="Medium List 2 Accent 4" w:semiHidden="0" w:uiPriority="66" w:unhideWhenUsed="0"/>
+    <w:lsdException w:name="Medium Grid 1 Accent 4" w:semiHidden="0" w:uiPriority="67" w:unhideWhenUsed="0"/>
+    <w:lsdException w:name="Medium Grid 2 Accent 4" w:semiHidden="0" w:uiPriority="68" w:unhideWhenUsed="0"/>
+    <w:lsdException w:name="Medium Grid 3 Accent 4" w:semiHidden="0" w:uiPriority="69" w:unhideWhenUsed="0"/>
+    <w:lsdException w:name="Dark List Accent 4" w:semiHidden="0" w:uiPriority="70" w:unhideWhenUsed="0"/>
+    <w:lsdException w:name="Colorful Shading Accent 4" w:semiHidden="0" w:uiPriority="71" w:unhideWhenUsed="0"/>
+    <w:lsdException w:name="Colorful List Accent 4" w:semiHidden="0" w:uiPriority="72" w:unhideWhenUsed="0"/>
+    <w:lsdException w:name="Colorful Grid Accent 4" w:semiHidden="0" w:uiPriority="73" w:unhideWhenUsed="0"/>
+    <w:lsdException w:name="Light Shading Accent 5" w:semiHidden="0" w:uiPriority="60" w:unhideWhenUsed="0"/>
+    <w:lsdException w:name="Light List Accent 5" w:semiHidden="0" w:uiPriority="61" w:unhideWhenUsed="0"/>
+    <w:lsdException w:name="Light Grid Accent 5" w:semiHidden="0" w:uiPriority="62" w:unhideWhenUsed="0"/>
+    <w:lsdException w:name="Medium Shading 1 Accent 5" w:semiHidden="0" w:uiPriority="63" w:unhideWhenUsed="0"/>
+    <w:lsdException w:name="Medium Shading 2 Accent 5" w:semiHidden="0" w:uiPriority="64" w:unhideWhenUsed="0"/>
+    <w:lsdException w:name="Medium List 1 Accent 5" w:semiHidden="0" w:uiPriority="65" w:unhideWhenUsed="0"/>
+    <w:lsdException w:name="Medium List 2 Accent 5" w:semiHidden="0" w:uiPriority="66" w:unhideWhenUsed="0"/>
+    <w:lsdException w:name="Medium Grid 1 Accent 5" w:semiHidden="0" w:uiPriority="67" w:unhideWhenUsed="0"/>
+    <w:lsdException w:name="Medium Grid 2 Accent 5" w:semiHidden="0" w:uiPriority="68" w:unhideWhenUsed="0"/>
+    <w:lsdException w:name="Medium Grid 3 Accent 5" w:semiHidden="0" w:uiPriority="69" w:unhideWhenUsed="0"/>
+    <w:lsdException w:name="Dark List Accent 5" w:semiHidden="0" w:uiPriority="70" w:unhideWhenUsed="0"/>
+    <w:lsdException w:name="Colorful Shading Accent 5" w:semiHidden="0" w:uiPriority="71" w:unhideWhenUsed="0"/>
+    <w:lsdException w:name="Colorful List Accent 5" w:semiHidden="0" w:uiPriority="72" w:unhideWhenUsed="0"/>
+    <w:lsdException w:name="Colorful Grid Accent 5" w:semiHidden="0" w:uiPriority="73" w:unhideWhenUsed="0"/>
+    <w:lsdException w:name="Light Shading Accent 6" w:semiHidden="0" w:uiPriority="60" w:unhideWhenUsed="0"/>
+    <w:lsdException w:name="Light List Accent 6" w:semiHidden="0" w:uiPriority="61" w:unhideWhenUsed="0"/>
+    <w:lsdException w:name="Light Grid Accent 6" w:semiHidden="0" w:uiPriority="62" w:unhideWhenUsed="0"/>
+    <w:lsdException w:name="Medium Shading 1 Accent 6" w:semiHidden="0" w:uiPriority="63" w:unhideWhenUsed="0"/>
+    <w:lsdException w:name="Medium Shading 2 Accent 6" w:semiHidden="0" w:uiPriority="64" w:unhideWhenUsed="0"/>
+    <w:lsdException w:name="Medium List 1 Accent 6" w:semiHidden="0" w:uiPriority="65" w:unhideWhenUsed="0"/>
+    <w:lsdException w:name="Medium List 2 Accent 6" w:semiHidden="0" w:uiPriority="66" w:unhideWhenUsed="0"/>
+    <w:lsdException w:name="Medium Grid 1 Accent 6" w:semiHidden="0" w:uiPriority="67" w:unhideWhenUsed="0"/>
+    <w:lsdException w:name="Medium Grid 2 Accent 6" w:semiHidden="0" w:uiPriority="68" w:unhideWhenUsed="0"/>
+    <w:lsdException w:name="Medium Grid 3 Accent 6" w:semiHidden="0" w:uiPriority="69" w:unhideWhenUsed="0"/>
+    <w:lsdException w:name="Dark List Accent 6" w:semiHidden="0" w:uiPriority="70" w:unhideWhenUsed="0"/>
+    <w:lsdException w:name="Colorful Shading Accent 6" w:semiHidden="0" w:uiPriority="71" w:unhideWhenUsed="0"/>
+    <w:lsdException w:name="Colorful List Accent 6" w:semiHidden="0" w:uiPriority="72" w:unhideWhenUsed="0"/>
+    <w:lsdException w:name="Colorful Grid Accent 6" w:semiHidden="0" w:uiPriority="73" w:unhideWhenUsed="0"/>
+    <w:lsdException w:name="Subtle Emphasis" w:semiHidden="0" w:uiPriority="19" w:unhideWhenUsed="0" w:qFormat="1"/>
+    <w:lsdException w:name="Intense Emphasis" w:semiHidden="0" w:uiPriority="21" w:unhideWhenUsed="0" w:qFormat="1"/>
+    <w:lsdException w:name="Subtle Reference" w:semiHidden="0" w:uiPriority="31" w:unhideWhenUsed="0" w:qFormat="1"/>
+    <w:lsdException w:name="Intense Reference" w:semiHidden="0" w:uiPriority="32" w:unhideWhenUsed="0" w:qFormat="1"/>
+    <w:lsdException w:name="Book Title" w:semiHidden="0" w:uiPriority="33" w:unhideWhenUsed="0" w:qFormat="1"/>
+    <w:lsdException w:name="Bibliography" w:uiPriority="37"/>
+    <w:lsdException w:name="TOC Heading" w:uiPriority="39" w:qFormat="1"/>
   </w:latentStyles>
   <w:style w:type="paragraph" w:default="1" w:styleId="Normal">
     <w:name w:val="Normal"/>
     <w:qFormat/>
+    <w:rsid w:val="00E006D0"/>
   </w:style>
   <w:style w:type="paragraph" w:styleId="Titre1">
     <w:name w:val="heading 1"/>
@@ -2137,6 +3735,7 @@
     <w:uiPriority w:val="99"/>
     <w:semiHidden/>
     <w:unhideWhenUsed/>
+    <w:qFormat/>
     <w:tblPr>
       <w:tblInd w:w="0" w:type="dxa"/>
       <w:tblCellMar>
@@ -2203,6 +3802,7 @@
       <w:spacing w:after="0" w:line="240" w:lineRule="auto"/>
     </w:pPr>
     <w:tblPr>
+      <w:tblInd w:w="0" w:type="dxa"/>
       <w:tblBorders>
         <w:top w:val="single" w:sz="4" w:space="0" w:color="auto"/>
         <w:left w:val="single" w:sz="4" w:space="0" w:color="auto"/>
@@ -2211,6 +3811,12 @@
         <w:insideH w:val="single" w:sz="4" w:space="0" w:color="auto"/>
         <w:insideV w:val="single" w:sz="4" w:space="0" w:color="auto"/>
       </w:tblBorders>
+      <w:tblCellMar>
+        <w:top w:w="0" w:type="dxa"/>
+        <w:left w:w="108" w:type="dxa"/>
+        <w:bottom w:w="0" w:type="dxa"/>
+        <w:right w:w="108" w:type="dxa"/>
+      </w:tblCellMar>
     </w:tblPr>
   </w:style>
   <w:style w:type="table" w:styleId="Trameclaire-Accent5">
@@ -2227,10 +3833,17 @@
     <w:tblPr>
       <w:tblStyleRowBandSize w:val="1"/>
       <w:tblStyleColBandSize w:val="1"/>
+      <w:tblInd w:w="0" w:type="dxa"/>
       <w:tblBorders>
         <w:top w:val="single" w:sz="8" w:space="0" w:color="4BACC6" w:themeColor="accent5"/>
         <w:bottom w:val="single" w:sz="8" w:space="0" w:color="4BACC6" w:themeColor="accent5"/>
       </w:tblBorders>
+      <w:tblCellMar>
+        <w:top w:w="0" w:type="dxa"/>
+        <w:left w:w="108" w:type="dxa"/>
+        <w:bottom w:w="0" w:type="dxa"/>
+        <w:right w:w="108" w:type="dxa"/>
+      </w:tblCellMar>
     </w:tblPr>
     <w:tblStylePr w:type="firstRow">
       <w:pPr>
@@ -2320,12 +3933,19 @@
     <w:tblPr>
       <w:tblStyleRowBandSize w:val="1"/>
       <w:tblStyleColBandSize w:val="1"/>
+      <w:tblInd w:w="0" w:type="dxa"/>
       <w:tblBorders>
         <w:top w:val="single" w:sz="8" w:space="0" w:color="000000" w:themeColor="text1"/>
         <w:left w:val="single" w:sz="8" w:space="0" w:color="000000" w:themeColor="text1"/>
         <w:bottom w:val="single" w:sz="8" w:space="0" w:color="000000" w:themeColor="text1"/>
         <w:right w:val="single" w:sz="8" w:space="0" w:color="000000" w:themeColor="text1"/>
       </w:tblBorders>
+      <w:tblCellMar>
+        <w:top w:w="0" w:type="dxa"/>
+        <w:left w:w="108" w:type="dxa"/>
+        <w:bottom w:w="0" w:type="dxa"/>
+        <w:right w:w="108" w:type="dxa"/>
+      </w:tblCellMar>
     </w:tblPr>
     <w:tblStylePr w:type="firstRow">
       <w:pPr>
@@ -2405,12 +4025,19 @@
     <w:tblPr>
       <w:tblStyleRowBandSize w:val="1"/>
       <w:tblStyleColBandSize w:val="1"/>
+      <w:tblInd w:w="0" w:type="dxa"/>
       <w:tblBorders>
         <w:top w:val="single" w:sz="8" w:space="0" w:color="4F81BD" w:themeColor="accent1"/>
         <w:left w:val="single" w:sz="8" w:space="0" w:color="4F81BD" w:themeColor="accent1"/>
         <w:bottom w:val="single" w:sz="8" w:space="0" w:color="4F81BD" w:themeColor="accent1"/>
         <w:right w:val="single" w:sz="8" w:space="0" w:color="4F81BD" w:themeColor="accent1"/>
       </w:tblBorders>
+      <w:tblCellMar>
+        <w:top w:w="0" w:type="dxa"/>
+        <w:left w:w="108" w:type="dxa"/>
+        <w:bottom w:w="0" w:type="dxa"/>
+        <w:right w:w="108" w:type="dxa"/>
+      </w:tblCellMar>
     </w:tblPr>
     <w:tblStylePr w:type="firstRow">
       <w:pPr>
@@ -2479,7 +4106,650 @@
       </w:tcPr>
     </w:tblStylePr>
   </w:style>
+  <w:style w:type="character" w:styleId="Lienhypertexte">
+    <w:name w:val="Hyperlink"/>
+    <w:basedOn w:val="Policepardfaut"/>
+    <w:uiPriority w:val="99"/>
+    <w:unhideWhenUsed/>
+    <w:rsid w:val="001B3767"/>
+    <w:rPr>
+      <w:color w:val="0000FF" w:themeColor="hyperlink"/>
+      <w:u w:val="single"/>
+    </w:rPr>
+  </w:style>
+  <w:style w:type="character" w:styleId="Lienhypertextesuivivisit">
+    <w:name w:val="FollowedHyperlink"/>
+    <w:basedOn w:val="Policepardfaut"/>
+    <w:uiPriority w:val="99"/>
+    <w:semiHidden/>
+    <w:unhideWhenUsed/>
+    <w:rsid w:val="00DB7B84"/>
+    <w:rPr>
+      <w:color w:val="800080" w:themeColor="followedHyperlink"/>
+      <w:u w:val="single"/>
+    </w:rPr>
+  </w:style>
+  <w:style w:type="paragraph" w:styleId="En-ttedetabledesmatires">
+    <w:name w:val="TOC Heading"/>
+    <w:basedOn w:val="Titre1"/>
+    <w:next w:val="Normal"/>
+    <w:uiPriority w:val="39"/>
+    <w:semiHidden/>
+    <w:unhideWhenUsed/>
+    <w:qFormat/>
+    <w:rsid w:val="00DB7B84"/>
+    <w:pPr>
+      <w:outlineLvl w:val="9"/>
+    </w:pPr>
+  </w:style>
+  <w:style w:type="paragraph" w:styleId="TM1">
+    <w:name w:val="toc 1"/>
+    <w:basedOn w:val="Normal"/>
+    <w:next w:val="Normal"/>
+    <w:autoRedefine/>
+    <w:uiPriority w:val="39"/>
+    <w:unhideWhenUsed/>
+    <w:rsid w:val="00DB7B84"/>
+    <w:pPr>
+      <w:spacing w:after="100"/>
+    </w:pPr>
+  </w:style>
+  <w:style w:type="paragraph" w:styleId="TM2">
+    <w:name w:val="toc 2"/>
+    <w:basedOn w:val="Normal"/>
+    <w:next w:val="Normal"/>
+    <w:autoRedefine/>
+    <w:uiPriority w:val="39"/>
+    <w:unhideWhenUsed/>
+    <w:rsid w:val="00DB7B84"/>
+    <w:pPr>
+      <w:spacing w:after="100"/>
+      <w:ind w:left="220"/>
+    </w:pPr>
+  </w:style>
+  <w:style w:type="paragraph" w:styleId="Textedebulles">
+    <w:name w:val="Balloon Text"/>
+    <w:basedOn w:val="Normal"/>
+    <w:link w:val="TextedebullesCar"/>
+    <w:uiPriority w:val="99"/>
+    <w:semiHidden/>
+    <w:unhideWhenUsed/>
+    <w:rsid w:val="00DB7B84"/>
+    <w:pPr>
+      <w:spacing w:after="0" w:line="240" w:lineRule="auto"/>
+    </w:pPr>
+    <w:rPr>
+      <w:rFonts w:ascii="Tahoma" w:hAnsi="Tahoma" w:cs="Tahoma"/>
+      <w:sz w:val="16"/>
+      <w:szCs w:val="16"/>
+    </w:rPr>
+  </w:style>
+  <w:style w:type="character" w:customStyle="1" w:styleId="TextedebullesCar">
+    <w:name w:val="Texte de bulles Car"/>
+    <w:basedOn w:val="Policepardfaut"/>
+    <w:link w:val="Textedebulles"/>
+    <w:uiPriority w:val="99"/>
+    <w:semiHidden/>
+    <w:rsid w:val="00DB7B84"/>
+    <w:rPr>
+      <w:rFonts w:ascii="Tahoma" w:hAnsi="Tahoma" w:cs="Tahoma"/>
+      <w:sz w:val="16"/>
+      <w:szCs w:val="16"/>
+    </w:rPr>
+  </w:style>
+  <w:style w:type="paragraph" w:styleId="En-tte">
+    <w:name w:val="header"/>
+    <w:basedOn w:val="Normal"/>
+    <w:link w:val="En-tteCar"/>
+    <w:uiPriority w:val="99"/>
+    <w:semiHidden/>
+    <w:unhideWhenUsed/>
+    <w:rsid w:val="00DB7B84"/>
+    <w:pPr>
+      <w:tabs>
+        <w:tab w:val="center" w:pos="4536"/>
+        <w:tab w:val="right" w:pos="9072"/>
+      </w:tabs>
+      <w:spacing w:after="0" w:line="240" w:lineRule="auto"/>
+    </w:pPr>
+  </w:style>
+  <w:style w:type="character" w:customStyle="1" w:styleId="En-tteCar">
+    <w:name w:val="En-tête Car"/>
+    <w:basedOn w:val="Policepardfaut"/>
+    <w:link w:val="En-tte"/>
+    <w:uiPriority w:val="99"/>
+    <w:semiHidden/>
+    <w:rsid w:val="00DB7B84"/>
+  </w:style>
+  <w:style w:type="paragraph" w:styleId="Pieddepage">
+    <w:name w:val="footer"/>
+    <w:basedOn w:val="Normal"/>
+    <w:link w:val="PieddepageCar"/>
+    <w:uiPriority w:val="99"/>
+    <w:unhideWhenUsed/>
+    <w:rsid w:val="00DB7B84"/>
+    <w:pPr>
+      <w:tabs>
+        <w:tab w:val="center" w:pos="4536"/>
+        <w:tab w:val="right" w:pos="9072"/>
+      </w:tabs>
+      <w:spacing w:after="0" w:line="240" w:lineRule="auto"/>
+    </w:pPr>
+  </w:style>
+  <w:style w:type="character" w:customStyle="1" w:styleId="PieddepageCar">
+    <w:name w:val="Pied de page Car"/>
+    <w:basedOn w:val="Policepardfaut"/>
+    <w:link w:val="Pieddepage"/>
+    <w:uiPriority w:val="99"/>
+    <w:rsid w:val="00DB7B84"/>
+  </w:style>
 </w:styles>
+</file>
+
+<file path=word/glossary/document.xml><?xml version="1.0" encoding="utf-8"?>
+<w:glossaryDocument xmlns:ve="http://schemas.openxmlformats.org/markup-compatibility/2006" xmlns:o="urn:schemas-microsoft-com:office:office" xmlns:r="http://schemas.openxmlformats.org/officeDocument/2006/relationships" xmlns:m="http://schemas.openxmlformats.org/officeDocument/2006/math" xmlns:v="urn:schemas-microsoft-com:vml" xmlns:wp="http://schemas.openxmlformats.org/drawingml/2006/wordprocessingDrawing" xmlns:w10="urn:schemas-microsoft-com:office:word" xmlns:w="http://schemas.openxmlformats.org/wordprocessingml/2006/main" xmlns:wne="http://schemas.microsoft.com/office/word/2006/wordml">
+  <w:docParts>
+    <w:docPart>
+      <w:docPartPr>
+        <w:name w:val="82F93B4AF5D343EDA41FA9D14CDADFF6"/>
+        <w:category>
+          <w:name w:val="Général"/>
+          <w:gallery w:val="placeholder"/>
+        </w:category>
+        <w:types>
+          <w:type w:val="bbPlcHdr"/>
+        </w:types>
+        <w:behaviors>
+          <w:behavior w:val="content"/>
+        </w:behaviors>
+        <w:guid w:val="{CEB1A6DC-712A-47E1-9C49-D6349627D1DB}"/>
+      </w:docPartPr>
+      <w:docPartBody>
+        <w:p>
+          <w:pPr>
+            <w:pStyle w:val="82F93B4AF5D343EDA41FA9D14CDADFF6"/>
+          </w:pPr>
+          <w:r>
+            <w:rPr>
+              <w:b/>
+              <w:bCs/>
+              <w:color w:val="808080" w:themeColor="text1" w:themeTint="7F"/>
+              <w:sz w:val="32"/>
+              <w:szCs w:val="32"/>
+            </w:rPr>
+            <w:t>[Tapez le nom de la société]</w:t>
+          </w:r>
+        </w:p>
+      </w:docPartBody>
+    </w:docPart>
+    <w:docPart>
+      <w:docPartPr>
+        <w:name w:val="7E55A5E6DFD346A0BA8F599A6247AEF9"/>
+        <w:category>
+          <w:name w:val="Général"/>
+          <w:gallery w:val="placeholder"/>
+        </w:category>
+        <w:types>
+          <w:type w:val="bbPlcHdr"/>
+        </w:types>
+        <w:behaviors>
+          <w:behavior w:val="content"/>
+        </w:behaviors>
+        <w:guid w:val="{6DDF2D19-3FD4-40FC-95B7-4FCF34CA6968}"/>
+      </w:docPartPr>
+      <w:docPartBody>
+        <w:p>
+          <w:pPr>
+            <w:pStyle w:val="7E55A5E6DFD346A0BA8F599A6247AEF9"/>
+          </w:pPr>
+          <w:r>
+            <w:rPr>
+              <w:sz w:val="96"/>
+              <w:szCs w:val="96"/>
+            </w:rPr>
+            <w:t>[Année]</w:t>
+          </w:r>
+        </w:p>
+      </w:docPartBody>
+    </w:docPart>
+    <w:docPart>
+      <w:docPartPr>
+        <w:name w:val="93D0F1BEA0394697B96D47EF2C620513"/>
+        <w:category>
+          <w:name w:val="Général"/>
+          <w:gallery w:val="placeholder"/>
+        </w:category>
+        <w:types>
+          <w:type w:val="bbPlcHdr"/>
+        </w:types>
+        <w:behaviors>
+          <w:behavior w:val="content"/>
+        </w:behaviors>
+        <w:guid w:val="{0A95449A-64F3-4EFE-A397-6980F8B41FE7}"/>
+      </w:docPartPr>
+      <w:docPartBody>
+        <w:p>
+          <w:pPr>
+            <w:pStyle w:val="93D0F1BEA0394697B96D47EF2C620513"/>
+          </w:pPr>
+          <w:r>
+            <w:rPr>
+              <w:b/>
+              <w:bCs/>
+              <w:color w:val="1F497D" w:themeColor="text2"/>
+              <w:sz w:val="72"/>
+              <w:szCs w:val="72"/>
+            </w:rPr>
+            <w:t>[Tapez le titre du document]</w:t>
+          </w:r>
+        </w:p>
+      </w:docPartBody>
+    </w:docPart>
+    <w:docPart>
+      <w:docPartPr>
+        <w:name w:val="5DD5F2A97D6F4ECFA0565F0B81E61FFF"/>
+        <w:category>
+          <w:name w:val="Général"/>
+          <w:gallery w:val="placeholder"/>
+        </w:category>
+        <w:types>
+          <w:type w:val="bbPlcHdr"/>
+        </w:types>
+        <w:behaviors>
+          <w:behavior w:val="content"/>
+        </w:behaviors>
+        <w:guid w:val="{29C36E15-CEDD-4375-860C-E36959B0D47B}"/>
+      </w:docPartPr>
+      <w:docPartBody>
+        <w:p>
+          <w:pPr>
+            <w:pStyle w:val="5DD5F2A97D6F4ECFA0565F0B81E61FFF"/>
+          </w:pPr>
+          <w:r>
+            <w:rPr>
+              <w:b/>
+              <w:bCs/>
+              <w:color w:val="4F81BD" w:themeColor="accent1"/>
+              <w:sz w:val="40"/>
+              <w:szCs w:val="40"/>
+            </w:rPr>
+            <w:t>[Tapez le sous-titre du document]</w:t>
+          </w:r>
+        </w:p>
+      </w:docPartBody>
+    </w:docPart>
+    <w:docPart>
+      <w:docPartPr>
+        <w:name w:val="E746DDB619A543CCB8F4B34AB4D70B0E"/>
+        <w:category>
+          <w:name w:val="Général"/>
+          <w:gallery w:val="placeholder"/>
+        </w:category>
+        <w:types>
+          <w:type w:val="bbPlcHdr"/>
+        </w:types>
+        <w:behaviors>
+          <w:behavior w:val="content"/>
+        </w:behaviors>
+        <w:guid w:val="{BF91E104-7B2A-4979-ABC8-B31FB5319656}"/>
+      </w:docPartPr>
+      <w:docPartBody>
+        <w:p>
+          <w:pPr>
+            <w:pStyle w:val="E746DDB619A543CCB8F4B34AB4D70B0E"/>
+          </w:pPr>
+          <w:r>
+            <w:rPr>
+              <w:b/>
+              <w:bCs/>
+              <w:color w:val="808080" w:themeColor="text1" w:themeTint="7F"/>
+              <w:sz w:val="32"/>
+              <w:szCs w:val="32"/>
+            </w:rPr>
+            <w:t>[Tapez le nom de l'auteur]</w:t>
+          </w:r>
+        </w:p>
+      </w:docPartBody>
+    </w:docPart>
+  </w:docParts>
+</w:glossaryDocument>
+</file>
+
+<file path=word/glossary/fontTable.xml><?xml version="1.0" encoding="utf-8"?>
+<w:fonts xmlns:r="http://schemas.openxmlformats.org/officeDocument/2006/relationships" xmlns:w="http://schemas.openxmlformats.org/wordprocessingml/2006/main">
+  <w:font w:name="Times New Roman">
+    <w:panose1 w:val="02020603050405020304"/>
+    <w:charset w:val="00"/>
+    <w:family w:val="roman"/>
+    <w:pitch w:val="variable"/>
+    <w:sig w:usb0="E0002AFF" w:usb1="C0007841" w:usb2="00000009" w:usb3="00000000" w:csb0="000001FF" w:csb1="00000000"/>
+  </w:font>
+  <w:font w:name="Calibri">
+    <w:panose1 w:val="020F0502020204030204"/>
+    <w:charset w:val="00"/>
+    <w:family w:val="swiss"/>
+    <w:pitch w:val="variable"/>
+    <w:sig w:usb0="E10002FF" w:usb1="4000ACFF" w:usb2="00000009" w:usb3="00000000" w:csb0="0000019F" w:csb1="00000000"/>
+  </w:font>
+  <w:font w:name="Courier New">
+    <w:panose1 w:val="02070309020205020404"/>
+    <w:charset w:val="00"/>
+    <w:family w:val="modern"/>
+    <w:pitch w:val="fixed"/>
+    <w:sig w:usb0="E0002AFF" w:usb1="C0007843" w:usb2="00000009" w:usb3="00000000" w:csb0="000001FF" w:csb1="00000000"/>
+  </w:font>
+  <w:font w:name="Wingdings">
+    <w:panose1 w:val="05000000000000000000"/>
+    <w:charset w:val="02"/>
+    <w:family w:val="auto"/>
+    <w:pitch w:val="variable"/>
+    <w:sig w:usb0="00000000" w:usb1="10000000" w:usb2="00000000" w:usb3="00000000" w:csb0="80000000" w:csb1="00000000"/>
+  </w:font>
+  <w:font w:name="Symbol">
+    <w:panose1 w:val="05050102010706020507"/>
+    <w:charset w:val="02"/>
+    <w:family w:val="roman"/>
+    <w:pitch w:val="variable"/>
+    <w:sig w:usb0="00000000" w:usb1="10000000" w:usb2="00000000" w:usb3="00000000" w:csb0="80000000" w:csb1="00000000"/>
+  </w:font>
+  <w:font w:name="Cambria">
+    <w:panose1 w:val="02040503050406030204"/>
+    <w:charset w:val="00"/>
+    <w:family w:val="roman"/>
+    <w:pitch w:val="variable"/>
+    <w:sig w:usb0="E00002FF" w:usb1="400004FF" w:usb2="00000000" w:usb3="00000000" w:csb0="0000019F" w:csb1="00000000"/>
+  </w:font>
+  <w:font w:name="Tahoma">
+    <w:panose1 w:val="020B0604030504040204"/>
+    <w:charset w:val="00"/>
+    <w:family w:val="swiss"/>
+    <w:pitch w:val="variable"/>
+    <w:sig w:usb0="E1002EFF" w:usb1="C000605B" w:usb2="00000029" w:usb3="00000000" w:csb0="000101FF" w:csb1="00000000"/>
+  </w:font>
+</w:fonts>
+</file>
+
+<file path=word/glossary/settings.xml><?xml version="1.0" encoding="utf-8"?>
+<w:settings xmlns:o="urn:schemas-microsoft-com:office:office" xmlns:r="http://schemas.openxmlformats.org/officeDocument/2006/relationships" xmlns:m="http://schemas.openxmlformats.org/officeDocument/2006/math" xmlns:v="urn:schemas-microsoft-com:vml" xmlns:w10="urn:schemas-microsoft-com:office:word" xmlns:w="http://schemas.openxmlformats.org/wordprocessingml/2006/main" xmlns:sl="http://schemas.openxmlformats.org/schemaLibrary/2006/main">
+  <w:view w:val="normal"/>
+  <w:defaultTabStop w:val="708"/>
+  <w:hyphenationZone w:val="425"/>
+  <w:characterSpacingControl w:val="doNotCompress"/>
+  <w:compat>
+    <w:useFELayout/>
+  </w:compat>
+  <w:rsids>
+    <w:rsidRoot w:val="00742C1B"/>
+    <w:rsid w:val="00742C1B"/>
+    <w:rsid w:val="007D75E9"/>
+  </w:rsids>
+  <m:mathPr>
+    <m:mathFont m:val="Cambria Math"/>
+    <m:brkBin m:val="before"/>
+    <m:brkBinSub m:val="--"/>
+    <m:smallFrac m:val="off"/>
+    <m:dispDef/>
+    <m:lMargin m:val="0"/>
+    <m:rMargin m:val="0"/>
+    <m:defJc m:val="centerGroup"/>
+    <m:wrapIndent m:val="1440"/>
+    <m:intLim m:val="subSup"/>
+    <m:naryLim m:val="undOvr"/>
+  </m:mathPr>
+  <w:themeFontLang w:val="fr-FR"/>
+  <w:clrSchemeMapping w:bg1="light1" w:t1="dark1" w:bg2="light2" w:t2="dark2" w:accent1="accent1" w:accent2="accent2" w:accent3="accent3" w:accent4="accent4" w:accent5="accent5" w:accent6="accent6" w:hyperlink="hyperlink" w:followedHyperlink="followedHyperlink"/>
+  <w:decimalSymbol w:val=","/>
+  <w:listSeparator w:val=";"/>
+</w:settings>
+</file>
+
+<file path=word/glossary/styles.xml><?xml version="1.0" encoding="utf-8"?>
+<w:styles xmlns:r="http://schemas.openxmlformats.org/officeDocument/2006/relationships" xmlns:w="http://schemas.openxmlformats.org/wordprocessingml/2006/main">
+  <w:docDefaults>
+    <w:rPrDefault>
+      <w:rPr>
+        <w:rFonts w:asciiTheme="minorHAnsi" w:eastAsiaTheme="minorEastAsia" w:hAnsiTheme="minorHAnsi" w:cstheme="minorBidi"/>
+        <w:sz w:val="22"/>
+        <w:szCs w:val="22"/>
+        <w:lang w:val="fr-FR" w:eastAsia="fr-FR" w:bidi="ar-SA"/>
+      </w:rPr>
+    </w:rPrDefault>
+    <w:pPrDefault>
+      <w:pPr>
+        <w:spacing w:after="200" w:line="276" w:lineRule="auto"/>
+      </w:pPr>
+    </w:pPrDefault>
+  </w:docDefaults>
+  <w:latentStyles w:defLockedState="0" w:defUIPriority="99" w:defSemiHidden="1" w:defUnhideWhenUsed="1" w:defQFormat="0" w:count="267">
+    <w:lsdException w:name="Normal" w:semiHidden="0" w:uiPriority="0" w:unhideWhenUsed="0" w:qFormat="1"/>
+    <w:lsdException w:name="heading 1" w:semiHidden="0" w:uiPriority="9" w:unhideWhenUsed="0" w:qFormat="1"/>
+    <w:lsdException w:name="heading 2" w:uiPriority="9" w:qFormat="1"/>
+    <w:lsdException w:name="heading 3" w:uiPriority="9" w:qFormat="1"/>
+    <w:lsdException w:name="heading 4" w:uiPriority="9" w:qFormat="1"/>
+    <w:lsdException w:name="heading 5" w:uiPriority="9" w:qFormat="1"/>
+    <w:lsdException w:name="heading 6" w:uiPriority="9" w:qFormat="1"/>
+    <w:lsdException w:name="heading 7" w:uiPriority="9" w:qFormat="1"/>
+    <w:lsdException w:name="heading 8" w:uiPriority="9" w:qFormat="1"/>
+    <w:lsdException w:name="heading 9" w:uiPriority="9" w:qFormat="1"/>
+    <w:lsdException w:name="toc 1" w:uiPriority="39"/>
+    <w:lsdException w:name="toc 2" w:uiPriority="39"/>
+    <w:lsdException w:name="toc 3" w:uiPriority="39"/>
+    <w:lsdException w:name="toc 4" w:uiPriority="39"/>
+    <w:lsdException w:name="toc 5" w:uiPriority="39"/>
+    <w:lsdException w:name="toc 6" w:uiPriority="39"/>
+    <w:lsdException w:name="toc 7" w:uiPriority="39"/>
+    <w:lsdException w:name="toc 8" w:uiPriority="39"/>
+    <w:lsdException w:name="toc 9" w:uiPriority="39"/>
+    <w:lsdException w:name="caption" w:uiPriority="35" w:qFormat="1"/>
+    <w:lsdException w:name="Title" w:semiHidden="0" w:uiPriority="10" w:unhideWhenUsed="0" w:qFormat="1"/>
+    <w:lsdException w:name="Default Paragraph Font" w:uiPriority="1"/>
+    <w:lsdException w:name="Subtitle" w:semiHidden="0" w:uiPriority="11" w:unhideWhenUsed="0" w:qFormat="1"/>
+    <w:lsdException w:name="Strong" w:semiHidden="0" w:uiPriority="22" w:unhideWhenUsed="0" w:qFormat="1"/>
+    <w:lsdException w:name="Emphasis" w:semiHidden="0" w:uiPriority="20" w:unhideWhenUsed="0" w:qFormat="1"/>
+    <w:lsdException w:name="Table Grid" w:semiHidden="0" w:uiPriority="59" w:unhideWhenUsed="0"/>
+    <w:lsdException w:name="Placeholder Text" w:unhideWhenUsed="0"/>
+    <w:lsdException w:name="No Spacing" w:semiHidden="0" w:uiPriority="1" w:unhideWhenUsed="0" w:qFormat="1"/>
+    <w:lsdException w:name="Light Shading" w:semiHidden="0" w:uiPriority="60" w:unhideWhenUsed="0"/>
+    <w:lsdException w:name="Light List" w:semiHidden="0" w:uiPriority="61" w:unhideWhenUsed="0"/>
+    <w:lsdException w:name="Light Grid" w:semiHidden="0" w:uiPriority="62" w:unhideWhenUsed="0"/>
+    <w:lsdException w:name="Medium Shading 1" w:semiHidden="0" w:uiPriority="63" w:unhideWhenUsed="0"/>
+    <w:lsdException w:name="Medium Shading 2" w:semiHidden="0" w:uiPriority="64" w:unhideWhenUsed="0"/>
+    <w:lsdException w:name="Medium List 1" w:semiHidden="0" w:uiPriority="65" w:unhideWhenUsed="0"/>
+    <w:lsdException w:name="Medium List 2" w:semiHidden="0" w:uiPriority="66" w:unhideWhenUsed="0"/>
+    <w:lsdException w:name="Medium Grid 1" w:semiHidden="0" w:uiPriority="67" w:unhideWhenUsed="0"/>
+    <w:lsdException w:name="Medium Grid 2" w:semiHidden="0" w:uiPriority="68" w:unhideWhenUsed="0"/>
+    <w:lsdException w:name="Medium Grid 3" w:semiHidden="0" w:uiPriority="69" w:unhideWhenUsed="0"/>
+    <w:lsdException w:name="Dark List" w:semiHidden="0" w:uiPriority="70" w:unhideWhenUsed="0"/>
+    <w:lsdException w:name="Colorful Shading" w:semiHidden="0" w:uiPriority="71" w:unhideWhenUsed="0"/>
+    <w:lsdException w:name="Colorful List" w:semiHidden="0" w:uiPriority="72" w:unhideWhenUsed="0"/>
+    <w:lsdException w:name="Colorful Grid" w:semiHidden="0" w:uiPriority="73" w:unhideWhenUsed="0"/>
+    <w:lsdException w:name="Light Shading Accent 1" w:semiHidden="0" w:uiPriority="60" w:unhideWhenUsed="0"/>
+    <w:lsdException w:name="Light List Accent 1" w:semiHidden="0" w:uiPriority="61" w:unhideWhenUsed="0"/>
+    <w:lsdException w:name="Light Grid Accent 1" w:semiHidden="0" w:uiPriority="62" w:unhideWhenUsed="0"/>
+    <w:lsdException w:name="Medium Shading 1 Accent 1" w:semiHidden="0" w:uiPriority="63" w:unhideWhenUsed="0"/>
+    <w:lsdException w:name="Medium Shading 2 Accent 1" w:semiHidden="0" w:uiPriority="64" w:unhideWhenUsed="0"/>
+    <w:lsdException w:name="Medium List 1 Accent 1" w:semiHidden="0" w:uiPriority="65" w:unhideWhenUsed="0"/>
+    <w:lsdException w:name="Revision" w:unhideWhenUsed="0"/>
+    <w:lsdException w:name="List Paragraph" w:semiHidden="0" w:uiPriority="34" w:unhideWhenUsed="0" w:qFormat="1"/>
+    <w:lsdException w:name="Quote" w:semiHidden="0" w:uiPriority="29" w:unhideWhenUsed="0" w:qFormat="1"/>
+    <w:lsdException w:name="Intense Quote" w:semiHidden="0" w:uiPriority="30" w:unhideWhenUsed="0" w:qFormat="1"/>
+    <w:lsdException w:name="Medium List 2 Accent 1" w:semiHidden="0" w:uiPriority="66" w:unhideWhenUsed="0"/>
+    <w:lsdException w:name="Medium Grid 1 Accent 1" w:semiHidden="0" w:uiPriority="67" w:unhideWhenUsed="0"/>
+    <w:lsdException w:name="Medium Grid 2 Accent 1" w:semiHidden="0" w:uiPriority="68" w:unhideWhenUsed="0"/>
+    <w:lsdException w:name="Medium Grid 3 Accent 1" w:semiHidden="0" w:uiPriority="69" w:unhideWhenUsed="0"/>
+    <w:lsdException w:name="Dark List Accent 1" w:semiHidden="0" w:uiPriority="70" w:unhideWhenUsed="0"/>
+    <w:lsdException w:name="Colorful Shading Accent 1" w:semiHidden="0" w:uiPriority="71" w:unhideWhenUsed="0"/>
+    <w:lsdException w:name="Colorful List Accent 1" w:semiHidden="0" w:uiPriority="72" w:unhideWhenUsed="0"/>
+    <w:lsdException w:name="Colorful Grid Accent 1" w:semiHidden="0" w:uiPriority="73" w:unhideWhenUsed="0"/>
+    <w:lsdException w:name="Light Shading Accent 2" w:semiHidden="0" w:uiPriority="60" w:unhideWhenUsed="0"/>
+    <w:lsdException w:name="Light List Accent 2" w:semiHidden="0" w:uiPriority="61" w:unhideWhenUsed="0"/>
+    <w:lsdException w:name="Light Grid Accent 2" w:semiHidden="0" w:uiPriority="62" w:unhideWhenUsed="0"/>
+    <w:lsdException w:name="Medium Shading 1 Accent 2" w:semiHidden="0" w:uiPriority="63" w:unhideWhenUsed="0"/>
+    <w:lsdException w:name="Medium Shading 2 Accent 2" w:semiHidden="0" w:uiPriority="64" w:unhideWhenUsed="0"/>
+    <w:lsdException w:name="Medium List 1 Accent 2" w:semiHidden="0" w:uiPriority="65" w:unhideWhenUsed="0"/>
+    <w:lsdException w:name="Medium List 2 Accent 2" w:semiHidden="0" w:uiPriority="66" w:unhideWhenUsed="0"/>
+    <w:lsdException w:name="Medium Grid 1 Accent 2" w:semiHidden="0" w:uiPriority="67" w:unhideWhenUsed="0"/>
+    <w:lsdException w:name="Medium Grid 2 Accent 2" w:semiHidden="0" w:uiPriority="68" w:unhideWhenUsed="0"/>
+    <w:lsdException w:name="Medium Grid 3 Accent 2" w:semiHidden="0" w:uiPriority="69" w:unhideWhenUsed="0"/>
+    <w:lsdException w:name="Dark List Accent 2" w:semiHidden="0" w:uiPriority="70" w:unhideWhenUsed="0"/>
+    <w:lsdException w:name="Colorful Shading Accent 2" w:semiHidden="0" w:uiPriority="71" w:unhideWhenUsed="0"/>
+    <w:lsdException w:name="Colorful List Accent 2" w:semiHidden="0" w:uiPriority="72" w:unhideWhenUsed="0"/>
+    <w:lsdException w:name="Colorful Grid Accent 2" w:semiHidden="0" w:uiPriority="73" w:unhideWhenUsed="0"/>
+    <w:lsdException w:name="Light Shading Accent 3" w:semiHidden="0" w:uiPriority="60" w:unhideWhenUsed="0"/>
+    <w:lsdException w:name="Light List Accent 3" w:semiHidden="0" w:uiPriority="61" w:unhideWhenUsed="0"/>
+    <w:lsdException w:name="Light Grid Accent 3" w:semiHidden="0" w:uiPriority="62" w:unhideWhenUsed="0"/>
+    <w:lsdException w:name="Medium Shading 1 Accent 3" w:semiHidden="0" w:uiPriority="63" w:unhideWhenUsed="0"/>
+    <w:lsdException w:name="Medium Shading 2 Accent 3" w:semiHidden="0" w:uiPriority="64" w:unhideWhenUsed="0"/>
+    <w:lsdException w:name="Medium List 1 Accent 3" w:semiHidden="0" w:uiPriority="65" w:unhideWhenUsed="0"/>
+    <w:lsdException w:name="Medium List 2 Accent 3" w:semiHidden="0" w:uiPriority="66" w:unhideWhenUsed="0"/>
+    <w:lsdException w:name="Medium Grid 1 Accent 3" w:semiHidden="0" w:uiPriority="67" w:unhideWhenUsed="0"/>
+    <w:lsdException w:name="Medium Grid 2 Accent 3" w:semiHidden="0" w:uiPriority="68" w:unhideWhenUsed="0"/>
+    <w:lsdException w:name="Medium Grid 3 Accent 3" w:semiHidden="0" w:uiPriority="69" w:unhideWhenUsed="0"/>
+    <w:lsdException w:name="Dark List Accent 3" w:semiHidden="0" w:uiPriority="70" w:unhideWhenUsed="0"/>
+    <w:lsdException w:name="Colorful Shading Accent 3" w:semiHidden="0" w:uiPriority="71" w:unhideWhenUsed="0"/>
+    <w:lsdException w:name="Colorful List Accent 3" w:semiHidden="0" w:uiPriority="72" w:unhideWhenUsed="0"/>
+    <w:lsdException w:name="Colorful Grid Accent 3" w:semiHidden="0" w:uiPriority="73" w:unhideWhenUsed="0"/>
+    <w:lsdException w:name="Light Shading Accent 4" w:semiHidden="0" w:uiPriority="60" w:unhideWhenUsed="0"/>
+    <w:lsdException w:name="Light List Accent 4" w:semiHidden="0" w:uiPriority="61" w:unhideWhenUsed="0"/>
+    <w:lsdException w:name="Light Grid Accent 4" w:semiHidden="0" w:uiPriority="62" w:unhideWhenUsed="0"/>
+    <w:lsdException w:name="Medium Shading 1 Accent 4" w:semiHidden="0" w:uiPriority="63" w:unhideWhenUsed="0"/>
+    <w:lsdException w:name="Medium Shading 2 Accent 4" w:semiHidden="0" w:uiPriority="64" w:unhideWhenUsed="0"/>
+    <w:lsdException w:name="Medium List 1 Accent 4" w:semiHidden="0" w:uiPriority="65" w:unhideWhenUsed="0"/>
+    <w:lsdException w:name="Medium List 2 Accent 4" w:semiHidden="0" w:uiPriority="66" w:unhideWhenUsed="0"/>
+    <w:lsdException w:name="Medium Grid 1 Accent 4" w:semiHidden="0" w:uiPriority="67" w:unhideWhenUsed="0"/>
+    <w:lsdException w:name="Medium Grid 2 Accent 4" w:semiHidden="0" w:uiPriority="68" w:unhideWhenUsed="0"/>
+    <w:lsdException w:name="Medium Grid 3 Accent 4" w:semiHidden="0" w:uiPriority="69" w:unhideWhenUsed="0"/>
+    <w:lsdException w:name="Dark List Accent 4" w:semiHidden="0" w:uiPriority="70" w:unhideWhenUsed="0"/>
+    <w:lsdException w:name="Colorful Shading Accent 4" w:semiHidden="0" w:uiPriority="71" w:unhideWhenUsed="0"/>
+    <w:lsdException w:name="Colorful List Accent 4" w:semiHidden="0" w:uiPriority="72" w:unhideWhenUsed="0"/>
+    <w:lsdException w:name="Colorful Grid Accent 4" w:semiHidden="0" w:uiPriority="73" w:unhideWhenUsed="0"/>
+    <w:lsdException w:name="Light Shading Accent 5" w:semiHidden="0" w:uiPriority="60" w:unhideWhenUsed="0"/>
+    <w:lsdException w:name="Light List Accent 5" w:semiHidden="0" w:uiPriority="61" w:unhideWhenUsed="0"/>
+    <w:lsdException w:name="Light Grid Accent 5" w:semiHidden="0" w:uiPriority="62" w:unhideWhenUsed="0"/>
+    <w:lsdException w:name="Medium Shading 1 Accent 5" w:semiHidden="0" w:uiPriority="63" w:unhideWhenUsed="0"/>
+    <w:lsdException w:name="Medium Shading 2 Accent 5" w:semiHidden="0" w:uiPriority="64" w:unhideWhenUsed="0"/>
+    <w:lsdException w:name="Medium List 1 Accent 5" w:semiHidden="0" w:uiPriority="65" w:unhideWhenUsed="0"/>
+    <w:lsdException w:name="Medium List 2 Accent 5" w:semiHidden="0" w:uiPriority="66" w:unhideWhenUsed="0"/>
+    <w:lsdException w:name="Medium Grid 1 Accent 5" w:semiHidden="0" w:uiPriority="67" w:unhideWhenUsed="0"/>
+    <w:lsdException w:name="Medium Grid 2 Accent 5" w:semiHidden="0" w:uiPriority="68" w:unhideWhenUsed="0"/>
+    <w:lsdException w:name="Medium Grid 3 Accent 5" w:semiHidden="0" w:uiPriority="69" w:unhideWhenUsed="0"/>
+    <w:lsdException w:name="Dark List Accent 5" w:semiHidden="0" w:uiPriority="70" w:unhideWhenUsed="0"/>
+    <w:lsdException w:name="Colorful Shading Accent 5" w:semiHidden="0" w:uiPriority="71" w:unhideWhenUsed="0"/>
+    <w:lsdException w:name="Colorful List Accent 5" w:semiHidden="0" w:uiPriority="72" w:unhideWhenUsed="0"/>
+    <w:lsdException w:name="Colorful Grid Accent 5" w:semiHidden="0" w:uiPriority="73" w:unhideWhenUsed="0"/>
+    <w:lsdException w:name="Light Shading Accent 6" w:semiHidden="0" w:uiPriority="60" w:unhideWhenUsed="0"/>
+    <w:lsdException w:name="Light List Accent 6" w:semiHidden="0" w:uiPriority="61" w:unhideWhenUsed="0"/>
+    <w:lsdException w:name="Light Grid Accent 6" w:semiHidden="0" w:uiPriority="62" w:unhideWhenUsed="0"/>
+    <w:lsdException w:name="Medium Shading 1 Accent 6" w:semiHidden="0" w:uiPriority="63" w:unhideWhenUsed="0"/>
+    <w:lsdException w:name="Medium Shading 2 Accent 6" w:semiHidden="0" w:uiPriority="64" w:unhideWhenUsed="0"/>
+    <w:lsdException w:name="Medium List 1 Accent 6" w:semiHidden="0" w:uiPriority="65" w:unhideWhenUsed="0"/>
+    <w:lsdException w:name="Medium List 2 Accent 6" w:semiHidden="0" w:uiPriority="66" w:unhideWhenUsed="0"/>
+    <w:lsdException w:name="Medium Grid 1 Accent 6" w:semiHidden="0" w:uiPriority="67" w:unhideWhenUsed="0"/>
+    <w:lsdException w:name="Medium Grid 2 Accent 6" w:semiHidden="0" w:uiPriority="68" w:unhideWhenUsed="0"/>
+    <w:lsdException w:name="Medium Grid 3 Accent 6" w:semiHidden="0" w:uiPriority="69" w:unhideWhenUsed="0"/>
+    <w:lsdException w:name="Dark List Accent 6" w:semiHidden="0" w:uiPriority="70" w:unhideWhenUsed="0"/>
+    <w:lsdException w:name="Colorful Shading Accent 6" w:semiHidden="0" w:uiPriority="71" w:unhideWhenUsed="0"/>
+    <w:lsdException w:name="Colorful List Accent 6" w:semiHidden="0" w:uiPriority="72" w:unhideWhenUsed="0"/>
+    <w:lsdException w:name="Colorful Grid Accent 6" w:semiHidden="0" w:uiPriority="73" w:unhideWhenUsed="0"/>
+    <w:lsdException w:name="Subtle Emphasis" w:semiHidden="0" w:uiPriority="19" w:unhideWhenUsed="0" w:qFormat="1"/>
+    <w:lsdException w:name="Intense Emphasis" w:semiHidden="0" w:uiPriority="21" w:unhideWhenUsed="0" w:qFormat="1"/>
+    <w:lsdException w:name="Subtle Reference" w:semiHidden="0" w:uiPriority="31" w:unhideWhenUsed="0" w:qFormat="1"/>
+    <w:lsdException w:name="Intense Reference" w:semiHidden="0" w:uiPriority="32" w:unhideWhenUsed="0" w:qFormat="1"/>
+    <w:lsdException w:name="Book Title" w:semiHidden="0" w:uiPriority="33" w:unhideWhenUsed="0" w:qFormat="1"/>
+    <w:lsdException w:name="Bibliography" w:uiPriority="37"/>
+    <w:lsdException w:name="TOC Heading" w:uiPriority="39" w:qFormat="1"/>
+  </w:latentStyles>
+  <w:style w:type="paragraph" w:default="1" w:styleId="Normal">
+    <w:name w:val="Normal"/>
+    <w:qFormat/>
+  </w:style>
+  <w:style w:type="character" w:default="1" w:styleId="Policepardfaut">
+    <w:name w:val="Default Paragraph Font"/>
+    <w:uiPriority w:val="1"/>
+    <w:semiHidden/>
+    <w:unhideWhenUsed/>
+  </w:style>
+  <w:style w:type="table" w:default="1" w:styleId="TableauNormal">
+    <w:name w:val="Normal Table"/>
+    <w:uiPriority w:val="99"/>
+    <w:semiHidden/>
+    <w:unhideWhenUsed/>
+    <w:qFormat/>
+    <w:tblPr>
+      <w:tblInd w:w="0" w:type="dxa"/>
+      <w:tblCellMar>
+        <w:top w:w="0" w:type="dxa"/>
+        <w:left w:w="108" w:type="dxa"/>
+        <w:bottom w:w="0" w:type="dxa"/>
+        <w:right w:w="108" w:type="dxa"/>
+      </w:tblCellMar>
+    </w:tblPr>
+  </w:style>
+  <w:style w:type="numbering" w:default="1" w:styleId="Aucuneliste">
+    <w:name w:val="No List"/>
+    <w:uiPriority w:val="99"/>
+    <w:semiHidden/>
+    <w:unhideWhenUsed/>
+  </w:style>
+  <w:style w:type="paragraph" w:customStyle="1" w:styleId="E35AED886B6F461D85176CE3AC299955">
+    <w:name w:val="E35AED886B6F461D85176CE3AC299955"/>
+    <w:rsid w:val="00742C1B"/>
+  </w:style>
+  <w:style w:type="paragraph" w:customStyle="1" w:styleId="24A6E165D1AC49C78332415DB5CBE5F5">
+    <w:name w:val="24A6E165D1AC49C78332415DB5CBE5F5"/>
+    <w:rsid w:val="00742C1B"/>
+  </w:style>
+  <w:style w:type="paragraph" w:customStyle="1" w:styleId="1D18D28988CD45AC9C535D845F47441F">
+    <w:name w:val="1D18D28988CD45AC9C535D845F47441F"/>
+    <w:rsid w:val="00742C1B"/>
+  </w:style>
+  <w:style w:type="paragraph" w:customStyle="1" w:styleId="1E9014C7E9544C9CAE4181DFA10A9119">
+    <w:name w:val="1E9014C7E9544C9CAE4181DFA10A9119"/>
+    <w:rsid w:val="00742C1B"/>
+  </w:style>
+  <w:style w:type="paragraph" w:customStyle="1" w:styleId="994433DADFA946A69F4536BE4856CD8A">
+    <w:name w:val="994433DADFA946A69F4536BE4856CD8A"/>
+    <w:rsid w:val="00742C1B"/>
+  </w:style>
+  <w:style w:type="paragraph" w:customStyle="1" w:styleId="A618C1A02D67472395EAB4DA8BE84358">
+    <w:name w:val="A618C1A02D67472395EAB4DA8BE84358"/>
+    <w:rsid w:val="00742C1B"/>
+  </w:style>
+  <w:style w:type="paragraph" w:customStyle="1" w:styleId="21CB8EA6DB5D45548F3BEEECDF7F0DDE">
+    <w:name w:val="21CB8EA6DB5D45548F3BEEECDF7F0DDE"/>
+    <w:rsid w:val="00742C1B"/>
+  </w:style>
+  <w:style w:type="paragraph" w:customStyle="1" w:styleId="D5DA7CB5C3794D0383B3EA12934229A5">
+    <w:name w:val="D5DA7CB5C3794D0383B3EA12934229A5"/>
+    <w:rsid w:val="00742C1B"/>
+  </w:style>
+  <w:style w:type="paragraph" w:customStyle="1" w:styleId="82F93B4AF5D343EDA41FA9D14CDADFF6">
+    <w:name w:val="82F93B4AF5D343EDA41FA9D14CDADFF6"/>
+    <w:rsid w:val="00742C1B"/>
+  </w:style>
+  <w:style w:type="paragraph" w:customStyle="1" w:styleId="7E55A5E6DFD346A0BA8F599A6247AEF9">
+    <w:name w:val="7E55A5E6DFD346A0BA8F599A6247AEF9"/>
+    <w:rsid w:val="00742C1B"/>
+  </w:style>
+  <w:style w:type="paragraph" w:customStyle="1" w:styleId="93D0F1BEA0394697B96D47EF2C620513">
+    <w:name w:val="93D0F1BEA0394697B96D47EF2C620513"/>
+    <w:rsid w:val="00742C1B"/>
+  </w:style>
+  <w:style w:type="paragraph" w:customStyle="1" w:styleId="5DD5F2A97D6F4ECFA0565F0B81E61FFF">
+    <w:name w:val="5DD5F2A97D6F4ECFA0565F0B81E61FFF"/>
+    <w:rsid w:val="00742C1B"/>
+  </w:style>
+  <w:style w:type="paragraph" w:customStyle="1" w:styleId="E746DDB619A543CCB8F4B34AB4D70B0E">
+    <w:name w:val="E746DDB619A543CCB8F4B34AB4D70B0E"/>
+    <w:rsid w:val="00742C1B"/>
+  </w:style>
+</w:styles>
+</file>
+
+<file path=word/glossary/webSettings.xml><?xml version="1.0" encoding="utf-8"?>
+<w:webSettings xmlns:r="http://schemas.openxmlformats.org/officeDocument/2006/relationships" xmlns:w="http://schemas.openxmlformats.org/wordprocessingml/2006/main">
+  <w:optimizeForBrowser/>
+</w:webSettings>
 </file>
 
 <file path=word/theme/theme1.xml><?xml version="1.0" encoding="utf-8"?>
@@ -2765,4 +5035,35 @@
   <a:objectDefaults/>
   <a:extraClrSchemeLst/>
 </a:theme>
+</file>
+
+<file path=customXml/item1.xml><?xml version="1.0" encoding="utf-8"?>
+<CoverPageProperties xmlns="http://schemas.microsoft.com/office/2006/coverPageProps">
+  <PublishDate>2016</PublishDate>
+  <Abstract/>
+  <CompanyAddress/>
+  <CompanyPhone/>
+  <CompanyFax/>
+  <CompanyEmail/>
+</CoverPageProperties>
+</file>
+
+<file path=customXml/item2.xml><?xml version="1.0" encoding="utf-8"?>
+<b:Sources xmlns:b="http://schemas.openxmlformats.org/officeDocument/2006/bibliography" xmlns="http://schemas.openxmlformats.org/officeDocument/2006/bibliography" SelectedStyle="\APA.XSL" StyleName="APA Fifth Edition"/>
+</file>
+
+<file path=customXml/itemProps1.xml><?xml version="1.0" encoding="utf-8"?>
+<ds:datastoreItem xmlns:ds="http://schemas.openxmlformats.org/officeDocument/2006/customXml" ds:itemID="{55AF091B-3C7A-41E3-B477-F2FDAA23CFDA}">
+  <ds:schemaRefs>
+    <ds:schemaRef ds:uri="http://schemas.microsoft.com/office/2006/coverPageProps"/>
+  </ds:schemaRefs>
+</ds:datastoreItem>
+</file>
+
+<file path=customXml/itemProps2.xml><?xml version="1.0" encoding="utf-8"?>
+<ds:datastoreItem xmlns:ds="http://schemas.openxmlformats.org/officeDocument/2006/customXml" ds:itemID="{E3A1281C-AA9D-4445-A811-FCE318BBA7D3}">
+  <ds:schemaRefs>
+    <ds:schemaRef ds:uri="http://schemas.openxmlformats.org/officeDocument/2006/bibliography"/>
+  </ds:schemaRefs>
+</ds:datastoreItem>
 </file>
--- a/Documents/Analyse Conceptuelle.docx
+++ b/Documents/Analyse Conceptuelle.docx
@@ -264,7 +264,15 @@
         <w:pStyle w:val="Paragraphedeliste"/>
       </w:pPr>
       <w:r>
-        <w:t>Un étudiants renseignera les informations suivantes :</w:t>
+        <w:t xml:space="preserve">Un </w:t>
+      </w:r>
+      <w:proofErr w:type="gramStart"/>
+      <w:r>
+        <w:t>étudiants</w:t>
+      </w:r>
+      <w:proofErr w:type="gramEnd"/>
+      <w:r>
+        <w:t xml:space="preserve"> renseignera les informations suivantes :</w:t>
       </w:r>
     </w:p>
     <w:p>
@@ -413,6 +421,69 @@
         <w:t>Diagramme de cas d’utilisation</w:t>
       </w:r>
     </w:p>
+    <w:p/>
+    <w:p>
+      <w:r>
+        <w:t>Il existe trois « Utilisateurs » qui possèdent des droits et des choix différents. Le diagramme de cas d’utilisation permet d’expliciter ces différences.</w:t>
+      </w:r>
+    </w:p>
+    <w:p>
+      <w:r>
+        <w:rPr>
+          <w:noProof/>
+          <w:lang w:eastAsia="fr-FR"/>
+        </w:rPr>
+        <w:drawing>
+          <wp:inline distT="0" distB="0" distL="0" distR="0">
+            <wp:extent cx="5753100" cy="2800350"/>
+            <wp:effectExtent l="0" t="0" r="0" b="0"/>
+            <wp:docPr id="1" name="Image 1" descr="C:\Users\JordanQ\Documents\connectJava\JavaM1\Documents\Use_Case_JavaM1.png"/>
+            <wp:cNvGraphicFramePr>
+              <a:graphicFrameLocks xmlns:a="http://schemas.openxmlformats.org/drawingml/2006/main" noChangeAspect="1"/>
+            </wp:cNvGraphicFramePr>
+            <a:graphic xmlns:a="http://schemas.openxmlformats.org/drawingml/2006/main">
+              <a:graphicData uri="http://schemas.openxmlformats.org/drawingml/2006/picture">
+                <pic:pic xmlns:pic="http://schemas.openxmlformats.org/drawingml/2006/picture">
+                  <pic:nvPicPr>
+                    <pic:cNvPr id="0" name="Picture 1" descr="C:\Users\JordanQ\Documents\connectJava\JavaM1\Documents\Use_Case_JavaM1.png"/>
+                    <pic:cNvPicPr>
+                      <a:picLocks noChangeAspect="1" noChangeArrowheads="1"/>
+                    </pic:cNvPicPr>
+                  </pic:nvPicPr>
+                  <pic:blipFill>
+                    <a:blip r:embed="rId5">
+                      <a:extLst>
+                        <a:ext uri="{28A0092B-C50C-407E-A947-70E740481C1C}">
+                          <a14:useLocalDpi xmlns:a14="http://schemas.microsoft.com/office/drawing/2010/main" val="0"/>
+                        </a:ext>
+                      </a:extLst>
+                    </a:blip>
+                    <a:srcRect/>
+                    <a:stretch>
+                      <a:fillRect/>
+                    </a:stretch>
+                  </pic:blipFill>
+                  <pic:spPr bwMode="auto">
+                    <a:xfrm>
+                      <a:off x="0" y="0"/>
+                      <a:ext cx="5753100" cy="2800350"/>
+                    </a:xfrm>
+                    <a:prstGeom prst="rect">
+                      <a:avLst/>
+                    </a:prstGeom>
+                    <a:noFill/>
+                    <a:ln>
+                      <a:noFill/>
+                    </a:ln>
+                  </pic:spPr>
+                </pic:pic>
+              </a:graphicData>
+            </a:graphic>
+          </wp:inline>
+        </w:drawing>
+      </w:r>
+    </w:p>
+    <w:p/>
     <w:p>
       <w:pPr>
         <w:pStyle w:val="Titre2"/>
@@ -422,7 +493,289 @@
         </w:numPr>
       </w:pPr>
       <w:r>
-        <w:t>Diagramme de classe.</w:t>
+        <w:t>Diagramme</w:t>
+      </w:r>
+      <w:r>
+        <w:t>s</w:t>
+      </w:r>
+      <w:r>
+        <w:t xml:space="preserve"> d’activité</w:t>
+      </w:r>
+      <w:r>
+        <w:t>s</w:t>
+      </w:r>
+      <w:r>
+        <w:t>.</w:t>
+      </w:r>
+    </w:p>
+    <w:p/>
+    <w:p>
+      <w:r>
+        <w:t>Ce premier diagramme d’activité montre les différentes étapes lors de la connexion.</w:t>
+      </w:r>
+    </w:p>
+    <w:p>
+      <w:r>
+        <w:rPr>
+          <w:noProof/>
+          <w:lang w:eastAsia="fr-FR"/>
+        </w:rPr>
+        <w:drawing>
+          <wp:inline distT="0" distB="0" distL="0" distR="0">
+            <wp:extent cx="4733925" cy="4152900"/>
+            <wp:effectExtent l="0" t="0" r="0" b="0"/>
+            <wp:docPr id="2" name="Image 2" descr="C:\Users\JordanQ\Documents\connectJava\JavaM1\Documents\Activity_Connexion.png"/>
+            <wp:cNvGraphicFramePr>
+              <a:graphicFrameLocks xmlns:a="http://schemas.openxmlformats.org/drawingml/2006/main" noChangeAspect="1"/>
+            </wp:cNvGraphicFramePr>
+            <a:graphic xmlns:a="http://schemas.openxmlformats.org/drawingml/2006/main">
+              <a:graphicData uri="http://schemas.openxmlformats.org/drawingml/2006/picture">
+                <pic:pic xmlns:pic="http://schemas.openxmlformats.org/drawingml/2006/picture">
+                  <pic:nvPicPr>
+                    <pic:cNvPr id="0" name="Picture 2" descr="C:\Users\JordanQ\Documents\connectJava\JavaM1\Documents\Activity_Connexion.png"/>
+                    <pic:cNvPicPr>
+                      <a:picLocks noChangeAspect="1" noChangeArrowheads="1"/>
+                    </pic:cNvPicPr>
+                  </pic:nvPicPr>
+                  <pic:blipFill>
+                    <a:blip r:embed="rId6">
+                      <a:extLst>
+                        <a:ext uri="{28A0092B-C50C-407E-A947-70E740481C1C}">
+                          <a14:useLocalDpi xmlns:a14="http://schemas.microsoft.com/office/drawing/2010/main" val="0"/>
+                        </a:ext>
+                      </a:extLst>
+                    </a:blip>
+                    <a:srcRect/>
+                    <a:stretch>
+                      <a:fillRect/>
+                    </a:stretch>
+                  </pic:blipFill>
+                  <pic:spPr bwMode="auto">
+                    <a:xfrm>
+                      <a:off x="0" y="0"/>
+                      <a:ext cx="4733925" cy="4152900"/>
+                    </a:xfrm>
+                    <a:prstGeom prst="rect">
+                      <a:avLst/>
+                    </a:prstGeom>
+                    <a:noFill/>
+                    <a:ln>
+                      <a:noFill/>
+                    </a:ln>
+                  </pic:spPr>
+                </pic:pic>
+              </a:graphicData>
+            </a:graphic>
+          </wp:inline>
+        </w:drawing>
+      </w:r>
+    </w:p>
+    <w:p/>
+    <w:p/>
+    <w:p/>
+    <w:p/>
+    <w:p/>
+    <w:p/>
+    <w:p/>
+    <w:p/>
+    <w:p/>
+    <w:p/>
+    <w:p>
+      <w:r>
+        <w:lastRenderedPageBreak/>
+        <w:t>Ce deuxième diagramme d’activité permet de montré les étapes de la création de  compte.</w:t>
+      </w:r>
+    </w:p>
+    <w:p/>
+    <w:p>
+      <w:r>
+        <w:rPr>
+          <w:noProof/>
+          <w:lang w:eastAsia="fr-FR"/>
+        </w:rPr>
+        <w:drawing>
+          <wp:inline distT="0" distB="0" distL="0" distR="0">
+            <wp:extent cx="4419600" cy="7515225"/>
+            <wp:effectExtent l="0" t="0" r="0" b="0"/>
+            <wp:docPr id="3" name="Image 3" descr="C:\Users\JordanQ\Documents\connectJava\JavaM1\Documents\Activity_CreationCompte.png"/>
+            <wp:cNvGraphicFramePr>
+              <a:graphicFrameLocks xmlns:a="http://schemas.openxmlformats.org/drawingml/2006/main" noChangeAspect="1"/>
+            </wp:cNvGraphicFramePr>
+            <a:graphic xmlns:a="http://schemas.openxmlformats.org/drawingml/2006/main">
+              <a:graphicData uri="http://schemas.openxmlformats.org/drawingml/2006/picture">
+                <pic:pic xmlns:pic="http://schemas.openxmlformats.org/drawingml/2006/picture">
+                  <pic:nvPicPr>
+                    <pic:cNvPr id="0" name="Picture 3" descr="C:\Users\JordanQ\Documents\connectJava\JavaM1\Documents\Activity_CreationCompte.png"/>
+                    <pic:cNvPicPr>
+                      <a:picLocks noChangeAspect="1" noChangeArrowheads="1"/>
+                    </pic:cNvPicPr>
+                  </pic:nvPicPr>
+                  <pic:blipFill>
+                    <a:blip r:embed="rId7">
+                      <a:extLst>
+                        <a:ext uri="{28A0092B-C50C-407E-A947-70E740481C1C}">
+                          <a14:useLocalDpi xmlns:a14="http://schemas.microsoft.com/office/drawing/2010/main" val="0"/>
+                        </a:ext>
+                      </a:extLst>
+                    </a:blip>
+                    <a:srcRect/>
+                    <a:stretch>
+                      <a:fillRect/>
+                    </a:stretch>
+                  </pic:blipFill>
+                  <pic:spPr bwMode="auto">
+                    <a:xfrm>
+                      <a:off x="0" y="0"/>
+                      <a:ext cx="4419600" cy="7515225"/>
+                    </a:xfrm>
+                    <a:prstGeom prst="rect">
+                      <a:avLst/>
+                    </a:prstGeom>
+                    <a:noFill/>
+                    <a:ln>
+                      <a:noFill/>
+                    </a:ln>
+                  </pic:spPr>
+                </pic:pic>
+              </a:graphicData>
+            </a:graphic>
+          </wp:inline>
+        </w:drawing>
+      </w:r>
+    </w:p>
+    <w:p/>
+    <w:p/>
+    <w:p>
+      <w:r>
+        <w:lastRenderedPageBreak/>
+        <w:t>Ce troisième diagramme d’activité est consacré à la modification des informations des comptes des utilisateurs.</w:t>
+      </w:r>
+    </w:p>
+    <w:p/>
+    <w:p>
+      <w:r>
+        <w:rPr>
+          <w:noProof/>
+          <w:lang w:eastAsia="fr-FR"/>
+        </w:rPr>
+        <w:drawing>
+          <wp:inline distT="0" distB="0" distL="0" distR="0">
+            <wp:extent cx="4591050" cy="6286500"/>
+            <wp:effectExtent l="0" t="0" r="0" b="0"/>
+            <wp:docPr id="4" name="Image 4" descr="C:\Users\JordanQ\Documents\connectJava\JavaM1\Documents\Activity_ModifCompte.png"/>
+            <wp:cNvGraphicFramePr>
+              <a:graphicFrameLocks xmlns:a="http://schemas.openxmlformats.org/drawingml/2006/main" noChangeAspect="1"/>
+            </wp:cNvGraphicFramePr>
+            <a:graphic xmlns:a="http://schemas.openxmlformats.org/drawingml/2006/main">
+              <a:graphicData uri="http://schemas.openxmlformats.org/drawingml/2006/picture">
+                <pic:pic xmlns:pic="http://schemas.openxmlformats.org/drawingml/2006/picture">
+                  <pic:nvPicPr>
+                    <pic:cNvPr id="0" name="Picture 4" descr="C:\Users\JordanQ\Documents\connectJava\JavaM1\Documents\Activity_ModifCompte.png"/>
+                    <pic:cNvPicPr>
+                      <a:picLocks noChangeAspect="1" noChangeArrowheads="1"/>
+                    </pic:cNvPicPr>
+                  </pic:nvPicPr>
+                  <pic:blipFill>
+                    <a:blip r:embed="rId8">
+                      <a:extLst>
+                        <a:ext uri="{28A0092B-C50C-407E-A947-70E740481C1C}">
+                          <a14:useLocalDpi xmlns:a14="http://schemas.microsoft.com/office/drawing/2010/main" val="0"/>
+                        </a:ext>
+                      </a:extLst>
+                    </a:blip>
+                    <a:srcRect/>
+                    <a:stretch>
+                      <a:fillRect/>
+                    </a:stretch>
+                  </pic:blipFill>
+                  <pic:spPr bwMode="auto">
+                    <a:xfrm>
+                      <a:off x="0" y="0"/>
+                      <a:ext cx="4591050" cy="6286500"/>
+                    </a:xfrm>
+                    <a:prstGeom prst="rect">
+                      <a:avLst/>
+                    </a:prstGeom>
+                    <a:noFill/>
+                    <a:ln>
+                      <a:noFill/>
+                    </a:ln>
+                  </pic:spPr>
+                </pic:pic>
+              </a:graphicData>
+            </a:graphic>
+          </wp:inline>
+        </w:drawing>
+      </w:r>
+    </w:p>
+    <w:p/>
+    <w:p/>
+    <w:p/>
+    <w:p/>
+    <w:p/>
+    <w:p>
+      <w:r>
+        <w:lastRenderedPageBreak/>
+        <w:t xml:space="preserve">Ce dernier diagramme explicite </w:t>
+      </w:r>
+      <w:r>
+        <w:t>toute la visite de l’annuaire des étudiants ainsi que la visite des profils avec la gestion des droits suivant le cas d’utilisation de l’application.</w:t>
+      </w:r>
+    </w:p>
+    <w:p>
+      <w:r>
+        <w:rPr>
+          <w:noProof/>
+          <w:lang w:eastAsia="fr-FR"/>
+        </w:rPr>
+        <w:drawing>
+          <wp:inline distT="0" distB="0" distL="0" distR="0">
+            <wp:extent cx="5286375" cy="8286256"/>
+            <wp:effectExtent l="0" t="0" r="0" b="0"/>
+            <wp:docPr id="5" name="Image 5" descr="C:\Users\JordanQ\Documents\connectJava\JavaM1\Documents\Activity_Consultation.png"/>
+            <wp:cNvGraphicFramePr>
+              <a:graphicFrameLocks xmlns:a="http://schemas.openxmlformats.org/drawingml/2006/main" noChangeAspect="1"/>
+            </wp:cNvGraphicFramePr>
+            <a:graphic xmlns:a="http://schemas.openxmlformats.org/drawingml/2006/main">
+              <a:graphicData uri="http://schemas.openxmlformats.org/drawingml/2006/picture">
+                <pic:pic xmlns:pic="http://schemas.openxmlformats.org/drawingml/2006/picture">
+                  <pic:nvPicPr>
+                    <pic:cNvPr id="0" name="Picture 5" descr="C:\Users\JordanQ\Documents\connectJava\JavaM1\Documents\Activity_Consultation.png"/>
+                    <pic:cNvPicPr>
+                      <a:picLocks noChangeAspect="1" noChangeArrowheads="1"/>
+                    </pic:cNvPicPr>
+                  </pic:nvPicPr>
+                  <pic:blipFill>
+                    <a:blip r:embed="rId9">
+                      <a:extLst>
+                        <a:ext uri="{28A0092B-C50C-407E-A947-70E740481C1C}">
+                          <a14:useLocalDpi xmlns:a14="http://schemas.microsoft.com/office/drawing/2010/main" val="0"/>
+                        </a:ext>
+                      </a:extLst>
+                    </a:blip>
+                    <a:srcRect/>
+                    <a:stretch>
+                      <a:fillRect/>
+                    </a:stretch>
+                  </pic:blipFill>
+                  <pic:spPr bwMode="auto">
+                    <a:xfrm>
+                      <a:off x="0" y="0"/>
+                      <a:ext cx="5289820" cy="8291656"/>
+                    </a:xfrm>
+                    <a:prstGeom prst="rect">
+                      <a:avLst/>
+                    </a:prstGeom>
+                    <a:noFill/>
+                    <a:ln>
+                      <a:noFill/>
+                    </a:ln>
+                  </pic:spPr>
+                </pic:pic>
+              </a:graphicData>
+            </a:graphic>
+          </wp:inline>
+        </w:drawing>
       </w:r>
     </w:p>
     <w:p>
@@ -434,19 +787,8 @@
         </w:numPr>
       </w:pPr>
       <w:r>
-        <w:t>Diagramme</w:t>
-      </w:r>
-      <w:r>
-        <w:t>s</w:t>
-      </w:r>
-      <w:r>
-        <w:t xml:space="preserve"> d’activité</w:t>
-      </w:r>
-      <w:r>
-        <w:t>s</w:t>
-      </w:r>
-      <w:r>
-        <w:t>.</w:t>
+        <w:lastRenderedPageBreak/>
+        <w:t>Diagramme de classe.</w:t>
       </w:r>
     </w:p>
     <w:p>
@@ -471,8 +813,13 @@
         </w:numPr>
       </w:pPr>
       <w:r>
-        <w:t>Protocole entre Client/Serveur</w:t>
-      </w:r>
+        <w:t xml:space="preserve">Protocole entre </w:t>
+      </w:r>
+      <w:proofErr w:type="spellStart"/>
+      <w:r>
+        <w:t>Client/Serveur</w:t>
+      </w:r>
+      <w:proofErr w:type="spellEnd"/>
     </w:p>
     <w:p>
       <w:pPr>
@@ -515,14 +862,8 @@
       <w:r>
         <w:t>gner une variable dans un champ</w:t>
       </w:r>
-      <w:bookmarkStart w:id="0" w:name="_GoBack"/>
-      <w:bookmarkEnd w:id="0"/>
-      <w:r>
-        <w:t xml:space="preserve"> de la trame émise lorsque ce dernier demande à consulter le profil d’une personne afin de ne lui envoyer </w:t>
-      </w:r>
-      <w:r>
-        <w:lastRenderedPageBreak/>
-        <w:t xml:space="preserve">seulement les informations auquel il a le droit de regard. </w:t>
+      <w:r>
+        <w:t xml:space="preserve"> de la trame émise lorsque ce dernier demande à consulter le profil d’une personne afin de ne lui envoyer seulement les informations auquel il a le droit de regard. </w:t>
       </w:r>
       <w:r>
         <w:br/>
@@ -536,7 +877,15 @@
     </w:p>
     <w:p>
       <w:r>
-        <w:t>La trame sera envoyé comme suit :</w:t>
+        <w:t xml:space="preserve">La trame sera </w:t>
+      </w:r>
+      <w:proofErr w:type="gramStart"/>
+      <w:r>
+        <w:t>envoyé</w:t>
+      </w:r>
+      <w:proofErr w:type="gramEnd"/>
+      <w:r>
+        <w:t xml:space="preserve"> comme suit :</w:t>
       </w:r>
     </w:p>
     <w:p>
@@ -630,10 +979,10 @@
     </w:p>
     <w:p/>
     <w:p/>
-    <w:p/>
-    <w:p/>
-    <w:p/>
-    <w:p/>
+    <w:p>
+      <w:bookmarkStart w:id="0" w:name="_GoBack"/>
+      <w:bookmarkEnd w:id="0"/>
+    </w:p>
     <w:sectPr>
       <w:pgSz w:w="11906" w:h="16838"/>
       <w:pgMar w:top="1417" w:right="1417" w:bottom="1417" w:left="1417" w:header="708" w:footer="708" w:gutter="0"/>
@@ -646,7 +995,7 @@
 
 <file path=word/numbering.xml><?xml version="1.0" encoding="utf-8"?>
 <w:numbering xmlns:wpc="http://schemas.microsoft.com/office/word/2010/wordprocessingCanvas" xmlns:mc="http://schemas.openxmlformats.org/markup-compatibility/2006" xmlns:o="urn:schemas-microsoft-com:office:office" xmlns:r="http://schemas.openxmlformats.org/officeDocument/2006/relationships" xmlns:m="http://schemas.openxmlformats.org/officeDocument/2006/math" xmlns:v="urn:schemas-microsoft-com:vml" xmlns:wp14="http://schemas.microsoft.com/office/word/2010/wordprocessingDrawing" xmlns:wp="http://schemas.openxmlformats.org/drawingml/2006/wordprocessingDrawing" xmlns:w10="urn:schemas-microsoft-com:office:word" xmlns:w="http://schemas.openxmlformats.org/wordprocessingml/2006/main" xmlns:w14="http://schemas.microsoft.com/office/word/2010/wordml" xmlns:w15="http://schemas.microsoft.com/office/word/2012/wordml" xmlns:wpg="http://schemas.microsoft.com/office/word/2010/wordprocessingGroup" xmlns:wpi="http://schemas.microsoft.com/office/word/2010/wordprocessingInk" xmlns:wne="http://schemas.microsoft.com/office/word/2006/wordml" xmlns:wps="http://schemas.microsoft.com/office/word/2010/wordprocessingShape" mc:Ignorable="w14 w15 wp14">
-  <w:abstractNum w:abstractNumId="0" w15:restartNumberingAfterBreak="0">
+  <w:abstractNum w:abstractNumId="0">
     <w:nsid w:val="01B942CD"/>
     <w:multiLevelType w:val="hybridMultilevel"/>
     <w:tmpl w:val="AD5C3860"/>
@@ -735,7 +1084,7 @@
       </w:pPr>
     </w:lvl>
   </w:abstractNum>
-  <w:abstractNum w:abstractNumId="1" w15:restartNumberingAfterBreak="0">
+  <w:abstractNum w:abstractNumId="1">
     <w:nsid w:val="0A906241"/>
     <w:multiLevelType w:val="hybridMultilevel"/>
     <w:tmpl w:val="BB90FED0"/>
@@ -824,7 +1173,7 @@
       </w:pPr>
     </w:lvl>
   </w:abstractNum>
-  <w:abstractNum w:abstractNumId="2" w15:restartNumberingAfterBreak="0">
+  <w:abstractNum w:abstractNumId="2">
     <w:nsid w:val="1D9045C1"/>
     <w:multiLevelType w:val="hybridMultilevel"/>
     <w:tmpl w:val="D278DA5E"/>
@@ -913,7 +1262,7 @@
       </w:pPr>
     </w:lvl>
   </w:abstractNum>
-  <w:abstractNum w:abstractNumId="3" w15:restartNumberingAfterBreak="0">
+  <w:abstractNum w:abstractNumId="3">
     <w:nsid w:val="1DBD1EB7"/>
     <w:multiLevelType w:val="hybridMultilevel"/>
     <w:tmpl w:val="8838385E"/>
@@ -1002,7 +1351,7 @@
       </w:pPr>
     </w:lvl>
   </w:abstractNum>
-  <w:abstractNum w:abstractNumId="4" w15:restartNumberingAfterBreak="0">
+  <w:abstractNum w:abstractNumId="4">
     <w:nsid w:val="218A6087"/>
     <w:multiLevelType w:val="hybridMultilevel"/>
     <w:tmpl w:val="AD204E2E"/>
@@ -1091,7 +1440,7 @@
       </w:pPr>
     </w:lvl>
   </w:abstractNum>
-  <w:abstractNum w:abstractNumId="5" w15:restartNumberingAfterBreak="0">
+  <w:abstractNum w:abstractNumId="5">
     <w:nsid w:val="47902B61"/>
     <w:multiLevelType w:val="hybridMultilevel"/>
     <w:tmpl w:val="3168D7C6"/>
@@ -1180,7 +1529,7 @@
       </w:pPr>
     </w:lvl>
   </w:abstractNum>
-  <w:abstractNum w:abstractNumId="6" w15:restartNumberingAfterBreak="0">
+  <w:abstractNum w:abstractNumId="6">
     <w:nsid w:val="492F5985"/>
     <w:multiLevelType w:val="hybridMultilevel"/>
     <w:tmpl w:val="61380500"/>
@@ -1293,7 +1642,7 @@
       </w:rPr>
     </w:lvl>
   </w:abstractNum>
-  <w:abstractNum w:abstractNumId="7" w15:restartNumberingAfterBreak="0">
+  <w:abstractNum w:abstractNumId="7">
     <w:nsid w:val="5E9A01F3"/>
     <w:multiLevelType w:val="hybridMultilevel"/>
     <w:tmpl w:val="2BF6E3FA"/>
@@ -1382,7 +1731,7 @@
       </w:pPr>
     </w:lvl>
   </w:abstractNum>
-  <w:abstractNum w:abstractNumId="8" w15:restartNumberingAfterBreak="0">
+  <w:abstractNum w:abstractNumId="8">
     <w:nsid w:val="616D5490"/>
     <w:multiLevelType w:val="hybridMultilevel"/>
     <w:tmpl w:val="EF46F708"/>
@@ -1471,7 +1820,7 @@
       </w:pPr>
     </w:lvl>
   </w:abstractNum>
-  <w:abstractNum w:abstractNumId="9" w15:restartNumberingAfterBreak="0">
+  <w:abstractNum w:abstractNumId="9">
     <w:nsid w:val="76B96BBA"/>
     <w:multiLevelType w:val="hybridMultilevel"/>
     <w:tmpl w:val="378448B0"/>
@@ -1560,7 +1909,7 @@
       </w:pPr>
     </w:lvl>
   </w:abstractNum>
-  <w:abstractNum w:abstractNumId="10" w15:restartNumberingAfterBreak="0">
+  <w:abstractNum w:abstractNumId="10">
     <w:nsid w:val="7FD56036"/>
     <w:multiLevelType w:val="hybridMultilevel"/>
     <w:tmpl w:val="FC68D544"/>
@@ -2203,6 +2552,7 @@
       <w:spacing w:after="0" w:line="240" w:lineRule="auto"/>
     </w:pPr>
     <w:tblPr>
+      <w:tblInd w:w="0" w:type="dxa"/>
       <w:tblBorders>
         <w:top w:val="single" w:sz="4" w:space="0" w:color="auto"/>
         <w:left w:val="single" w:sz="4" w:space="0" w:color="auto"/>
@@ -2211,6 +2561,12 @@
         <w:insideH w:val="single" w:sz="4" w:space="0" w:color="auto"/>
         <w:insideV w:val="single" w:sz="4" w:space="0" w:color="auto"/>
       </w:tblBorders>
+      <w:tblCellMar>
+        <w:top w:w="0" w:type="dxa"/>
+        <w:left w:w="108" w:type="dxa"/>
+        <w:bottom w:w="0" w:type="dxa"/>
+        <w:right w:w="108" w:type="dxa"/>
+      </w:tblCellMar>
     </w:tblPr>
   </w:style>
   <w:style w:type="table" w:styleId="Trameclaire-Accent5">
@@ -2227,10 +2583,17 @@
     <w:tblPr>
       <w:tblStyleRowBandSize w:val="1"/>
       <w:tblStyleColBandSize w:val="1"/>
+      <w:tblInd w:w="0" w:type="dxa"/>
       <w:tblBorders>
         <w:top w:val="single" w:sz="8" w:space="0" w:color="4BACC6" w:themeColor="accent5"/>
         <w:bottom w:val="single" w:sz="8" w:space="0" w:color="4BACC6" w:themeColor="accent5"/>
       </w:tblBorders>
+      <w:tblCellMar>
+        <w:top w:w="0" w:type="dxa"/>
+        <w:left w:w="108" w:type="dxa"/>
+        <w:bottom w:w="0" w:type="dxa"/>
+        <w:right w:w="108" w:type="dxa"/>
+      </w:tblCellMar>
     </w:tblPr>
     <w:tblStylePr w:type="firstRow">
       <w:pPr>
@@ -2320,12 +2683,19 @@
     <w:tblPr>
       <w:tblStyleRowBandSize w:val="1"/>
       <w:tblStyleColBandSize w:val="1"/>
+      <w:tblInd w:w="0" w:type="dxa"/>
       <w:tblBorders>
         <w:top w:val="single" w:sz="8" w:space="0" w:color="000000" w:themeColor="text1"/>
         <w:left w:val="single" w:sz="8" w:space="0" w:color="000000" w:themeColor="text1"/>
         <w:bottom w:val="single" w:sz="8" w:space="0" w:color="000000" w:themeColor="text1"/>
         <w:right w:val="single" w:sz="8" w:space="0" w:color="000000" w:themeColor="text1"/>
       </w:tblBorders>
+      <w:tblCellMar>
+        <w:top w:w="0" w:type="dxa"/>
+        <w:left w:w="108" w:type="dxa"/>
+        <w:bottom w:w="0" w:type="dxa"/>
+        <w:right w:w="108" w:type="dxa"/>
+      </w:tblCellMar>
     </w:tblPr>
     <w:tblStylePr w:type="firstRow">
       <w:pPr>
@@ -2405,12 +2775,19 @@
     <w:tblPr>
       <w:tblStyleRowBandSize w:val="1"/>
       <w:tblStyleColBandSize w:val="1"/>
+      <w:tblInd w:w="0" w:type="dxa"/>
       <w:tblBorders>
         <w:top w:val="single" w:sz="8" w:space="0" w:color="4F81BD" w:themeColor="accent1"/>
         <w:left w:val="single" w:sz="8" w:space="0" w:color="4F81BD" w:themeColor="accent1"/>
         <w:bottom w:val="single" w:sz="8" w:space="0" w:color="4F81BD" w:themeColor="accent1"/>
         <w:right w:val="single" w:sz="8" w:space="0" w:color="4F81BD" w:themeColor="accent1"/>
       </w:tblBorders>
+      <w:tblCellMar>
+        <w:top w:w="0" w:type="dxa"/>
+        <w:left w:w="108" w:type="dxa"/>
+        <w:bottom w:w="0" w:type="dxa"/>
+        <w:right w:w="108" w:type="dxa"/>
+      </w:tblCellMar>
     </w:tblPr>
     <w:tblStylePr w:type="firstRow">
       <w:pPr>
